--- a/Capstone Project.docx
+++ b/Capstone Project.docx
@@ -159,15 +159,7 @@
           <w:sz w:val="36"/>
           <w:szCs w:val="36"/>
         </w:rPr>
-        <w:t>Higher Diploma in Science in</w:t>
-      </w:r>
-      <w:r>
-        <w:rPr>
-          <w:rFonts w:ascii="Times New Roman" w:hAnsi="Times New Roman" w:cs="Times New Roman"/>
-          <w:sz w:val="36"/>
-          <w:szCs w:val="36"/>
-        </w:rPr>
-        <w:t xml:space="preserve"> </w:t>
+        <w:t xml:space="preserve">Higher Diploma in Science in </w:t>
       </w:r>
       <w:r>
         <w:rPr>
@@ -557,51 +549,41 @@
           <w:b/>
           <w:bCs/>
         </w:rPr>
+        <w:t>……………..</w:t>
+      </w:r>
+      <w:r>
+        <w:rPr>
+          <w:rFonts w:ascii="Times New Roman" w:hAnsi="Times New Roman" w:cs="Times New Roman"/>
+          <w:b/>
+          <w:bCs/>
+        </w:rPr>
+        <w:t>4</w:t>
+      </w:r>
+    </w:p>
+    <w:p>
+      <w:pPr>
+        <w:rPr>
+          <w:rFonts w:ascii="Times New Roman" w:hAnsi="Times New Roman" w:cs="Times New Roman"/>
+          <w:b/>
+          <w:bCs/>
+        </w:rPr>
+      </w:pPr>
+      <w:r>
+        <w:rPr>
+          <w:rFonts w:ascii="Times New Roman" w:hAnsi="Times New Roman" w:cs="Times New Roman"/>
+          <w:b/>
+          <w:bCs/>
+        </w:rPr>
+        <w:t>Objectives…</w:t>
+      </w:r>
+      <w:r>
+        <w:rPr>
+          <w:rFonts w:ascii="Times New Roman" w:hAnsi="Times New Roman" w:cs="Times New Roman"/>
+          <w:b/>
+          <w:bCs/>
+        </w:rPr>
         <w:t>…………</w:t>
       </w:r>
-      <w:proofErr w:type="gramStart"/>
-      <w:r>
-        <w:rPr>
-          <w:rFonts w:ascii="Times New Roman" w:hAnsi="Times New Roman" w:cs="Times New Roman"/>
-          <w:b/>
-          <w:bCs/>
-        </w:rPr>
-        <w:t>…..</w:t>
-      </w:r>
-      <w:proofErr w:type="gramEnd"/>
-      <w:r>
-        <w:rPr>
-          <w:rFonts w:ascii="Times New Roman" w:hAnsi="Times New Roman" w:cs="Times New Roman"/>
-          <w:b/>
-          <w:bCs/>
-        </w:rPr>
-        <w:t>4</w:t>
-      </w:r>
-    </w:p>
-    <w:p>
-      <w:pPr>
-        <w:rPr>
-          <w:rFonts w:ascii="Times New Roman" w:hAnsi="Times New Roman" w:cs="Times New Roman"/>
-          <w:b/>
-          <w:bCs/>
-        </w:rPr>
-      </w:pPr>
-      <w:r>
-        <w:rPr>
-          <w:rFonts w:ascii="Times New Roman" w:hAnsi="Times New Roman" w:cs="Times New Roman"/>
-          <w:b/>
-          <w:bCs/>
-        </w:rPr>
-        <w:t>Objectives…</w:t>
-      </w:r>
-      <w:r>
-        <w:rPr>
-          <w:rFonts w:ascii="Times New Roman" w:hAnsi="Times New Roman" w:cs="Times New Roman"/>
-          <w:b/>
-          <w:bCs/>
-        </w:rPr>
-        <w:t>…………</w:t>
-      </w:r>
       <w:r>
         <w:rPr>
           <w:rFonts w:ascii="Times New Roman" w:hAnsi="Times New Roman" w:cs="Times New Roman"/>
@@ -616,51 +598,24 @@
           <w:b/>
           <w:bCs/>
         </w:rPr>
-        <w:t>……………………………………………………………………………</w:t>
-      </w:r>
-      <w:proofErr w:type="gramStart"/>
-      <w:r>
-        <w:rPr>
-          <w:rFonts w:ascii="Times New Roman" w:hAnsi="Times New Roman" w:cs="Times New Roman"/>
-          <w:b/>
-          <w:bCs/>
-        </w:rPr>
-        <w:t>…..</w:t>
-      </w:r>
-      <w:proofErr w:type="gramEnd"/>
-      <w:r>
-        <w:rPr>
-          <w:rFonts w:ascii="Times New Roman" w:hAnsi="Times New Roman" w:cs="Times New Roman"/>
-          <w:b/>
-          <w:bCs/>
-        </w:rPr>
-        <w:t>4</w:t>
-      </w:r>
-    </w:p>
-    <w:p>
-      <w:pPr>
-        <w:rPr>
-          <w:rFonts w:ascii="Times New Roman" w:hAnsi="Times New Roman" w:cs="Times New Roman"/>
-          <w:b/>
-          <w:bCs/>
-        </w:rPr>
-      </w:pPr>
-      <w:r>
-        <w:rPr>
-          <w:rFonts w:ascii="Times New Roman" w:hAnsi="Times New Roman" w:cs="Times New Roman"/>
-          <w:b/>
-          <w:bCs/>
-        </w:rPr>
-        <w:t>Problem Definition</w:t>
-      </w:r>
-      <w:proofErr w:type="gramStart"/>
-      <w:r>
-        <w:rPr>
-          <w:rFonts w:ascii="Times New Roman" w:hAnsi="Times New Roman" w:cs="Times New Roman"/>
-          <w:b/>
-          <w:bCs/>
-        </w:rPr>
-        <w:t>….</w:t>
+        <w:t>………………………………………………………………………………..4</w:t>
+      </w:r>
+    </w:p>
+    <w:p>
+      <w:pPr>
+        <w:rPr>
+          <w:rFonts w:ascii="Times New Roman" w:hAnsi="Times New Roman" w:cs="Times New Roman"/>
+          <w:b/>
+          <w:bCs/>
+        </w:rPr>
+      </w:pPr>
+      <w:r>
+        <w:rPr>
+          <w:rFonts w:ascii="Times New Roman" w:hAnsi="Times New Roman" w:cs="Times New Roman"/>
+          <w:b/>
+          <w:bCs/>
+        </w:rPr>
+        <w:t>Problem Definition….</w:t>
       </w:r>
       <w:r>
         <w:rPr>
@@ -670,7 +625,6 @@
         </w:rPr>
         <w:t>.</w:t>
       </w:r>
-      <w:proofErr w:type="gramEnd"/>
       <w:r>
         <w:rPr>
           <w:rFonts w:ascii="Times New Roman" w:hAnsi="Times New Roman" w:cs="Times New Roman"/>
@@ -702,18 +656,8 @@
           <w:b/>
           <w:bCs/>
         </w:rPr>
-        <w:t>………</w:t>
-      </w:r>
-      <w:proofErr w:type="gramStart"/>
-      <w:r>
-        <w:rPr>
-          <w:rFonts w:ascii="Times New Roman" w:hAnsi="Times New Roman" w:cs="Times New Roman"/>
-          <w:b/>
-          <w:bCs/>
-        </w:rPr>
-        <w:t>.....</w:t>
-      </w:r>
-      <w:proofErr w:type="gramEnd"/>
+        <w:t>……….....</w:t>
+      </w:r>
       <w:r>
         <w:rPr>
           <w:rFonts w:ascii="Times New Roman" w:hAnsi="Times New Roman" w:cs="Times New Roman"/>
@@ -739,7 +683,6 @@
         </w:rPr>
         <w:t>Project data</w:t>
       </w:r>
-      <w:proofErr w:type="gramStart"/>
       <w:r>
         <w:rPr>
           <w:rFonts w:ascii="Times New Roman" w:hAnsi="Times New Roman" w:cs="Times New Roman"/>
@@ -756,7 +699,6 @@
         </w:rPr>
         <w:t>..</w:t>
       </w:r>
-      <w:proofErr w:type="gramEnd"/>
       <w:r>
         <w:rPr>
           <w:rFonts w:ascii="Times New Roman" w:hAnsi="Times New Roman" w:cs="Times New Roman"/>
@@ -780,60 +722,24 @@
           <w:b/>
           <w:bCs/>
         </w:rPr>
-        <w:t>Ethical Considerations……………………………………………………………………………</w:t>
-      </w:r>
-      <w:proofErr w:type="gramStart"/>
-      <w:r>
-        <w:rPr>
-          <w:rFonts w:ascii="Times New Roman" w:hAnsi="Times New Roman" w:cs="Times New Roman"/>
-          <w:b/>
-          <w:bCs/>
-        </w:rPr>
-        <w:t>…..</w:t>
-      </w:r>
-      <w:proofErr w:type="gramEnd"/>
-      <w:r>
-        <w:rPr>
-          <w:rFonts w:ascii="Times New Roman" w:hAnsi="Times New Roman" w:cs="Times New Roman"/>
-          <w:b/>
-          <w:bCs/>
-        </w:rPr>
-        <w:t>4</w:t>
-      </w:r>
-    </w:p>
-    <w:p>
-      <w:pPr>
-        <w:rPr>
-          <w:rFonts w:ascii="Times New Roman" w:hAnsi="Times New Roman" w:cs="Times New Roman"/>
-          <w:b/>
-          <w:bCs/>
-        </w:rPr>
-      </w:pPr>
-      <w:r>
-        <w:rPr>
-          <w:rFonts w:ascii="Times New Roman" w:hAnsi="Times New Roman" w:cs="Times New Roman"/>
-          <w:b/>
-          <w:bCs/>
-        </w:rPr>
-        <w:t>References….………………………………………………………………………………………</w:t>
-      </w:r>
-      <w:proofErr w:type="gramStart"/>
-      <w:r>
-        <w:rPr>
-          <w:rFonts w:ascii="Times New Roman" w:hAnsi="Times New Roman" w:cs="Times New Roman"/>
-          <w:b/>
-          <w:bCs/>
-        </w:rPr>
-        <w:t>…..</w:t>
-      </w:r>
-      <w:proofErr w:type="gramEnd"/>
-      <w:r>
-        <w:rPr>
-          <w:rFonts w:ascii="Times New Roman" w:hAnsi="Times New Roman" w:cs="Times New Roman"/>
-          <w:b/>
-          <w:bCs/>
-        </w:rPr>
-        <w:t>4</w:t>
+        <w:t>Ethical Considerations………………………………………………………………………………..4</w:t>
+      </w:r>
+    </w:p>
+    <w:p>
+      <w:pPr>
+        <w:rPr>
+          <w:rFonts w:ascii="Times New Roman" w:hAnsi="Times New Roman" w:cs="Times New Roman"/>
+          <w:b/>
+          <w:bCs/>
+        </w:rPr>
+      </w:pPr>
+      <w:r>
+        <w:rPr>
+          <w:rFonts w:ascii="Times New Roman" w:hAnsi="Times New Roman" w:cs="Times New Roman"/>
+          <w:b/>
+          <w:bCs/>
+        </w:rPr>
+        <w:t>References….…………………………………………………………………………………………..4</w:t>
       </w:r>
     </w:p>
     <w:p>
@@ -959,6 +865,550 @@
     </w:p>
     <w:p>
       <w:pPr>
+        <w:spacing w:after="0" w:line="240" w:lineRule="auto"/>
+        <w:rPr>
+          <w:rFonts w:ascii="Times New Roman" w:hAnsi="Times New Roman" w:cs="Times New Roman"/>
+        </w:rPr>
+      </w:pPr>
+      <w:r>
+        <w:rPr>
+          <w:rFonts w:ascii="Times New Roman" w:hAnsi="Times New Roman" w:cs="Times New Roman"/>
+        </w:rPr>
+        <w:t xml:space="preserve">In 1907, plastic is created. The manufacture and consumption of plastics are rising daily at an exponential rate. Despite widespread public awareness of the negative effects of plastic use, little concrete is done to reduce plastic manufacture and its associated harm. (MOMENI, 2023) </w:t>
+      </w:r>
+      <w:r>
+        <w:rPr>
+          <w:rFonts w:ascii="Times New Roman" w:hAnsi="Times New Roman" w:cs="Times New Roman"/>
+        </w:rPr>
+        <w:br/>
+      </w:r>
+    </w:p>
+    <w:p>
+      <w:pPr>
+        <w:spacing w:after="0" w:line="240" w:lineRule="auto"/>
+        <w:rPr>
+          <w:rFonts w:ascii="Times New Roman" w:hAnsi="Times New Roman" w:cs="Times New Roman"/>
+        </w:rPr>
+      </w:pPr>
+      <w:r>
+        <w:rPr>
+          <w:rFonts w:ascii="Times New Roman" w:hAnsi="Times New Roman" w:cs="Times New Roman"/>
+        </w:rPr>
+        <w:t>Everyone should be aware of the detrimental effects that plastic usage has on all earthly creatures, both living and non-living.</w:t>
+      </w:r>
+      <w:r>
+        <w:rPr>
+          <w:rFonts w:ascii="Times New Roman" w:hAnsi="Times New Roman" w:cs="Times New Roman"/>
+        </w:rPr>
+        <w:t xml:space="preserve"> </w:t>
+      </w:r>
+      <w:r>
+        <w:rPr>
+          <w:rFonts w:ascii="Times New Roman" w:hAnsi="Times New Roman" w:cs="Times New Roman"/>
+        </w:rPr>
+        <w:t xml:space="preserve">Immediate corrective measures </w:t>
+      </w:r>
+      <w:r>
+        <w:rPr>
+          <w:rFonts w:ascii="Times New Roman" w:hAnsi="Times New Roman" w:cs="Times New Roman"/>
+        </w:rPr>
+        <w:t>need</w:t>
+      </w:r>
+      <w:r>
+        <w:rPr>
+          <w:rFonts w:ascii="Times New Roman" w:hAnsi="Times New Roman" w:cs="Times New Roman"/>
+        </w:rPr>
+        <w:t xml:space="preserve"> to be taken to address the global issue which is growing massively across the globe. </w:t>
+      </w:r>
+      <w:r>
+        <w:rPr>
+          <w:rFonts w:ascii="Times New Roman" w:hAnsi="Times New Roman" w:cs="Times New Roman"/>
+        </w:rPr>
+        <w:t xml:space="preserve">Very few sustainable </w:t>
+      </w:r>
+      <w:r>
+        <w:rPr>
+          <w:rFonts w:ascii="Times New Roman" w:hAnsi="Times New Roman" w:cs="Times New Roman"/>
+        </w:rPr>
+        <w:t xml:space="preserve">measures like recycling the plastics were taken to address this issue so far. </w:t>
+      </w:r>
+    </w:p>
+    <w:p>
+      <w:pPr>
+        <w:spacing w:after="0" w:line="240" w:lineRule="auto"/>
+        <w:rPr>
+          <w:rFonts w:ascii="Times New Roman" w:hAnsi="Times New Roman" w:cs="Times New Roman"/>
+        </w:rPr>
+      </w:pPr>
+    </w:p>
+    <w:p>
+      <w:pPr>
+        <w:rPr>
+          <w:rFonts w:ascii="Times New Roman" w:hAnsi="Times New Roman" w:cs="Times New Roman"/>
+          <w:b/>
+          <w:bCs/>
+          <w:u w:val="single"/>
+        </w:rPr>
+      </w:pPr>
+      <w:r>
+        <w:rPr>
+          <w:rFonts w:ascii="Times New Roman" w:hAnsi="Times New Roman" w:cs="Times New Roman"/>
+          <w:b/>
+          <w:bCs/>
+          <w:u w:val="single"/>
+        </w:rPr>
+        <w:t>Objectives:</w:t>
+      </w:r>
+    </w:p>
+    <w:p>
+      <w:pPr>
+        <w:pStyle w:val="ListParagraph"/>
+        <w:numPr>
+          <w:ilvl w:val="0"/>
+          <w:numId w:val="1"/>
+        </w:numPr>
+        <w:rPr>
+          <w:rFonts w:ascii="Times New Roman" w:hAnsi="Times New Roman" w:cs="Times New Roman"/>
+        </w:rPr>
+      </w:pPr>
+      <w:r>
+        <w:rPr>
+          <w:rFonts w:ascii="Times New Roman" w:hAnsi="Times New Roman" w:cs="Times New Roman"/>
+        </w:rPr>
+        <w:t xml:space="preserve">Plastic </w:t>
+      </w:r>
+      <w:r>
+        <w:rPr>
+          <w:rFonts w:ascii="Times New Roman" w:hAnsi="Times New Roman" w:cs="Times New Roman"/>
+        </w:rPr>
+        <w:t>production and usage</w:t>
+      </w:r>
+      <w:r>
+        <w:rPr>
+          <w:rFonts w:ascii="Times New Roman" w:hAnsi="Times New Roman" w:cs="Times New Roman"/>
+        </w:rPr>
+        <w:t xml:space="preserve"> </w:t>
+      </w:r>
+    </w:p>
+    <w:p>
+      <w:pPr>
+        <w:pStyle w:val="ListParagraph"/>
+        <w:numPr>
+          <w:ilvl w:val="0"/>
+          <w:numId w:val="1"/>
+        </w:numPr>
+        <w:rPr>
+          <w:rFonts w:ascii="Times New Roman" w:hAnsi="Times New Roman" w:cs="Times New Roman"/>
+        </w:rPr>
+      </w:pPr>
+      <w:r>
+        <w:rPr>
+          <w:rFonts w:ascii="Times New Roman" w:hAnsi="Times New Roman" w:cs="Times New Roman"/>
+        </w:rPr>
+        <w:t xml:space="preserve">Impact on </w:t>
+      </w:r>
+      <w:r>
+        <w:rPr>
+          <w:rFonts w:ascii="Times New Roman" w:hAnsi="Times New Roman" w:cs="Times New Roman"/>
+        </w:rPr>
+        <w:t>Environments</w:t>
+      </w:r>
+      <w:r>
+        <w:rPr>
+          <w:rFonts w:ascii="Times New Roman" w:hAnsi="Times New Roman" w:cs="Times New Roman"/>
+        </w:rPr>
+        <w:t xml:space="preserve"> due to pollution</w:t>
+      </w:r>
+    </w:p>
+    <w:p>
+      <w:pPr>
+        <w:pStyle w:val="ListParagraph"/>
+        <w:numPr>
+          <w:ilvl w:val="0"/>
+          <w:numId w:val="1"/>
+        </w:numPr>
+        <w:rPr>
+          <w:rFonts w:ascii="Times New Roman" w:hAnsi="Times New Roman" w:cs="Times New Roman"/>
+        </w:rPr>
+      </w:pPr>
+      <w:r>
+        <w:rPr>
+          <w:rFonts w:ascii="Times New Roman" w:hAnsi="Times New Roman" w:cs="Times New Roman"/>
+        </w:rPr>
+        <w:t xml:space="preserve">Controlling measures and </w:t>
+      </w:r>
+      <w:r>
+        <w:rPr>
+          <w:rFonts w:ascii="Times New Roman" w:hAnsi="Times New Roman" w:cs="Times New Roman"/>
+        </w:rPr>
+        <w:t>Recycling</w:t>
+      </w:r>
+    </w:p>
+    <w:p>
+      <w:pPr>
+        <w:pStyle w:val="ListParagraph"/>
+        <w:numPr>
+          <w:ilvl w:val="0"/>
+          <w:numId w:val="1"/>
+        </w:numPr>
+        <w:rPr>
+          <w:rFonts w:ascii="Times New Roman" w:hAnsi="Times New Roman" w:cs="Times New Roman"/>
+        </w:rPr>
+      </w:pPr>
+      <w:r>
+        <w:rPr>
+          <w:rFonts w:ascii="Times New Roman" w:hAnsi="Times New Roman" w:cs="Times New Roman"/>
+        </w:rPr>
+        <w:t xml:space="preserve">Alternative solutions </w:t>
+      </w:r>
+      <w:r>
+        <w:rPr>
+          <w:rFonts w:ascii="Times New Roman" w:hAnsi="Times New Roman" w:cs="Times New Roman"/>
+        </w:rPr>
+        <w:t xml:space="preserve">to save </w:t>
+      </w:r>
+      <w:r>
+        <w:rPr>
+          <w:rFonts w:ascii="Times New Roman" w:hAnsi="Times New Roman" w:cs="Times New Roman"/>
+        </w:rPr>
+        <w:t xml:space="preserve">our </w:t>
+      </w:r>
+      <w:r>
+        <w:rPr>
+          <w:rFonts w:ascii="Times New Roman" w:hAnsi="Times New Roman" w:cs="Times New Roman"/>
+        </w:rPr>
+        <w:t>planet.</w:t>
+      </w:r>
+    </w:p>
+    <w:p>
+      <w:pPr>
+        <w:rPr>
+          <w:rFonts w:ascii="Times New Roman" w:hAnsi="Times New Roman" w:cs="Times New Roman"/>
+          <w:b/>
+          <w:bCs/>
+          <w:u w:val="single"/>
+        </w:rPr>
+      </w:pPr>
+      <w:r>
+        <w:rPr>
+          <w:rFonts w:ascii="Times New Roman" w:hAnsi="Times New Roman" w:cs="Times New Roman"/>
+          <w:b/>
+          <w:bCs/>
+          <w:u w:val="single"/>
+        </w:rPr>
+        <w:t>Project Scope:</w:t>
+      </w:r>
+    </w:p>
+    <w:p>
+      <w:pPr>
+        <w:rPr>
+          <w:rFonts w:ascii="Times New Roman" w:hAnsi="Times New Roman" w:cs="Times New Roman"/>
+        </w:rPr>
+      </w:pPr>
+      <w:r>
+        <w:rPr>
+          <w:rFonts w:ascii="Times New Roman" w:hAnsi="Times New Roman" w:cs="Times New Roman"/>
+        </w:rPr>
+        <w:t xml:space="preserve">Main purpose of the project is to understand key factors </w:t>
+      </w:r>
+      <w:r>
+        <w:rPr>
+          <w:rFonts w:ascii="Times New Roman" w:hAnsi="Times New Roman" w:cs="Times New Roman"/>
+        </w:rPr>
+        <w:t xml:space="preserve">like </w:t>
+      </w:r>
+      <w:r>
+        <w:rPr>
+          <w:rFonts w:ascii="Times New Roman" w:hAnsi="Times New Roman" w:cs="Times New Roman"/>
+        </w:rPr>
+        <w:t>i</w:t>
+      </w:r>
+      <w:r>
+        <w:rPr>
+          <w:rFonts w:ascii="Times New Roman" w:hAnsi="Times New Roman" w:cs="Times New Roman"/>
+        </w:rPr>
+        <w:t>ncrease in production of plastics every year</w:t>
+      </w:r>
+      <w:r>
+        <w:rPr>
+          <w:rFonts w:ascii="Times New Roman" w:hAnsi="Times New Roman" w:cs="Times New Roman"/>
+        </w:rPr>
+        <w:t xml:space="preserve">, </w:t>
+      </w:r>
+      <w:r>
+        <w:rPr>
+          <w:rFonts w:ascii="Times New Roman" w:hAnsi="Times New Roman" w:cs="Times New Roman"/>
+        </w:rPr>
+        <w:t>i</w:t>
+      </w:r>
+      <w:r>
+        <w:rPr>
+          <w:rFonts w:ascii="Times New Roman" w:hAnsi="Times New Roman" w:cs="Times New Roman"/>
+        </w:rPr>
+        <w:t xml:space="preserve">mpact of plastics </w:t>
+      </w:r>
+      <w:r>
+        <w:rPr>
+          <w:rFonts w:ascii="Times New Roman" w:hAnsi="Times New Roman" w:cs="Times New Roman"/>
+        </w:rPr>
+        <w:t xml:space="preserve">due to pollution </w:t>
+      </w:r>
+      <w:r>
+        <w:rPr>
+          <w:rFonts w:ascii="Times New Roman" w:hAnsi="Times New Roman" w:cs="Times New Roman"/>
+        </w:rPr>
+        <w:t xml:space="preserve">and </w:t>
+      </w:r>
+      <w:r>
+        <w:rPr>
+          <w:rFonts w:ascii="Times New Roman" w:hAnsi="Times New Roman" w:cs="Times New Roman"/>
+        </w:rPr>
+        <w:t>n</w:t>
+      </w:r>
+      <w:r>
+        <w:rPr>
+          <w:rFonts w:ascii="Times New Roman" w:hAnsi="Times New Roman" w:cs="Times New Roman"/>
+        </w:rPr>
+        <w:t>ecessary s</w:t>
+      </w:r>
+      <w:r>
+        <w:rPr>
+          <w:rFonts w:ascii="Times New Roman" w:hAnsi="Times New Roman" w:cs="Times New Roman"/>
+        </w:rPr>
+        <w:t>ustainability measures to overcome the impact</w:t>
+      </w:r>
+      <w:r>
+        <w:rPr>
+          <w:rFonts w:ascii="Times New Roman" w:hAnsi="Times New Roman" w:cs="Times New Roman"/>
+        </w:rPr>
+        <w:t xml:space="preserve"> on the earth</w:t>
+      </w:r>
+      <w:r>
+        <w:rPr>
+          <w:rFonts w:ascii="Times New Roman" w:hAnsi="Times New Roman" w:cs="Times New Roman"/>
+        </w:rPr>
+        <w:t>.</w:t>
+      </w:r>
+      <w:r>
+        <w:rPr>
+          <w:rFonts w:ascii="Times New Roman" w:hAnsi="Times New Roman" w:cs="Times New Roman"/>
+        </w:rPr>
+        <w:t xml:space="preserve"> </w:t>
+      </w:r>
+    </w:p>
+    <w:p>
+      <w:pPr>
+        <w:rPr>
+          <w:rFonts w:ascii="Times New Roman" w:hAnsi="Times New Roman" w:cs="Times New Roman"/>
+        </w:rPr>
+      </w:pPr>
+      <w:r>
+        <w:rPr>
+          <w:rFonts w:ascii="Times New Roman" w:hAnsi="Times New Roman" w:cs="Times New Roman"/>
+        </w:rPr>
+        <w:t xml:space="preserve">In this study, </w:t>
+      </w:r>
+      <w:r>
+        <w:rPr>
+          <w:rFonts w:ascii="Times New Roman" w:hAnsi="Times New Roman" w:cs="Times New Roman"/>
+        </w:rPr>
+        <w:t>AI tech</w:t>
+      </w:r>
+      <w:r>
+        <w:rPr>
+          <w:rFonts w:ascii="Times New Roman" w:hAnsi="Times New Roman" w:cs="Times New Roman"/>
+        </w:rPr>
+        <w:t>nology</w:t>
+      </w:r>
+      <w:r>
+        <w:rPr>
+          <w:rFonts w:ascii="Times New Roman" w:hAnsi="Times New Roman" w:cs="Times New Roman"/>
+        </w:rPr>
+        <w:t xml:space="preserve"> used</w:t>
+      </w:r>
+      <w:r>
+        <w:rPr>
+          <w:rFonts w:ascii="Times New Roman" w:hAnsi="Times New Roman" w:cs="Times New Roman"/>
+        </w:rPr>
+        <w:t xml:space="preserve"> to </w:t>
+      </w:r>
+      <w:r>
+        <w:rPr>
+          <w:rFonts w:ascii="Times New Roman" w:hAnsi="Times New Roman" w:cs="Times New Roman"/>
+        </w:rPr>
+        <w:t xml:space="preserve">explore the models </w:t>
+      </w:r>
+      <w:r>
+        <w:rPr>
+          <w:rFonts w:ascii="Times New Roman" w:hAnsi="Times New Roman" w:cs="Times New Roman"/>
+        </w:rPr>
+        <w:t>is</w:t>
+      </w:r>
+      <w:r>
+        <w:rPr>
+          <w:rFonts w:ascii="Times New Roman" w:hAnsi="Times New Roman" w:cs="Times New Roman"/>
+        </w:rPr>
+        <w:t xml:space="preserve"> </w:t>
+      </w:r>
+      <w:r>
+        <w:rPr>
+          <w:rFonts w:ascii="Times New Roman" w:hAnsi="Times New Roman" w:cs="Times New Roman"/>
+        </w:rPr>
+        <w:t xml:space="preserve">Linear regressions for the </w:t>
+      </w:r>
+      <w:r>
+        <w:rPr>
+          <w:rFonts w:ascii="Times New Roman" w:hAnsi="Times New Roman" w:cs="Times New Roman"/>
+        </w:rPr>
+        <w:t xml:space="preserve">historic </w:t>
+      </w:r>
+      <w:r>
+        <w:rPr>
+          <w:rFonts w:ascii="Times New Roman" w:hAnsi="Times New Roman" w:cs="Times New Roman"/>
+        </w:rPr>
+        <w:t>data analysis and</w:t>
+      </w:r>
+      <w:r>
+        <w:rPr>
+          <w:rFonts w:ascii="Times New Roman" w:hAnsi="Times New Roman" w:cs="Times New Roman"/>
+        </w:rPr>
+        <w:t xml:space="preserve"> future</w:t>
+      </w:r>
+      <w:r>
+        <w:rPr>
+          <w:rFonts w:ascii="Times New Roman" w:hAnsi="Times New Roman" w:cs="Times New Roman"/>
+        </w:rPr>
+        <w:t xml:space="preserve"> prediction</w:t>
+      </w:r>
+      <w:r>
+        <w:rPr>
+          <w:rFonts w:ascii="Times New Roman" w:hAnsi="Times New Roman" w:cs="Times New Roman"/>
+        </w:rPr>
+        <w:t xml:space="preserve"> for plastic pollution</w:t>
+      </w:r>
+      <w:r>
+        <w:rPr>
+          <w:rFonts w:ascii="Times New Roman" w:hAnsi="Times New Roman" w:cs="Times New Roman"/>
+        </w:rPr>
+        <w:t xml:space="preserve"> and mitigation</w:t>
+      </w:r>
+      <w:r>
+        <w:rPr>
+          <w:rFonts w:ascii="Times New Roman" w:hAnsi="Times New Roman" w:cs="Times New Roman"/>
+        </w:rPr>
+        <w:t xml:space="preserve">. </w:t>
+      </w:r>
+      <w:r>
+        <w:rPr>
+          <w:rFonts w:ascii="Times New Roman" w:hAnsi="Times New Roman" w:cs="Times New Roman"/>
+        </w:rPr>
+        <w:t xml:space="preserve">This </w:t>
+      </w:r>
+      <w:r>
+        <w:rPr>
+          <w:rFonts w:ascii="Times New Roman" w:hAnsi="Times New Roman" w:cs="Times New Roman"/>
+        </w:rPr>
+        <w:t>will help to create universal awareness</w:t>
+      </w:r>
+      <w:r>
+        <w:rPr>
+          <w:rFonts w:ascii="Times New Roman" w:hAnsi="Times New Roman" w:cs="Times New Roman"/>
+        </w:rPr>
+        <w:t xml:space="preserve"> and take necessary steps to control the </w:t>
+      </w:r>
+      <w:r>
+        <w:rPr>
+          <w:rFonts w:ascii="Times New Roman" w:hAnsi="Times New Roman" w:cs="Times New Roman"/>
+        </w:rPr>
+        <w:t>plastic pollution</w:t>
+      </w:r>
+      <w:r>
+        <w:rPr>
+          <w:rFonts w:ascii="Times New Roman" w:hAnsi="Times New Roman" w:cs="Times New Roman"/>
+        </w:rPr>
+        <w:t xml:space="preserve"> and uncover the truth to present the reality</w:t>
+      </w:r>
+      <w:r>
+        <w:rPr>
+          <w:rFonts w:ascii="Times New Roman" w:hAnsi="Times New Roman" w:cs="Times New Roman"/>
+        </w:rPr>
+        <w:t>.</w:t>
+      </w:r>
+    </w:p>
+    <w:p>
+      <w:pPr>
+        <w:rPr>
+          <w:rFonts w:ascii="Times New Roman" w:hAnsi="Times New Roman" w:cs="Times New Roman"/>
+          <w:b/>
+          <w:bCs/>
+          <w:u w:val="single"/>
+        </w:rPr>
+      </w:pPr>
+      <w:r>
+        <w:rPr>
+          <w:rFonts w:ascii="Times New Roman" w:hAnsi="Times New Roman" w:cs="Times New Roman"/>
+          <w:b/>
+          <w:bCs/>
+          <w:u w:val="single"/>
+        </w:rPr>
+        <w:t>Details of Dataset:</w:t>
+      </w:r>
+    </w:p>
+    <w:p>
+      <w:pPr>
+        <w:rPr>
+          <w:rFonts w:ascii="Times New Roman" w:hAnsi="Times New Roman" w:cs="Times New Roman"/>
+        </w:rPr>
+      </w:pPr>
+      <w:r>
+        <w:rPr>
+          <w:rFonts w:ascii="Times New Roman" w:hAnsi="Times New Roman" w:cs="Times New Roman"/>
+        </w:rPr>
+        <w:t xml:space="preserve">The report uses annual data submissions </w:t>
+      </w:r>
+      <w:r>
+        <w:rPr>
+          <w:rFonts w:ascii="Times New Roman" w:hAnsi="Times New Roman" w:cs="Times New Roman"/>
+        </w:rPr>
+        <w:t>in</w:t>
+      </w:r>
+      <w:r>
+        <w:rPr>
+          <w:rFonts w:ascii="Times New Roman" w:hAnsi="Times New Roman" w:cs="Times New Roman"/>
+        </w:rPr>
+        <w:t xml:space="preserve"> 2020</w:t>
+      </w:r>
+      <w:r>
+        <w:rPr>
+          <w:rFonts w:ascii="Times New Roman" w:hAnsi="Times New Roman" w:cs="Times New Roman"/>
+        </w:rPr>
+        <w:t xml:space="preserve"> for the analysis of global production patterns for plastics.</w:t>
+      </w:r>
+      <w:r>
+        <w:rPr>
+          <w:rFonts w:ascii="Times New Roman" w:hAnsi="Times New Roman" w:cs="Times New Roman"/>
+        </w:rPr>
+        <w:t xml:space="preserve"> </w:t>
+      </w:r>
+      <w:r>
+        <w:rPr>
+          <w:rFonts w:ascii="Times New Roman" w:hAnsi="Times New Roman" w:cs="Times New Roman"/>
+        </w:rPr>
+        <w:t>Planning to use the r</w:t>
+      </w:r>
+      <w:r>
+        <w:rPr>
+          <w:rFonts w:ascii="Times New Roman" w:hAnsi="Times New Roman" w:cs="Times New Roman"/>
+        </w:rPr>
+        <w:t xml:space="preserve">aw data </w:t>
+      </w:r>
+      <w:r>
+        <w:rPr>
+          <w:rFonts w:ascii="Times New Roman" w:hAnsi="Times New Roman" w:cs="Times New Roman"/>
+        </w:rPr>
+        <w:t xml:space="preserve">downloaded from the reference </w:t>
+      </w:r>
+      <w:r>
         <w:rPr>
           <w:rFonts w:ascii="Times New Roman" w:eastAsia="Times New Roman" w:hAnsi="Times New Roman" w:cs="Times New Roman"/>
           <w:kern w:val="0"/>
@@ -967,81 +1417,7 @@
           <w:lang w:eastAsia="en-IE"/>
           <w14:ligatures w14:val="none"/>
         </w:rPr>
-      </w:pPr>
-      <w:r>
-        <w:rPr>
-          <w:rFonts w:ascii="Times New Roman" w:hAnsi="Times New Roman" w:cs="Times New Roman"/>
-        </w:rPr>
-        <w:t>Plastic</w:t>
-      </w:r>
-      <w:r>
-        <w:rPr>
-          <w:rFonts w:ascii="Times New Roman" w:hAnsi="Times New Roman" w:cs="Times New Roman"/>
-        </w:rPr>
-        <w:t xml:space="preserve"> is invented</w:t>
-      </w:r>
-      <w:r>
-        <w:rPr>
-          <w:rFonts w:ascii="Times New Roman" w:hAnsi="Times New Roman" w:cs="Times New Roman"/>
-        </w:rPr>
-        <w:t xml:space="preserve"> </w:t>
-      </w:r>
-      <w:r>
-        <w:rPr>
-          <w:rFonts w:ascii="Times New Roman" w:hAnsi="Times New Roman" w:cs="Times New Roman"/>
-        </w:rPr>
-        <w:t xml:space="preserve">in 1907. </w:t>
-      </w:r>
-      <w:r>
-        <w:rPr>
-          <w:rFonts w:ascii="Times New Roman" w:hAnsi="Times New Roman" w:cs="Times New Roman"/>
-        </w:rPr>
-        <w:t xml:space="preserve">Plastics production and consumption is increasing </w:t>
-      </w:r>
-      <w:r>
-        <w:rPr>
-          <w:rFonts w:ascii="Times New Roman" w:hAnsi="Times New Roman" w:cs="Times New Roman"/>
-        </w:rPr>
-        <w:t xml:space="preserve">exponentially </w:t>
-      </w:r>
-      <w:r>
-        <w:rPr>
-          <w:rFonts w:ascii="Times New Roman" w:hAnsi="Times New Roman" w:cs="Times New Roman"/>
-        </w:rPr>
-        <w:t xml:space="preserve">day by day. </w:t>
-      </w:r>
-      <w:r>
-        <w:rPr>
-          <w:rFonts w:ascii="Times New Roman" w:hAnsi="Times New Roman" w:cs="Times New Roman"/>
-        </w:rPr>
-        <w:t xml:space="preserve">Though there are awareness on the public about the impacts of using plastics, </w:t>
-      </w:r>
-      <w:r>
-        <w:rPr>
-          <w:rFonts w:ascii="Times New Roman" w:hAnsi="Times New Roman" w:cs="Times New Roman"/>
-        </w:rPr>
-        <w:t>no clear action is taken to control the</w:t>
-      </w:r>
-      <w:r>
-        <w:rPr>
-          <w:rFonts w:ascii="Times New Roman" w:hAnsi="Times New Roman" w:cs="Times New Roman"/>
-        </w:rPr>
-        <w:t xml:space="preserve"> production and damages due </w:t>
-      </w:r>
-      <w:r>
-        <w:rPr>
-          <w:rFonts w:ascii="Times New Roman" w:hAnsi="Times New Roman" w:cs="Times New Roman"/>
-        </w:rPr>
-        <w:t>to plastics</w:t>
-      </w:r>
-      <w:r>
-        <w:rPr>
-          <w:rFonts w:ascii="Times New Roman" w:hAnsi="Times New Roman" w:cs="Times New Roman"/>
-        </w:rPr>
-        <w:t>.</w:t>
-      </w:r>
-      <w:r>
-        <w:t xml:space="preserve"> </w:t>
+        <w:t>(K, 2023)</w:t>
       </w:r>
       <w:r>
         <w:rPr>
@@ -1052,111 +1428,183 @@
           <w:lang w:eastAsia="en-IE"/>
           <w14:ligatures w14:val="none"/>
         </w:rPr>
-        <w:t>(MOMENI, 2023)</w:t>
-      </w:r>
-    </w:p>
-    <w:p>
-      <w:pPr>
-        <w:rPr>
-          <w:rFonts w:ascii="Times New Roman" w:hAnsi="Times New Roman" w:cs="Times New Roman"/>
-        </w:rPr>
-      </w:pPr>
-      <w:r>
-        <w:rPr>
-          <w:rFonts w:ascii="Times New Roman" w:hAnsi="Times New Roman" w:cs="Times New Roman"/>
-        </w:rPr>
-        <w:t xml:space="preserve">Everyone </w:t>
-      </w:r>
-      <w:r>
-        <w:rPr>
-          <w:rFonts w:ascii="Times New Roman" w:hAnsi="Times New Roman" w:cs="Times New Roman"/>
-        </w:rPr>
-        <w:t>needs</w:t>
-      </w:r>
-      <w:r>
-        <w:rPr>
-          <w:rFonts w:ascii="Times New Roman" w:hAnsi="Times New Roman" w:cs="Times New Roman"/>
-        </w:rPr>
-        <w:t xml:space="preserve"> to understand the </w:t>
-      </w:r>
-      <w:r>
-        <w:rPr>
-          <w:rFonts w:ascii="Times New Roman" w:hAnsi="Times New Roman" w:cs="Times New Roman"/>
-        </w:rPr>
-        <w:t>severe</w:t>
-      </w:r>
-      <w:r>
-        <w:rPr>
-          <w:rFonts w:ascii="Times New Roman" w:hAnsi="Times New Roman" w:cs="Times New Roman"/>
-        </w:rPr>
-        <w:t xml:space="preserve"> impact of using plastics </w:t>
-      </w:r>
-      <w:r>
-        <w:rPr>
-          <w:rFonts w:ascii="Times New Roman" w:hAnsi="Times New Roman" w:cs="Times New Roman"/>
-        </w:rPr>
-        <w:t xml:space="preserve">on every living and non-living </w:t>
-      </w:r>
-      <w:r>
-        <w:rPr>
-          <w:rFonts w:ascii="Times New Roman" w:hAnsi="Times New Roman" w:cs="Times New Roman"/>
-        </w:rPr>
-        <w:t>creature</w:t>
-      </w:r>
-      <w:r>
-        <w:rPr>
-          <w:rFonts w:ascii="Times New Roman" w:hAnsi="Times New Roman" w:cs="Times New Roman"/>
-        </w:rPr>
-        <w:t xml:space="preserve"> on the earth. </w:t>
-      </w:r>
-      <w:r>
-        <w:rPr>
-          <w:rFonts w:ascii="Times New Roman" w:hAnsi="Times New Roman" w:cs="Times New Roman"/>
-        </w:rPr>
-        <w:t xml:space="preserve">Immediate corrective measures </w:t>
-      </w:r>
-      <w:r>
-        <w:rPr>
-          <w:rFonts w:ascii="Times New Roman" w:hAnsi="Times New Roman" w:cs="Times New Roman"/>
-        </w:rPr>
-        <w:t>need</w:t>
-      </w:r>
-      <w:r>
-        <w:rPr>
-          <w:rFonts w:ascii="Times New Roman" w:hAnsi="Times New Roman" w:cs="Times New Roman"/>
-        </w:rPr>
-        <w:t xml:space="preserve"> to be taken to address the global issue which is growing massively across the globe. </w:t>
-      </w:r>
-      <w:r>
-        <w:rPr>
-          <w:rFonts w:ascii="Times New Roman" w:hAnsi="Times New Roman" w:cs="Times New Roman"/>
-        </w:rPr>
-        <w:t xml:space="preserve">Very few sustainable </w:t>
-      </w:r>
-      <w:r>
-        <w:rPr>
-          <w:rFonts w:ascii="Times New Roman" w:hAnsi="Times New Roman" w:cs="Times New Roman"/>
-        </w:rPr>
-        <w:t xml:space="preserve">measures like recycling the plastics were taken to address this issue so far. </w:t>
-      </w:r>
-    </w:p>
-    <w:p>
-      <w:pPr>
-        <w:rPr>
-          <w:rFonts w:ascii="Times New Roman" w:hAnsi="Times New Roman" w:cs="Times New Roman"/>
-          <w:b/>
-          <w:bCs/>
-          <w:u w:val="single"/>
-        </w:rPr>
-      </w:pPr>
-      <w:r>
-        <w:rPr>
-          <w:rFonts w:ascii="Times New Roman" w:hAnsi="Times New Roman" w:cs="Times New Roman"/>
-          <w:b/>
-          <w:bCs/>
-          <w:u w:val="single"/>
-        </w:rPr>
-        <w:t>Objectives:</w:t>
+        <w:t>.</w:t>
+      </w:r>
+    </w:p>
+    <w:p>
+      <w:pPr>
+        <w:rPr>
+          <w:rFonts w:ascii="Times New Roman" w:hAnsi="Times New Roman" w:cs="Times New Roman"/>
+          <w:b/>
+          <w:bCs/>
+          <w:u w:val="single"/>
+        </w:rPr>
+      </w:pPr>
+      <w:r>
+        <w:rPr>
+          <w:rFonts w:ascii="Times New Roman" w:hAnsi="Times New Roman" w:cs="Times New Roman"/>
+          <w:b/>
+          <w:bCs/>
+          <w:u w:val="single"/>
+        </w:rPr>
+        <w:t>Key Challenges:</w:t>
+      </w:r>
+    </w:p>
+    <w:p>
+      <w:pPr>
+        <w:rPr>
+          <w:rFonts w:ascii="Times New Roman" w:hAnsi="Times New Roman" w:cs="Times New Roman"/>
+        </w:rPr>
+      </w:pPr>
+      <w:r>
+        <w:tab/>
+      </w:r>
+      <w:r>
+        <w:rPr>
+          <w:rFonts w:ascii="Times New Roman" w:hAnsi="Times New Roman" w:cs="Times New Roman"/>
+        </w:rPr>
+        <w:t>Collecting right quantifiable</w:t>
+      </w:r>
+      <w:r>
+        <w:rPr>
+          <w:rFonts w:ascii="Times New Roman" w:hAnsi="Times New Roman" w:cs="Times New Roman"/>
+        </w:rPr>
+        <w:t xml:space="preserve"> and </w:t>
+      </w:r>
+      <w:r>
+        <w:rPr>
+          <w:rFonts w:ascii="Times New Roman" w:hAnsi="Times New Roman" w:cs="Times New Roman"/>
+        </w:rPr>
+        <w:t>more recent</w:t>
+      </w:r>
+      <w:r>
+        <w:rPr>
+          <w:rFonts w:ascii="Times New Roman" w:hAnsi="Times New Roman" w:cs="Times New Roman"/>
+        </w:rPr>
+        <w:t xml:space="preserve"> data</w:t>
+      </w:r>
+      <w:r>
+        <w:rPr>
+          <w:rFonts w:ascii="Times New Roman" w:hAnsi="Times New Roman" w:cs="Times New Roman"/>
+        </w:rPr>
+        <w:t xml:space="preserve"> as well as choosing the right references</w:t>
+      </w:r>
+      <w:r>
+        <w:rPr>
+          <w:rFonts w:ascii="Times New Roman" w:hAnsi="Times New Roman" w:cs="Times New Roman"/>
+        </w:rPr>
+        <w:t xml:space="preserve"> is a key challenge</w:t>
+      </w:r>
+      <w:r>
+        <w:rPr>
+          <w:rFonts w:ascii="Times New Roman" w:hAnsi="Times New Roman" w:cs="Times New Roman"/>
+        </w:rPr>
+        <w:t xml:space="preserve">. </w:t>
+      </w:r>
+      <w:r>
+        <w:rPr>
+          <w:rFonts w:ascii="Times New Roman" w:hAnsi="Times New Roman" w:cs="Times New Roman"/>
+        </w:rPr>
+        <w:t xml:space="preserve">In addition, </w:t>
+      </w:r>
+      <w:r>
+        <w:rPr>
+          <w:rFonts w:ascii="Times New Roman" w:hAnsi="Times New Roman" w:cs="Times New Roman"/>
+        </w:rPr>
+        <w:t xml:space="preserve">filtering the necessary and meaningful data, choosing the right dataset for analysis, formatting the data </w:t>
+      </w:r>
+      <w:r>
+        <w:rPr>
+          <w:rFonts w:ascii="Times New Roman" w:hAnsi="Times New Roman" w:cs="Times New Roman"/>
+        </w:rPr>
+        <w:t>is taking</w:t>
+      </w:r>
+      <w:r>
+        <w:rPr>
+          <w:rFonts w:ascii="Times New Roman" w:hAnsi="Times New Roman" w:cs="Times New Roman"/>
+        </w:rPr>
+        <w:t xml:space="preserve"> lot of time.</w:t>
+      </w:r>
+    </w:p>
+    <w:p>
+      <w:pPr>
+        <w:rPr>
+          <w:rFonts w:ascii="Times New Roman" w:hAnsi="Times New Roman" w:cs="Times New Roman"/>
+          <w:b/>
+          <w:bCs/>
+          <w:u w:val="single"/>
+        </w:rPr>
+      </w:pPr>
+      <w:r>
+        <w:rPr>
+          <w:rFonts w:ascii="Times New Roman" w:hAnsi="Times New Roman" w:cs="Times New Roman"/>
+          <w:b/>
+          <w:bCs/>
+          <w:u w:val="single"/>
+        </w:rPr>
+        <w:t>Timeline</w:t>
+      </w:r>
+      <w:r>
+        <w:rPr>
+          <w:rFonts w:ascii="Times New Roman" w:hAnsi="Times New Roman" w:cs="Times New Roman"/>
+          <w:b/>
+          <w:bCs/>
+          <w:u w:val="single"/>
+        </w:rPr>
+        <w:t>:</w:t>
+      </w:r>
+    </w:p>
+    <w:p>
+      <w:pPr>
+        <w:rPr>
+          <w:rFonts w:ascii="Times New Roman" w:hAnsi="Times New Roman" w:cs="Times New Roman"/>
+          <w:b/>
+          <w:bCs/>
+          <w:u w:val="single"/>
+        </w:rPr>
+      </w:pPr>
+      <w:r>
+        <w:rPr>
+          <w:rFonts w:ascii="Times New Roman" w:hAnsi="Times New Roman" w:cs="Times New Roman"/>
+        </w:rPr>
+        <w:t xml:space="preserve">Below is the tentative timeline </w:t>
+      </w:r>
+      <w:r>
+        <w:rPr>
+          <w:rFonts w:ascii="Times New Roman" w:hAnsi="Times New Roman" w:cs="Times New Roman"/>
+        </w:rPr>
+        <w:t>to track the different stages of the project</w:t>
+      </w:r>
+      <w:r>
+        <w:rPr>
+          <w:rFonts w:ascii="Times New Roman" w:hAnsi="Times New Roman" w:cs="Times New Roman"/>
+        </w:rPr>
+        <w:t xml:space="preserve"> and subject to change</w:t>
+      </w:r>
+      <w:r>
+        <w:rPr>
+          <w:rFonts w:ascii="Times New Roman" w:hAnsi="Times New Roman" w:cs="Times New Roman"/>
+        </w:rPr>
+        <w:t xml:space="preserve">. </w:t>
+      </w:r>
+    </w:p>
+    <w:p>
+      <w:pPr>
+        <w:rPr>
+          <w:rFonts w:ascii="Times New Roman" w:hAnsi="Times New Roman" w:cs="Times New Roman"/>
+          <w:b/>
+          <w:bCs/>
+          <w:u w:val="single"/>
+        </w:rPr>
+      </w:pPr>
+      <w:r>
+        <w:rPr>
+          <w:rFonts w:ascii="Times New Roman" w:hAnsi="Times New Roman" w:cs="Times New Roman"/>
+          <w:b/>
+          <w:bCs/>
+          <w:u w:val="single"/>
+        </w:rPr>
+        <w:t>Semester one:</w:t>
       </w:r>
     </w:p>
     <w:p>
@@ -1164,29 +1612,56 @@
         <w:pStyle w:val="ListParagraph"/>
         <w:numPr>
           <w:ilvl w:val="0"/>
-          <w:numId w:val="1"/>
+          <w:numId w:val="3"/>
         </w:numPr>
         <w:rPr>
           <w:rFonts w:ascii="Times New Roman" w:hAnsi="Times New Roman" w:cs="Times New Roman"/>
-        </w:rPr>
-      </w:pPr>
-      <w:r>
-        <w:rPr>
-          <w:rFonts w:ascii="Times New Roman" w:hAnsi="Times New Roman" w:cs="Times New Roman"/>
-        </w:rPr>
-        <w:t xml:space="preserve">Plastic </w:t>
-      </w:r>
-      <w:r>
-        <w:rPr>
-          <w:rFonts w:ascii="Times New Roman" w:hAnsi="Times New Roman" w:cs="Times New Roman"/>
-        </w:rPr>
-        <w:t>production and usage</w:t>
-      </w:r>
-      <w:r>
-        <w:rPr>
-          <w:rFonts w:ascii="Times New Roman" w:hAnsi="Times New Roman" w:cs="Times New Roman"/>
-        </w:rPr>
-        <w:t xml:space="preserve"> </w:t>
+          <w:b/>
+          <w:bCs/>
+          <w:u w:val="single"/>
+        </w:rPr>
+      </w:pPr>
+      <w:r>
+        <w:rPr>
+          <w:rFonts w:ascii="Times New Roman" w:hAnsi="Times New Roman" w:cs="Times New Roman"/>
+        </w:rPr>
+        <w:t>Detailed</w:t>
+      </w:r>
+      <w:r>
+        <w:rPr>
+          <w:rFonts w:ascii="Times New Roman" w:hAnsi="Times New Roman" w:cs="Times New Roman"/>
+        </w:rPr>
+        <w:t xml:space="preserve"> study </w:t>
+      </w:r>
+      <w:r>
+        <w:rPr>
+          <w:rFonts w:ascii="Times New Roman" w:hAnsi="Times New Roman" w:cs="Times New Roman"/>
+        </w:rPr>
+        <w:t>from references</w:t>
+      </w:r>
+      <w:r>
+        <w:rPr>
+          <w:rFonts w:ascii="Times New Roman" w:hAnsi="Times New Roman" w:cs="Times New Roman"/>
+        </w:rPr>
+        <w:t xml:space="preserve">: </w:t>
+      </w:r>
+      <w:r>
+        <w:rPr>
+          <w:rFonts w:ascii="Times New Roman" w:hAnsi="Times New Roman" w:cs="Times New Roman"/>
+        </w:rPr>
+        <w:t>2</w:t>
+      </w:r>
+      <w:r>
+        <w:rPr>
+          <w:rFonts w:ascii="Times New Roman" w:hAnsi="Times New Roman" w:cs="Times New Roman"/>
+        </w:rPr>
+        <w:t xml:space="preserve"> week</w:t>
+      </w:r>
+      <w:r>
+        <w:rPr>
+          <w:rFonts w:ascii="Times New Roman" w:hAnsi="Times New Roman" w:cs="Times New Roman"/>
+        </w:rPr>
+        <w:t>s</w:t>
       </w:r>
     </w:p>
     <w:p>
@@ -1194,29 +1669,20 @@
         <w:pStyle w:val="ListParagraph"/>
         <w:numPr>
           <w:ilvl w:val="0"/>
-          <w:numId w:val="1"/>
+          <w:numId w:val="3"/>
         </w:numPr>
         <w:rPr>
           <w:rFonts w:ascii="Times New Roman" w:hAnsi="Times New Roman" w:cs="Times New Roman"/>
-        </w:rPr>
-      </w:pPr>
-      <w:r>
-        <w:rPr>
-          <w:rFonts w:ascii="Times New Roman" w:hAnsi="Times New Roman" w:cs="Times New Roman"/>
-        </w:rPr>
-        <w:t xml:space="preserve">Impact on </w:t>
-      </w:r>
-      <w:r>
-        <w:rPr>
-          <w:rFonts w:ascii="Times New Roman" w:hAnsi="Times New Roman" w:cs="Times New Roman"/>
-        </w:rPr>
-        <w:t>Environments</w:t>
-      </w:r>
-      <w:r>
-        <w:rPr>
-          <w:rFonts w:ascii="Times New Roman" w:hAnsi="Times New Roman" w:cs="Times New Roman"/>
-        </w:rPr>
-        <w:t xml:space="preserve"> due to pollution</w:t>
+          <w:b/>
+          <w:bCs/>
+          <w:u w:val="single"/>
+        </w:rPr>
+      </w:pPr>
+      <w:r>
+        <w:rPr>
+          <w:rFonts w:ascii="Times New Roman" w:hAnsi="Times New Roman" w:cs="Times New Roman"/>
+        </w:rPr>
+        <w:t>Analysis of key challenges: 2 weeks</w:t>
       </w:r>
     </w:p>
     <w:p>
@@ -1224,23 +1690,50 @@
         <w:pStyle w:val="ListParagraph"/>
         <w:numPr>
           <w:ilvl w:val="0"/>
-          <w:numId w:val="1"/>
+          <w:numId w:val="3"/>
         </w:numPr>
         <w:rPr>
           <w:rFonts w:ascii="Times New Roman" w:hAnsi="Times New Roman" w:cs="Times New Roman"/>
-        </w:rPr>
-      </w:pPr>
-      <w:r>
-        <w:rPr>
-          <w:rFonts w:ascii="Times New Roman" w:hAnsi="Times New Roman" w:cs="Times New Roman"/>
-        </w:rPr>
-        <w:t xml:space="preserve">Controlling measures and </w:t>
-      </w:r>
-      <w:r>
-        <w:rPr>
-          <w:rFonts w:ascii="Times New Roman" w:hAnsi="Times New Roman" w:cs="Times New Roman"/>
-        </w:rPr>
-        <w:t>Recycling</w:t>
+          <w:b/>
+          <w:bCs/>
+          <w:u w:val="single"/>
+        </w:rPr>
+      </w:pPr>
+      <w:r>
+        <w:rPr>
+          <w:rFonts w:ascii="Times New Roman" w:hAnsi="Times New Roman" w:cs="Times New Roman"/>
+        </w:rPr>
+        <w:t xml:space="preserve">Choosing </w:t>
+      </w:r>
+      <w:r>
+        <w:rPr>
+          <w:rFonts w:ascii="Times New Roman" w:hAnsi="Times New Roman" w:cs="Times New Roman"/>
+        </w:rPr>
+        <w:t xml:space="preserve">and using </w:t>
+      </w:r>
+      <w:r>
+        <w:rPr>
+          <w:rFonts w:ascii="Times New Roman" w:hAnsi="Times New Roman" w:cs="Times New Roman"/>
+        </w:rPr>
+        <w:t>right model f</w:t>
+      </w:r>
+      <w:r>
+        <w:rPr>
+          <w:rFonts w:ascii="Times New Roman" w:hAnsi="Times New Roman" w:cs="Times New Roman"/>
+        </w:rPr>
+        <w:t xml:space="preserve">or </w:t>
+      </w:r>
+      <w:r>
+        <w:rPr>
+          <w:rFonts w:ascii="Times New Roman" w:hAnsi="Times New Roman" w:cs="Times New Roman"/>
+        </w:rPr>
+        <w:t>data analysis and future predictio</w:t>
+      </w:r>
+      <w:r>
+        <w:rPr>
+          <w:rFonts w:ascii="Times New Roman" w:hAnsi="Times New Roman" w:cs="Times New Roman"/>
+        </w:rPr>
+        <w:t>n: 3 weeks</w:t>
       </w:r>
     </w:p>
     <w:p>
@@ -1248,352 +1741,265 @@
         <w:pStyle w:val="ListParagraph"/>
         <w:numPr>
           <w:ilvl w:val="0"/>
-          <w:numId w:val="1"/>
+          <w:numId w:val="3"/>
         </w:numPr>
         <w:rPr>
           <w:rFonts w:ascii="Times New Roman" w:hAnsi="Times New Roman" w:cs="Times New Roman"/>
-        </w:rPr>
-      </w:pPr>
-      <w:r>
-        <w:rPr>
-          <w:rFonts w:ascii="Times New Roman" w:hAnsi="Times New Roman" w:cs="Times New Roman"/>
-        </w:rPr>
-        <w:t xml:space="preserve">Alternative solutions </w:t>
-      </w:r>
-      <w:r>
-        <w:rPr>
-          <w:rFonts w:ascii="Times New Roman" w:hAnsi="Times New Roman" w:cs="Times New Roman"/>
-        </w:rPr>
-        <w:t xml:space="preserve">to save </w:t>
-      </w:r>
-      <w:r>
-        <w:rPr>
-          <w:rFonts w:ascii="Times New Roman" w:hAnsi="Times New Roman" w:cs="Times New Roman"/>
-        </w:rPr>
-        <w:t xml:space="preserve">our </w:t>
-      </w:r>
-      <w:r>
-        <w:rPr>
-          <w:rFonts w:ascii="Times New Roman" w:hAnsi="Times New Roman" w:cs="Times New Roman"/>
-        </w:rPr>
-        <w:t>planet.</w:t>
-      </w:r>
-    </w:p>
-    <w:p>
-      <w:pPr>
-        <w:rPr>
-          <w:rFonts w:ascii="Times New Roman" w:hAnsi="Times New Roman" w:cs="Times New Roman"/>
-          <w:b/>
-          <w:bCs/>
-          <w:u w:val="single"/>
-        </w:rPr>
-      </w:pPr>
-      <w:r>
-        <w:rPr>
-          <w:rFonts w:ascii="Times New Roman" w:hAnsi="Times New Roman" w:cs="Times New Roman"/>
-          <w:b/>
-          <w:bCs/>
-          <w:u w:val="single"/>
-        </w:rPr>
-        <w:t>Project Scope:</w:t>
-      </w:r>
-    </w:p>
-    <w:p>
-      <w:pPr>
-        <w:rPr>
-          <w:rFonts w:ascii="Times New Roman" w:hAnsi="Times New Roman" w:cs="Times New Roman"/>
-        </w:rPr>
-      </w:pPr>
-      <w:r>
-        <w:rPr>
-          <w:rFonts w:ascii="Times New Roman" w:hAnsi="Times New Roman" w:cs="Times New Roman"/>
-        </w:rPr>
-        <w:t xml:space="preserve">Main purpose of the project is to understand key factors </w:t>
-      </w:r>
-      <w:r>
-        <w:rPr>
-          <w:rFonts w:ascii="Times New Roman" w:hAnsi="Times New Roman" w:cs="Times New Roman"/>
-        </w:rPr>
-        <w:t xml:space="preserve">like </w:t>
-      </w:r>
-      <w:r>
-        <w:rPr>
-          <w:rFonts w:ascii="Times New Roman" w:hAnsi="Times New Roman" w:cs="Times New Roman"/>
-        </w:rPr>
-        <w:t>I</w:t>
-      </w:r>
-      <w:r>
-        <w:rPr>
-          <w:rFonts w:ascii="Times New Roman" w:hAnsi="Times New Roman" w:cs="Times New Roman"/>
-        </w:rPr>
-        <w:t>ncrease in production of plastics every year</w:t>
-      </w:r>
-      <w:r>
-        <w:rPr>
-          <w:rFonts w:ascii="Times New Roman" w:hAnsi="Times New Roman" w:cs="Times New Roman"/>
-        </w:rPr>
-        <w:t xml:space="preserve">, </w:t>
-      </w:r>
-      <w:r>
-        <w:rPr>
-          <w:rFonts w:ascii="Times New Roman" w:hAnsi="Times New Roman" w:cs="Times New Roman"/>
-        </w:rPr>
-        <w:t xml:space="preserve">Impact of plastics </w:t>
-      </w:r>
-      <w:r>
-        <w:rPr>
-          <w:rFonts w:ascii="Times New Roman" w:hAnsi="Times New Roman" w:cs="Times New Roman"/>
-        </w:rPr>
-        <w:t xml:space="preserve">due to pollution </w:t>
-      </w:r>
-      <w:r>
-        <w:rPr>
-          <w:rFonts w:ascii="Times New Roman" w:hAnsi="Times New Roman" w:cs="Times New Roman"/>
-        </w:rPr>
-        <w:t xml:space="preserve">and </w:t>
-      </w:r>
-      <w:r>
-        <w:rPr>
-          <w:rFonts w:ascii="Times New Roman" w:hAnsi="Times New Roman" w:cs="Times New Roman"/>
-        </w:rPr>
-        <w:t>Necessary s</w:t>
-      </w:r>
-      <w:r>
-        <w:rPr>
-          <w:rFonts w:ascii="Times New Roman" w:hAnsi="Times New Roman" w:cs="Times New Roman"/>
-        </w:rPr>
-        <w:t>ustainability measures to overcome the impact</w:t>
-      </w:r>
-      <w:r>
-        <w:rPr>
-          <w:rFonts w:ascii="Times New Roman" w:hAnsi="Times New Roman" w:cs="Times New Roman"/>
-        </w:rPr>
-        <w:t xml:space="preserve"> on the earth</w:t>
-      </w:r>
-      <w:r>
-        <w:rPr>
-          <w:rFonts w:ascii="Times New Roman" w:hAnsi="Times New Roman" w:cs="Times New Roman"/>
-        </w:rPr>
-        <w:t>.</w:t>
-      </w:r>
-      <w:r>
-        <w:rPr>
-          <w:rFonts w:ascii="Times New Roman" w:hAnsi="Times New Roman" w:cs="Times New Roman"/>
-        </w:rPr>
-        <w:t xml:space="preserve"> </w:t>
-      </w:r>
-    </w:p>
-    <w:p>
-      <w:pPr>
-        <w:rPr>
-          <w:rFonts w:ascii="Times New Roman" w:hAnsi="Times New Roman" w:cs="Times New Roman"/>
-        </w:rPr>
-      </w:pPr>
-      <w:r>
-        <w:rPr>
-          <w:rFonts w:ascii="Times New Roman" w:hAnsi="Times New Roman" w:cs="Times New Roman"/>
-        </w:rPr>
-        <w:t xml:space="preserve">In this study, </w:t>
-      </w:r>
-      <w:r>
-        <w:rPr>
-          <w:rFonts w:ascii="Times New Roman" w:hAnsi="Times New Roman" w:cs="Times New Roman"/>
-        </w:rPr>
-        <w:t>AI tech</w:t>
-      </w:r>
-      <w:r>
-        <w:rPr>
-          <w:rFonts w:ascii="Times New Roman" w:hAnsi="Times New Roman" w:cs="Times New Roman"/>
-        </w:rPr>
-        <w:t>nology</w:t>
-      </w:r>
-      <w:r>
-        <w:rPr>
-          <w:rFonts w:ascii="Times New Roman" w:hAnsi="Times New Roman" w:cs="Times New Roman"/>
-        </w:rPr>
-        <w:t xml:space="preserve"> used</w:t>
-      </w:r>
-      <w:r>
-        <w:rPr>
-          <w:rFonts w:ascii="Times New Roman" w:hAnsi="Times New Roman" w:cs="Times New Roman"/>
-        </w:rPr>
-        <w:t xml:space="preserve"> to </w:t>
-      </w:r>
-      <w:r>
-        <w:rPr>
-          <w:rFonts w:ascii="Times New Roman" w:hAnsi="Times New Roman" w:cs="Times New Roman"/>
-        </w:rPr>
-        <w:t xml:space="preserve">explore the models </w:t>
-      </w:r>
-      <w:r>
-        <w:rPr>
-          <w:rFonts w:ascii="Times New Roman" w:hAnsi="Times New Roman" w:cs="Times New Roman"/>
-        </w:rPr>
-        <w:t>is</w:t>
-      </w:r>
-      <w:r>
-        <w:rPr>
-          <w:rFonts w:ascii="Times New Roman" w:hAnsi="Times New Roman" w:cs="Times New Roman"/>
-        </w:rPr>
-        <w:t xml:space="preserve"> </w:t>
-      </w:r>
-      <w:r>
-        <w:rPr>
-          <w:rFonts w:ascii="Times New Roman" w:hAnsi="Times New Roman" w:cs="Times New Roman"/>
-        </w:rPr>
-        <w:t xml:space="preserve">Linear regressions for the </w:t>
-      </w:r>
-      <w:r>
-        <w:rPr>
-          <w:rFonts w:ascii="Times New Roman" w:hAnsi="Times New Roman" w:cs="Times New Roman"/>
-        </w:rPr>
-        <w:t xml:space="preserve">historic </w:t>
-      </w:r>
-      <w:r>
-        <w:rPr>
-          <w:rFonts w:ascii="Times New Roman" w:hAnsi="Times New Roman" w:cs="Times New Roman"/>
-        </w:rPr>
-        <w:t>data analysis and</w:t>
-      </w:r>
-      <w:r>
-        <w:rPr>
-          <w:rFonts w:ascii="Times New Roman" w:hAnsi="Times New Roman" w:cs="Times New Roman"/>
-        </w:rPr>
-        <w:t xml:space="preserve"> future</w:t>
-      </w:r>
-      <w:r>
-        <w:rPr>
-          <w:rFonts w:ascii="Times New Roman" w:hAnsi="Times New Roman" w:cs="Times New Roman"/>
-        </w:rPr>
-        <w:t xml:space="preserve"> prediction</w:t>
-      </w:r>
-      <w:r>
-        <w:rPr>
-          <w:rFonts w:ascii="Times New Roman" w:hAnsi="Times New Roman" w:cs="Times New Roman"/>
-        </w:rPr>
-        <w:t xml:space="preserve"> for plastic pollution</w:t>
-      </w:r>
-      <w:r>
-        <w:rPr>
-          <w:rFonts w:ascii="Times New Roman" w:hAnsi="Times New Roman" w:cs="Times New Roman"/>
-        </w:rPr>
-        <w:t xml:space="preserve"> and mitigation</w:t>
-      </w:r>
-      <w:r>
-        <w:rPr>
-          <w:rFonts w:ascii="Times New Roman" w:hAnsi="Times New Roman" w:cs="Times New Roman"/>
-        </w:rPr>
-        <w:t xml:space="preserve">. </w:t>
-      </w:r>
-      <w:r>
-        <w:rPr>
-          <w:rFonts w:ascii="Times New Roman" w:hAnsi="Times New Roman" w:cs="Times New Roman"/>
-        </w:rPr>
-        <w:t xml:space="preserve">This </w:t>
-      </w:r>
-      <w:r>
-        <w:rPr>
-          <w:rFonts w:ascii="Times New Roman" w:hAnsi="Times New Roman" w:cs="Times New Roman"/>
-        </w:rPr>
-        <w:t>will help to create universal awareness</w:t>
-      </w:r>
-      <w:r>
-        <w:rPr>
-          <w:rFonts w:ascii="Times New Roman" w:hAnsi="Times New Roman" w:cs="Times New Roman"/>
-        </w:rPr>
-        <w:t xml:space="preserve"> and take necessary steps to control the </w:t>
-      </w:r>
-      <w:r>
-        <w:rPr>
-          <w:rFonts w:ascii="Times New Roman" w:hAnsi="Times New Roman" w:cs="Times New Roman"/>
-        </w:rPr>
-        <w:t>plastic pollution</w:t>
-      </w:r>
-      <w:r>
-        <w:rPr>
-          <w:rFonts w:ascii="Times New Roman" w:hAnsi="Times New Roman" w:cs="Times New Roman"/>
-        </w:rPr>
-        <w:t xml:space="preserve"> and uncover the truth to present the reality</w:t>
-      </w:r>
-      <w:r>
-        <w:rPr>
-          <w:rFonts w:ascii="Times New Roman" w:hAnsi="Times New Roman" w:cs="Times New Roman"/>
-        </w:rPr>
-        <w:t>.</w:t>
-      </w:r>
-    </w:p>
-    <w:p>
-      <w:pPr>
-        <w:rPr>
-          <w:rFonts w:ascii="Times New Roman" w:hAnsi="Times New Roman" w:cs="Times New Roman"/>
-          <w:b/>
-          <w:bCs/>
-          <w:u w:val="single"/>
-        </w:rPr>
-      </w:pPr>
-      <w:r>
-        <w:rPr>
-          <w:rFonts w:ascii="Times New Roman" w:hAnsi="Times New Roman" w:cs="Times New Roman"/>
-          <w:b/>
-          <w:bCs/>
-          <w:u w:val="single"/>
-        </w:rPr>
-        <w:t>Details of Dataset:</w:t>
-      </w:r>
-    </w:p>
-    <w:p>
-      <w:pPr>
-        <w:rPr>
-          <w:rFonts w:ascii="Times New Roman" w:hAnsi="Times New Roman" w:cs="Times New Roman"/>
-        </w:rPr>
-      </w:pPr>
-      <w:r>
-        <w:rPr>
-          <w:rFonts w:ascii="Times New Roman" w:hAnsi="Times New Roman" w:cs="Times New Roman"/>
-        </w:rPr>
-        <w:t xml:space="preserve">The report uses annual data submissions </w:t>
-      </w:r>
-      <w:r>
-        <w:rPr>
-          <w:rFonts w:ascii="Times New Roman" w:hAnsi="Times New Roman" w:cs="Times New Roman"/>
-        </w:rPr>
-        <w:t>in</w:t>
-      </w:r>
-      <w:r>
-        <w:rPr>
-          <w:rFonts w:ascii="Times New Roman" w:hAnsi="Times New Roman" w:cs="Times New Roman"/>
-        </w:rPr>
-        <w:t xml:space="preserve"> 2020</w:t>
-      </w:r>
-      <w:r>
-        <w:rPr>
-          <w:rFonts w:ascii="Times New Roman" w:hAnsi="Times New Roman" w:cs="Times New Roman"/>
-        </w:rPr>
-        <w:t xml:space="preserve"> for the analysis of global production patterns for plastics.</w:t>
-      </w:r>
-      <w:r>
-        <w:rPr>
-          <w:rFonts w:ascii="Times New Roman" w:hAnsi="Times New Roman" w:cs="Times New Roman"/>
-        </w:rPr>
-        <w:t xml:space="preserve"> </w:t>
-      </w:r>
-      <w:r>
-        <w:rPr>
-          <w:rFonts w:ascii="Times New Roman" w:hAnsi="Times New Roman" w:cs="Times New Roman"/>
-        </w:rPr>
-        <w:t>Planning to use the r</w:t>
-      </w:r>
-      <w:r>
-        <w:rPr>
-          <w:rFonts w:ascii="Times New Roman" w:hAnsi="Times New Roman" w:cs="Times New Roman"/>
-        </w:rPr>
-        <w:t xml:space="preserve">aw data </w:t>
-      </w:r>
-      <w:r>
-        <w:rPr>
-          <w:rFonts w:ascii="Times New Roman" w:hAnsi="Times New Roman" w:cs="Times New Roman"/>
-        </w:rPr>
-        <w:t xml:space="preserve">downloaded from the reference </w:t>
+          <w:b/>
+          <w:bCs/>
+          <w:u w:val="single"/>
+        </w:rPr>
+      </w:pPr>
+      <w:r>
+        <w:rPr>
+          <w:rFonts w:ascii="Times New Roman" w:hAnsi="Times New Roman" w:cs="Times New Roman"/>
+        </w:rPr>
+        <w:t>Impact analysis using various smaller datasets:</w:t>
+      </w:r>
+      <w:r>
+        <w:rPr>
+          <w:rFonts w:ascii="Times New Roman" w:hAnsi="Times New Roman" w:cs="Times New Roman"/>
+        </w:rPr>
+        <w:t xml:space="preserve"> 3 weeks</w:t>
+      </w:r>
+    </w:p>
+    <w:p>
+      <w:pPr>
+        <w:pStyle w:val="ListParagraph"/>
+        <w:numPr>
+          <w:ilvl w:val="0"/>
+          <w:numId w:val="3"/>
+        </w:numPr>
+        <w:rPr>
+          <w:rFonts w:ascii="Times New Roman" w:hAnsi="Times New Roman" w:cs="Times New Roman"/>
+          <w:b/>
+          <w:bCs/>
+          <w:u w:val="single"/>
+        </w:rPr>
+      </w:pPr>
+      <w:r>
+        <w:rPr>
+          <w:rFonts w:ascii="Times New Roman" w:hAnsi="Times New Roman" w:cs="Times New Roman"/>
+        </w:rPr>
+        <w:t>Ongoing d</w:t>
+      </w:r>
+      <w:r>
+        <w:rPr>
+          <w:rFonts w:ascii="Times New Roman" w:hAnsi="Times New Roman" w:cs="Times New Roman"/>
+        </w:rPr>
+        <w:t>ocumentation: 2 weeks</w:t>
+      </w:r>
+    </w:p>
+    <w:p>
+      <w:pPr>
+        <w:rPr>
+          <w:rFonts w:ascii="Times New Roman" w:hAnsi="Times New Roman" w:cs="Times New Roman"/>
+          <w:b/>
+          <w:bCs/>
+          <w:u w:val="single"/>
+        </w:rPr>
+      </w:pPr>
+      <w:r>
+        <w:rPr>
+          <w:rFonts w:ascii="Times New Roman" w:hAnsi="Times New Roman" w:cs="Times New Roman"/>
+          <w:b/>
+          <w:bCs/>
+          <w:u w:val="single"/>
+        </w:rPr>
+        <w:t>Semester two:</w:t>
+      </w:r>
+    </w:p>
+    <w:p>
+      <w:pPr>
+        <w:pStyle w:val="ListParagraph"/>
+        <w:numPr>
+          <w:ilvl w:val="0"/>
+          <w:numId w:val="3"/>
+        </w:numPr>
+        <w:rPr>
+          <w:rFonts w:ascii="Times New Roman" w:hAnsi="Times New Roman" w:cs="Times New Roman"/>
+          <w:b/>
+          <w:bCs/>
+          <w:u w:val="single"/>
+        </w:rPr>
+      </w:pPr>
+      <w:r>
+        <w:rPr>
+          <w:rFonts w:ascii="Times New Roman" w:hAnsi="Times New Roman" w:cs="Times New Roman"/>
+        </w:rPr>
+        <w:t>Using</w:t>
+      </w:r>
+      <w:r>
+        <w:rPr>
+          <w:rFonts w:ascii="Times New Roman" w:hAnsi="Times New Roman" w:cs="Times New Roman"/>
+        </w:rPr>
+        <w:t xml:space="preserve"> right model for historic data analysis and future predictio</w:t>
+      </w:r>
+      <w:r>
+        <w:rPr>
+          <w:rFonts w:ascii="Times New Roman" w:hAnsi="Times New Roman" w:cs="Times New Roman"/>
+        </w:rPr>
+        <w:t>n: 3 weeks</w:t>
+      </w:r>
+    </w:p>
+    <w:p>
+      <w:pPr>
+        <w:pStyle w:val="ListParagraph"/>
+        <w:numPr>
+          <w:ilvl w:val="0"/>
+          <w:numId w:val="3"/>
+        </w:numPr>
+        <w:rPr>
+          <w:rFonts w:ascii="Times New Roman" w:hAnsi="Times New Roman" w:cs="Times New Roman"/>
+          <w:b/>
+          <w:bCs/>
+          <w:u w:val="single"/>
+        </w:rPr>
+      </w:pPr>
+      <w:r>
+        <w:rPr>
+          <w:rFonts w:ascii="Times New Roman" w:hAnsi="Times New Roman" w:cs="Times New Roman"/>
+        </w:rPr>
+        <w:t>Training the model with larger datasets: 3 weeks</w:t>
+      </w:r>
+    </w:p>
+    <w:p>
+      <w:pPr>
+        <w:pStyle w:val="ListParagraph"/>
+        <w:numPr>
+          <w:ilvl w:val="0"/>
+          <w:numId w:val="3"/>
+        </w:numPr>
+        <w:rPr>
+          <w:rFonts w:ascii="Times New Roman" w:hAnsi="Times New Roman" w:cs="Times New Roman"/>
+          <w:b/>
+          <w:bCs/>
+          <w:u w:val="single"/>
+        </w:rPr>
+      </w:pPr>
+      <w:r>
+        <w:rPr>
+          <w:rFonts w:ascii="Times New Roman" w:hAnsi="Times New Roman" w:cs="Times New Roman"/>
+        </w:rPr>
+        <w:t>Validati</w:t>
+      </w:r>
+      <w:r>
+        <w:rPr>
+          <w:rFonts w:ascii="Times New Roman" w:hAnsi="Times New Roman" w:cs="Times New Roman"/>
+        </w:rPr>
+        <w:t>ng the</w:t>
+      </w:r>
+      <w:r>
+        <w:rPr>
+          <w:rFonts w:ascii="Times New Roman" w:hAnsi="Times New Roman" w:cs="Times New Roman"/>
+        </w:rPr>
+        <w:t xml:space="preserve"> accuracy: 3 weeks</w:t>
+      </w:r>
+    </w:p>
+    <w:p>
+      <w:pPr>
+        <w:pStyle w:val="ListParagraph"/>
+        <w:numPr>
+          <w:ilvl w:val="0"/>
+          <w:numId w:val="3"/>
+        </w:numPr>
+        <w:rPr>
+          <w:rFonts w:ascii="Times New Roman" w:hAnsi="Times New Roman" w:cs="Times New Roman"/>
+          <w:b/>
+          <w:bCs/>
+          <w:u w:val="single"/>
+        </w:rPr>
+      </w:pPr>
+      <w:r>
+        <w:rPr>
+          <w:rFonts w:ascii="Times New Roman" w:hAnsi="Times New Roman" w:cs="Times New Roman"/>
+        </w:rPr>
+        <w:lastRenderedPageBreak/>
+        <w:t xml:space="preserve">Graphical presentation of the output: </w:t>
+      </w:r>
+      <w:r>
+        <w:rPr>
+          <w:rFonts w:ascii="Times New Roman" w:hAnsi="Times New Roman" w:cs="Times New Roman"/>
+        </w:rPr>
+        <w:t>1</w:t>
+      </w:r>
+      <w:r>
+        <w:rPr>
+          <w:rFonts w:ascii="Times New Roman" w:hAnsi="Times New Roman" w:cs="Times New Roman"/>
+        </w:rPr>
+        <w:t xml:space="preserve"> week</w:t>
+      </w:r>
+    </w:p>
+    <w:p>
+      <w:pPr>
+        <w:pStyle w:val="ListParagraph"/>
+        <w:numPr>
+          <w:ilvl w:val="0"/>
+          <w:numId w:val="3"/>
+        </w:numPr>
+        <w:rPr>
+          <w:rFonts w:ascii="Times New Roman" w:hAnsi="Times New Roman" w:cs="Times New Roman"/>
+          <w:b/>
+          <w:bCs/>
+          <w:u w:val="single"/>
+        </w:rPr>
+      </w:pPr>
+      <w:r>
+        <w:rPr>
+          <w:rFonts w:ascii="Times New Roman" w:hAnsi="Times New Roman" w:cs="Times New Roman"/>
+        </w:rPr>
+        <w:t xml:space="preserve">Ongoing documentation: </w:t>
+      </w:r>
+      <w:r>
+        <w:rPr>
+          <w:rFonts w:ascii="Times New Roman" w:hAnsi="Times New Roman" w:cs="Times New Roman"/>
+        </w:rPr>
+        <w:t>2</w:t>
+      </w:r>
+      <w:r>
+        <w:rPr>
+          <w:rFonts w:ascii="Times New Roman" w:hAnsi="Times New Roman" w:cs="Times New Roman"/>
+        </w:rPr>
+        <w:t xml:space="preserve"> weeks</w:t>
+      </w:r>
+    </w:p>
+    <w:p>
+      <w:pPr>
+        <w:rPr>
+          <w:rFonts w:ascii="Times New Roman" w:hAnsi="Times New Roman" w:cs="Times New Roman"/>
+        </w:rPr>
+      </w:pPr>
+    </w:p>
+    <w:p>
+      <w:pPr>
+        <w:rPr>
+          <w:rFonts w:ascii="Times New Roman" w:hAnsi="Times New Roman" w:cs="Times New Roman"/>
+          <w:b/>
+          <w:bCs/>
+          <w:u w:val="single"/>
+        </w:rPr>
+      </w:pPr>
+      <w:r>
+        <w:rPr>
+          <w:rFonts w:ascii="Times New Roman" w:hAnsi="Times New Roman" w:cs="Times New Roman"/>
+          <w:b/>
+          <w:bCs/>
+          <w:u w:val="single"/>
+        </w:rPr>
+        <w:t>Impact of Plastics:</w:t>
+      </w:r>
+    </w:p>
+    <w:p>
+      <w:pPr>
+        <w:rPr>
+          <w:rFonts w:ascii="Times New Roman" w:hAnsi="Times New Roman" w:cs="Times New Roman"/>
+        </w:rPr>
+      </w:pPr>
+      <w:r>
+        <w:rPr>
+          <w:rFonts w:ascii="Times New Roman" w:hAnsi="Times New Roman" w:cs="Times New Roman"/>
+        </w:rPr>
+        <w:t>Plastic is cheap and easily available to use in various applications like home appliances, medical instruments, and food packaging. But when plastic waste is not recycled and managed properly, then it kept in sealed landfills, and it becomes an environmental pollutant</w:t>
       </w:r>
       <w:r>
         <w:rPr>
@@ -1604,7 +2010,19 @@
           <w:lang w:eastAsia="en-IE"/>
           <w14:ligatures w14:val="none"/>
         </w:rPr>
-        <w:t>(K, 2023)</w:t>
+        <w:t xml:space="preserve">. </w:t>
+      </w:r>
+      <w:r>
+        <w:rPr>
+          <w:rFonts w:ascii="Times New Roman" w:hAnsi="Times New Roman" w:cs="Times New Roman"/>
+        </w:rPr>
+        <w:t>One to two million tonnes of plastic enter our oceans yearly, affecting wildlife and ecosystems</w:t>
+      </w:r>
+      <w:r>
+        <w:rPr>
+          <w:rFonts w:ascii="Times New Roman" w:hAnsi="Times New Roman" w:cs="Times New Roman"/>
+        </w:rPr>
+        <w:t xml:space="preserve"> </w:t>
       </w:r>
       <w:r>
         <w:rPr>
@@ -1615,556 +2033,7 @@
           <w:lang w:eastAsia="en-IE"/>
           <w14:ligatures w14:val="none"/>
         </w:rPr>
-        <w:t>.</w:t>
-      </w:r>
-    </w:p>
-    <w:p>
-      <w:pPr>
-        <w:rPr>
-          <w:rFonts w:ascii="Times New Roman" w:hAnsi="Times New Roman" w:cs="Times New Roman"/>
-          <w:b/>
-          <w:bCs/>
-          <w:u w:val="single"/>
-        </w:rPr>
-      </w:pPr>
-      <w:r>
-        <w:rPr>
-          <w:rFonts w:ascii="Times New Roman" w:hAnsi="Times New Roman" w:cs="Times New Roman"/>
-          <w:b/>
-          <w:bCs/>
-          <w:u w:val="single"/>
-        </w:rPr>
-        <w:t>Key Challenges:</w:t>
-      </w:r>
-    </w:p>
-    <w:p>
-      <w:pPr>
-        <w:rPr>
-          <w:rFonts w:ascii="Times New Roman" w:hAnsi="Times New Roman" w:cs="Times New Roman"/>
-        </w:rPr>
-      </w:pPr>
-      <w:r>
-        <w:tab/>
-      </w:r>
-      <w:r>
-        <w:rPr>
-          <w:rFonts w:ascii="Times New Roman" w:hAnsi="Times New Roman" w:cs="Times New Roman"/>
-        </w:rPr>
-        <w:t>Collecting right quantifiable</w:t>
-      </w:r>
-      <w:r>
-        <w:rPr>
-          <w:rFonts w:ascii="Times New Roman" w:hAnsi="Times New Roman" w:cs="Times New Roman"/>
-        </w:rPr>
-        <w:t xml:space="preserve"> and </w:t>
-      </w:r>
-      <w:r>
-        <w:rPr>
-          <w:rFonts w:ascii="Times New Roman" w:hAnsi="Times New Roman" w:cs="Times New Roman"/>
-        </w:rPr>
-        <w:t>more recent</w:t>
-      </w:r>
-      <w:r>
-        <w:rPr>
-          <w:rFonts w:ascii="Times New Roman" w:hAnsi="Times New Roman" w:cs="Times New Roman"/>
-        </w:rPr>
-        <w:t xml:space="preserve"> data</w:t>
-      </w:r>
-      <w:r>
-        <w:rPr>
-          <w:rFonts w:ascii="Times New Roman" w:hAnsi="Times New Roman" w:cs="Times New Roman"/>
-        </w:rPr>
-        <w:t xml:space="preserve"> as well as choosing the right references</w:t>
-      </w:r>
-      <w:r>
-        <w:rPr>
-          <w:rFonts w:ascii="Times New Roman" w:hAnsi="Times New Roman" w:cs="Times New Roman"/>
-        </w:rPr>
-        <w:t xml:space="preserve"> is a key challenge</w:t>
-      </w:r>
-      <w:r>
-        <w:rPr>
-          <w:rFonts w:ascii="Times New Roman" w:hAnsi="Times New Roman" w:cs="Times New Roman"/>
-        </w:rPr>
-        <w:t xml:space="preserve">. </w:t>
-      </w:r>
-      <w:r>
-        <w:rPr>
-          <w:rFonts w:ascii="Times New Roman" w:hAnsi="Times New Roman" w:cs="Times New Roman"/>
-        </w:rPr>
-        <w:t xml:space="preserve">In addition, </w:t>
-      </w:r>
-      <w:r>
-        <w:rPr>
-          <w:rFonts w:ascii="Times New Roman" w:hAnsi="Times New Roman" w:cs="Times New Roman"/>
-        </w:rPr>
-        <w:t>filtering the necessary and meaningful data, choosing the right dataset for analysis, formatting the data took lot of time.</w:t>
-      </w:r>
-    </w:p>
-    <w:p>
-      <w:pPr>
-        <w:rPr>
-          <w:rFonts w:ascii="Times New Roman" w:hAnsi="Times New Roman" w:cs="Times New Roman"/>
-          <w:b/>
-          <w:bCs/>
-          <w:u w:val="single"/>
-        </w:rPr>
-      </w:pPr>
-      <w:r>
-        <w:rPr>
-          <w:rFonts w:ascii="Times New Roman" w:hAnsi="Times New Roman" w:cs="Times New Roman"/>
-          <w:b/>
-          <w:bCs/>
-          <w:u w:val="single"/>
-        </w:rPr>
-        <w:t>Timeline</w:t>
-      </w:r>
-      <w:r>
-        <w:rPr>
-          <w:rFonts w:ascii="Times New Roman" w:hAnsi="Times New Roman" w:cs="Times New Roman"/>
-          <w:b/>
-          <w:bCs/>
-          <w:u w:val="single"/>
-        </w:rPr>
-        <w:t>:</w:t>
-      </w:r>
-    </w:p>
-    <w:p>
-      <w:pPr>
-        <w:rPr>
-          <w:rFonts w:ascii="Times New Roman" w:hAnsi="Times New Roman" w:cs="Times New Roman"/>
-          <w:b/>
-          <w:bCs/>
-          <w:u w:val="single"/>
-        </w:rPr>
-      </w:pPr>
-      <w:r>
-        <w:rPr>
-          <w:rFonts w:ascii="Times New Roman" w:hAnsi="Times New Roman" w:cs="Times New Roman"/>
-        </w:rPr>
-        <w:t xml:space="preserve">Below is the tentative timeline </w:t>
-      </w:r>
-      <w:r>
-        <w:rPr>
-          <w:rFonts w:ascii="Times New Roman" w:hAnsi="Times New Roman" w:cs="Times New Roman"/>
-        </w:rPr>
-        <w:t>to track the different stages of the project</w:t>
-      </w:r>
-      <w:r>
-        <w:rPr>
-          <w:rFonts w:ascii="Times New Roman" w:hAnsi="Times New Roman" w:cs="Times New Roman"/>
-        </w:rPr>
-        <w:t xml:space="preserve"> and subject to change</w:t>
-      </w:r>
-      <w:r>
-        <w:rPr>
-          <w:rFonts w:ascii="Times New Roman" w:hAnsi="Times New Roman" w:cs="Times New Roman"/>
-        </w:rPr>
-        <w:t xml:space="preserve">. </w:t>
-      </w:r>
-    </w:p>
-    <w:p>
-      <w:pPr>
-        <w:rPr>
-          <w:rFonts w:ascii="Times New Roman" w:hAnsi="Times New Roman" w:cs="Times New Roman"/>
-          <w:b/>
-          <w:bCs/>
-          <w:u w:val="single"/>
-        </w:rPr>
-      </w:pPr>
-      <w:r>
-        <w:rPr>
-          <w:rFonts w:ascii="Times New Roman" w:hAnsi="Times New Roman" w:cs="Times New Roman"/>
-          <w:b/>
-          <w:bCs/>
-          <w:u w:val="single"/>
-        </w:rPr>
-        <w:t>Semester one:</w:t>
-      </w:r>
-    </w:p>
-    <w:p>
-      <w:pPr>
-        <w:pStyle w:val="ListParagraph"/>
-        <w:numPr>
-          <w:ilvl w:val="0"/>
-          <w:numId w:val="3"/>
-        </w:numPr>
-        <w:rPr>
-          <w:rFonts w:ascii="Times New Roman" w:hAnsi="Times New Roman" w:cs="Times New Roman"/>
-          <w:b/>
-          <w:bCs/>
-          <w:u w:val="single"/>
-        </w:rPr>
-      </w:pPr>
-      <w:r>
-        <w:rPr>
-          <w:rFonts w:ascii="Times New Roman" w:hAnsi="Times New Roman" w:cs="Times New Roman"/>
-        </w:rPr>
-        <w:t>Detailed</w:t>
-      </w:r>
-      <w:r>
-        <w:rPr>
-          <w:rFonts w:ascii="Times New Roman" w:hAnsi="Times New Roman" w:cs="Times New Roman"/>
-        </w:rPr>
-        <w:t xml:space="preserve"> study </w:t>
-      </w:r>
-      <w:r>
-        <w:rPr>
-          <w:rFonts w:ascii="Times New Roman" w:hAnsi="Times New Roman" w:cs="Times New Roman"/>
-        </w:rPr>
-        <w:t>from references</w:t>
-      </w:r>
-      <w:r>
-        <w:rPr>
-          <w:rFonts w:ascii="Times New Roman" w:hAnsi="Times New Roman" w:cs="Times New Roman"/>
-        </w:rPr>
-        <w:t xml:space="preserve">: </w:t>
-      </w:r>
-      <w:r>
-        <w:rPr>
-          <w:rFonts w:ascii="Times New Roman" w:hAnsi="Times New Roman" w:cs="Times New Roman"/>
-        </w:rPr>
-        <w:t>2</w:t>
-      </w:r>
-      <w:r>
-        <w:rPr>
-          <w:rFonts w:ascii="Times New Roman" w:hAnsi="Times New Roman" w:cs="Times New Roman"/>
-        </w:rPr>
-        <w:t xml:space="preserve"> week</w:t>
-      </w:r>
-      <w:r>
-        <w:rPr>
-          <w:rFonts w:ascii="Times New Roman" w:hAnsi="Times New Roman" w:cs="Times New Roman"/>
-        </w:rPr>
-        <w:t>s</w:t>
-      </w:r>
-    </w:p>
-    <w:p>
-      <w:pPr>
-        <w:pStyle w:val="ListParagraph"/>
-        <w:numPr>
-          <w:ilvl w:val="0"/>
-          <w:numId w:val="3"/>
-        </w:numPr>
-        <w:rPr>
-          <w:rFonts w:ascii="Times New Roman" w:hAnsi="Times New Roman" w:cs="Times New Roman"/>
-          <w:b/>
-          <w:bCs/>
-          <w:u w:val="single"/>
-        </w:rPr>
-      </w:pPr>
-      <w:r>
-        <w:rPr>
-          <w:rFonts w:ascii="Times New Roman" w:hAnsi="Times New Roman" w:cs="Times New Roman"/>
-        </w:rPr>
-        <w:t>Analysis of key challenges: 2 weeks</w:t>
-      </w:r>
-    </w:p>
-    <w:p>
-      <w:pPr>
-        <w:pStyle w:val="ListParagraph"/>
-        <w:numPr>
-          <w:ilvl w:val="0"/>
-          <w:numId w:val="3"/>
-        </w:numPr>
-        <w:rPr>
-          <w:rFonts w:ascii="Times New Roman" w:hAnsi="Times New Roman" w:cs="Times New Roman"/>
-          <w:b/>
-          <w:bCs/>
-          <w:u w:val="single"/>
-        </w:rPr>
-      </w:pPr>
-      <w:r>
-        <w:rPr>
-          <w:rFonts w:ascii="Times New Roman" w:hAnsi="Times New Roman" w:cs="Times New Roman"/>
-        </w:rPr>
-        <w:t>Choosing right model f</w:t>
-      </w:r>
-      <w:r>
-        <w:rPr>
-          <w:rFonts w:ascii="Times New Roman" w:hAnsi="Times New Roman" w:cs="Times New Roman"/>
-        </w:rPr>
-        <w:t xml:space="preserve">or </w:t>
-      </w:r>
-      <w:r>
-        <w:rPr>
-          <w:rFonts w:ascii="Times New Roman" w:hAnsi="Times New Roman" w:cs="Times New Roman"/>
-        </w:rPr>
-        <w:t>data analysis and future predictio</w:t>
-      </w:r>
-      <w:r>
-        <w:rPr>
-          <w:rFonts w:ascii="Times New Roman" w:hAnsi="Times New Roman" w:cs="Times New Roman"/>
-        </w:rPr>
-        <w:t>n: 3 weeks</w:t>
-      </w:r>
-    </w:p>
-    <w:p>
-      <w:pPr>
-        <w:pStyle w:val="ListParagraph"/>
-        <w:numPr>
-          <w:ilvl w:val="0"/>
-          <w:numId w:val="3"/>
-        </w:numPr>
-        <w:rPr>
-          <w:rFonts w:ascii="Times New Roman" w:hAnsi="Times New Roman" w:cs="Times New Roman"/>
-          <w:b/>
-          <w:bCs/>
-          <w:u w:val="single"/>
-        </w:rPr>
-      </w:pPr>
-      <w:r>
-        <w:rPr>
-          <w:rFonts w:ascii="Times New Roman" w:hAnsi="Times New Roman" w:cs="Times New Roman"/>
-        </w:rPr>
-        <w:t>Impact analysis using various smaller datasets:</w:t>
-      </w:r>
-      <w:r>
-        <w:rPr>
-          <w:rFonts w:ascii="Times New Roman" w:hAnsi="Times New Roman" w:cs="Times New Roman"/>
-        </w:rPr>
-        <w:t xml:space="preserve"> 3 </w:t>
-      </w:r>
-      <w:proofErr w:type="gramStart"/>
-      <w:r>
-        <w:rPr>
-          <w:rFonts w:ascii="Times New Roman" w:hAnsi="Times New Roman" w:cs="Times New Roman"/>
-        </w:rPr>
-        <w:t>weeks</w:t>
-      </w:r>
-      <w:proofErr w:type="gramEnd"/>
-    </w:p>
-    <w:p>
-      <w:pPr>
-        <w:pStyle w:val="ListParagraph"/>
-        <w:numPr>
-          <w:ilvl w:val="0"/>
-          <w:numId w:val="3"/>
-        </w:numPr>
-        <w:rPr>
-          <w:rFonts w:ascii="Times New Roman" w:hAnsi="Times New Roman" w:cs="Times New Roman"/>
-          <w:b/>
-          <w:bCs/>
-          <w:u w:val="single"/>
-        </w:rPr>
-      </w:pPr>
-      <w:r>
-        <w:rPr>
-          <w:rFonts w:ascii="Times New Roman" w:hAnsi="Times New Roman" w:cs="Times New Roman"/>
-        </w:rPr>
-        <w:t>Ongoing d</w:t>
-      </w:r>
-      <w:r>
-        <w:rPr>
-          <w:rFonts w:ascii="Times New Roman" w:hAnsi="Times New Roman" w:cs="Times New Roman"/>
-        </w:rPr>
-        <w:t>ocumentation: 2 weeks</w:t>
-      </w:r>
-    </w:p>
-    <w:p>
-      <w:pPr>
-        <w:rPr>
-          <w:rFonts w:ascii="Times New Roman" w:hAnsi="Times New Roman" w:cs="Times New Roman"/>
-          <w:b/>
-          <w:bCs/>
-          <w:u w:val="single"/>
-        </w:rPr>
-      </w:pPr>
-      <w:r>
-        <w:rPr>
-          <w:rFonts w:ascii="Times New Roman" w:hAnsi="Times New Roman" w:cs="Times New Roman"/>
-          <w:b/>
-          <w:bCs/>
-          <w:u w:val="single"/>
-        </w:rPr>
-        <w:t>Semester two:</w:t>
-      </w:r>
-    </w:p>
-    <w:p>
-      <w:pPr>
-        <w:pStyle w:val="ListParagraph"/>
-        <w:numPr>
-          <w:ilvl w:val="0"/>
-          <w:numId w:val="3"/>
-        </w:numPr>
-        <w:rPr>
-          <w:rFonts w:ascii="Times New Roman" w:hAnsi="Times New Roman" w:cs="Times New Roman"/>
-          <w:b/>
-          <w:bCs/>
-          <w:u w:val="single"/>
-        </w:rPr>
-      </w:pPr>
-      <w:r>
-        <w:rPr>
-          <w:rFonts w:ascii="Times New Roman" w:hAnsi="Times New Roman" w:cs="Times New Roman"/>
-        </w:rPr>
-        <w:t>Choosing right model for historic data analysis and future predictio</w:t>
-      </w:r>
-      <w:r>
-        <w:rPr>
-          <w:rFonts w:ascii="Times New Roman" w:hAnsi="Times New Roman" w:cs="Times New Roman"/>
-        </w:rPr>
-        <w:t>n: 3 weeks</w:t>
-      </w:r>
-    </w:p>
-    <w:p>
-      <w:pPr>
-        <w:pStyle w:val="ListParagraph"/>
-        <w:numPr>
-          <w:ilvl w:val="0"/>
-          <w:numId w:val="3"/>
-        </w:numPr>
-        <w:rPr>
-          <w:rFonts w:ascii="Times New Roman" w:hAnsi="Times New Roman" w:cs="Times New Roman"/>
-          <w:b/>
-          <w:bCs/>
-          <w:u w:val="single"/>
-        </w:rPr>
-      </w:pPr>
-      <w:r>
-        <w:rPr>
-          <w:rFonts w:ascii="Times New Roman" w:hAnsi="Times New Roman" w:cs="Times New Roman"/>
-        </w:rPr>
-        <w:t>Training the model with larger datasets: 3 weeks</w:t>
-      </w:r>
-    </w:p>
-    <w:p>
-      <w:pPr>
-        <w:pStyle w:val="ListParagraph"/>
-        <w:numPr>
-          <w:ilvl w:val="0"/>
-          <w:numId w:val="3"/>
-        </w:numPr>
-        <w:rPr>
-          <w:rFonts w:ascii="Times New Roman" w:hAnsi="Times New Roman" w:cs="Times New Roman"/>
-          <w:b/>
-          <w:bCs/>
-          <w:u w:val="single"/>
-        </w:rPr>
-      </w:pPr>
-      <w:r>
-        <w:rPr>
-          <w:rFonts w:ascii="Times New Roman" w:hAnsi="Times New Roman" w:cs="Times New Roman"/>
-        </w:rPr>
-        <w:t>Validati</w:t>
-      </w:r>
-      <w:r>
-        <w:rPr>
-          <w:rFonts w:ascii="Times New Roman" w:hAnsi="Times New Roman" w:cs="Times New Roman"/>
-        </w:rPr>
-        <w:t>ng the</w:t>
-      </w:r>
-      <w:r>
-        <w:rPr>
-          <w:rFonts w:ascii="Times New Roman" w:hAnsi="Times New Roman" w:cs="Times New Roman"/>
-        </w:rPr>
-        <w:t xml:space="preserve"> accuracy: 3 weeks</w:t>
-      </w:r>
-    </w:p>
-    <w:p>
-      <w:pPr>
-        <w:pStyle w:val="ListParagraph"/>
-        <w:numPr>
-          <w:ilvl w:val="0"/>
-          <w:numId w:val="3"/>
-        </w:numPr>
-        <w:rPr>
-          <w:rFonts w:ascii="Times New Roman" w:hAnsi="Times New Roman" w:cs="Times New Roman"/>
-          <w:b/>
-          <w:bCs/>
-          <w:u w:val="single"/>
-        </w:rPr>
-      </w:pPr>
-      <w:r>
-        <w:rPr>
-          <w:rFonts w:ascii="Times New Roman" w:hAnsi="Times New Roman" w:cs="Times New Roman"/>
-        </w:rPr>
-        <w:lastRenderedPageBreak/>
-        <w:t xml:space="preserve">Graphical presentation of the output: </w:t>
-      </w:r>
-      <w:r>
-        <w:rPr>
-          <w:rFonts w:ascii="Times New Roman" w:hAnsi="Times New Roman" w:cs="Times New Roman"/>
-        </w:rPr>
-        <w:t>1</w:t>
-      </w:r>
-      <w:r>
-        <w:rPr>
-          <w:rFonts w:ascii="Times New Roman" w:hAnsi="Times New Roman" w:cs="Times New Roman"/>
-        </w:rPr>
-        <w:t xml:space="preserve"> week</w:t>
-      </w:r>
-    </w:p>
-    <w:p>
-      <w:pPr>
-        <w:pStyle w:val="ListParagraph"/>
-        <w:numPr>
-          <w:ilvl w:val="0"/>
-          <w:numId w:val="3"/>
-        </w:numPr>
-        <w:rPr>
-          <w:rFonts w:ascii="Times New Roman" w:hAnsi="Times New Roman" w:cs="Times New Roman"/>
-          <w:b/>
-          <w:bCs/>
-          <w:u w:val="single"/>
-        </w:rPr>
-      </w:pPr>
-      <w:r>
-        <w:rPr>
-          <w:rFonts w:ascii="Times New Roman" w:hAnsi="Times New Roman" w:cs="Times New Roman"/>
-        </w:rPr>
-        <w:t xml:space="preserve">Ongoing documentation: </w:t>
-      </w:r>
-      <w:r>
-        <w:rPr>
-          <w:rFonts w:ascii="Times New Roman" w:hAnsi="Times New Roman" w:cs="Times New Roman"/>
-        </w:rPr>
-        <w:t>2</w:t>
-      </w:r>
-      <w:r>
-        <w:rPr>
-          <w:rFonts w:ascii="Times New Roman" w:hAnsi="Times New Roman" w:cs="Times New Roman"/>
-        </w:rPr>
-        <w:t xml:space="preserve"> weeks</w:t>
-      </w:r>
-    </w:p>
-    <w:p>
-      <w:pPr>
-        <w:rPr>
-          <w:rFonts w:ascii="Times New Roman" w:hAnsi="Times New Roman" w:cs="Times New Roman"/>
-        </w:rPr>
-      </w:pPr>
-    </w:p>
-    <w:p>
-      <w:pPr>
-        <w:rPr>
-          <w:rFonts w:ascii="Times New Roman" w:hAnsi="Times New Roman" w:cs="Times New Roman"/>
-          <w:b/>
-          <w:bCs/>
-          <w:u w:val="single"/>
-        </w:rPr>
-      </w:pPr>
-      <w:r>
-        <w:rPr>
-          <w:rFonts w:ascii="Times New Roman" w:hAnsi="Times New Roman" w:cs="Times New Roman"/>
-          <w:b/>
-          <w:bCs/>
-          <w:u w:val="single"/>
-        </w:rPr>
-        <w:t>Impact of Plastics:</w:t>
-      </w:r>
-    </w:p>
-    <w:p>
-      <w:pPr>
-        <w:rPr>
-          <w:rFonts w:ascii="Times New Roman" w:hAnsi="Times New Roman" w:cs="Times New Roman"/>
-        </w:rPr>
-      </w:pPr>
-      <w:r>
-        <w:rPr>
-          <w:rFonts w:ascii="Times New Roman" w:hAnsi="Times New Roman" w:cs="Times New Roman"/>
-        </w:rPr>
-        <w:t>Plastic is cheap and easily available to use in various applications like home appliances, medical instruments, and food packaging. But when plastic waste is not recycled and managed properly, then it kept in sealed landfills, and it becomes an environmental pollutant</w:t>
+        <w:t>(MOMENI, 2023)</w:t>
       </w:r>
       <w:r>
         <w:rPr>
@@ -2175,13 +2044,166 @@
           <w:lang w:eastAsia="en-IE"/>
           <w14:ligatures w14:val="none"/>
         </w:rPr>
-        <w:t xml:space="preserve">. </w:t>
-      </w:r>
-      <w:r>
-        <w:rPr>
-          <w:rFonts w:ascii="Times New Roman" w:hAnsi="Times New Roman" w:cs="Times New Roman"/>
-        </w:rPr>
-        <w:t>One to two million tonnes of plastic enter our oceans yearly, affecting wildlife and ecosystems</w:t>
+        <w:t>.</w:t>
+      </w:r>
+    </w:p>
+    <w:p>
+      <w:pPr>
+        <w:rPr>
+          <w:rFonts w:ascii="Times New Roman" w:hAnsi="Times New Roman" w:cs="Times New Roman"/>
+          <w:b/>
+          <w:bCs/>
+          <w:u w:val="single"/>
+        </w:rPr>
+      </w:pPr>
+      <w:r>
+        <w:rPr>
+          <w:rFonts w:ascii="Times New Roman" w:hAnsi="Times New Roman" w:cs="Times New Roman"/>
+          <w:b/>
+          <w:bCs/>
+          <w:u w:val="single"/>
+        </w:rPr>
+        <w:t>Sustainability and Mitigation Strategy</w:t>
+      </w:r>
+    </w:p>
+    <w:p>
+      <w:pPr>
+        <w:rPr>
+          <w:rFonts w:ascii="Times New Roman" w:hAnsi="Times New Roman" w:cs="Times New Roman"/>
+        </w:rPr>
+      </w:pPr>
+      <w:r>
+        <w:rPr>
+          <w:rFonts w:ascii="Times New Roman" w:hAnsi="Times New Roman" w:cs="Times New Roman"/>
+        </w:rPr>
+        <w:t>1- Rapid increase in Plastic production</w:t>
+      </w:r>
+    </w:p>
+    <w:p>
+      <w:pPr>
+        <w:spacing w:after="0" w:line="240" w:lineRule="auto"/>
+        <w:rPr>
+          <w:rFonts w:ascii="Times New Roman" w:hAnsi="Times New Roman" w:cs="Times New Roman"/>
+        </w:rPr>
+      </w:pPr>
+      <w:r>
+        <w:rPr>
+          <w:rFonts w:ascii="Times New Roman" w:hAnsi="Times New Roman" w:cs="Times New Roman"/>
+        </w:rPr>
+        <w:t>It was not until the 1950s that the world's plastic output began to rise rapidly. The annual manufacturing of plastics has expanded about 230 times over the next 70 years, reaching 460 million tonnes in 2019. The last 20 years have seen a dramatic increase in the manufacturing of plastic worldwide (MOMENI, 2023)</w:t>
+      </w:r>
+      <w:r>
+        <w:rPr>
+          <w:rFonts w:ascii="Times New Roman" w:hAnsi="Times New Roman" w:cs="Times New Roman"/>
+        </w:rPr>
+        <w:t>.</w:t>
+      </w:r>
+    </w:p>
+    <w:p>
+      <w:pPr>
+        <w:spacing w:after="0" w:line="240" w:lineRule="auto"/>
+        <w:rPr>
+          <w:rFonts w:ascii="Times New Roman" w:hAnsi="Times New Roman" w:cs="Times New Roman"/>
+        </w:rPr>
+      </w:pPr>
+    </w:p>
+    <w:p>
+      <w:pPr>
+        <w:rPr>
+          <w:rFonts w:ascii="Times New Roman" w:hAnsi="Times New Roman" w:cs="Times New Roman"/>
+        </w:rPr>
+      </w:pPr>
+      <w:r>
+        <w:rPr>
+          <w:rFonts w:ascii="Times New Roman" w:hAnsi="Times New Roman" w:cs="Times New Roman"/>
+        </w:rPr>
+        <w:t>Are there any such real demands for the massive production?</w:t>
+      </w:r>
+    </w:p>
+    <w:p>
+      <w:pPr>
+        <w:rPr>
+          <w:rFonts w:ascii="Times New Roman" w:hAnsi="Times New Roman" w:cs="Times New Roman"/>
+        </w:rPr>
+      </w:pPr>
+      <w:r>
+        <w:rPr>
+          <w:rFonts w:ascii="Times New Roman" w:hAnsi="Times New Roman" w:cs="Times New Roman"/>
+        </w:rPr>
+        <w:t>2- Generation of Plastics waste</w:t>
+      </w:r>
+    </w:p>
+    <w:p>
+      <w:pPr>
+        <w:rPr>
+          <w:rFonts w:ascii="Times New Roman" w:hAnsi="Times New Roman" w:cs="Times New Roman"/>
+        </w:rPr>
+      </w:pPr>
+      <w:r>
+        <w:rPr>
+          <w:rFonts w:ascii="Times New Roman" w:hAnsi="Times New Roman" w:cs="Times New Roman"/>
+        </w:rPr>
+        <w:t>Plastic pollution depends on how much of this waste is mismanaged.  Non recycled plastic waste is kept in sealed landfills. Mismanagement will result in waste leaking to the environment.</w:t>
+      </w:r>
+      <w:r>
+        <w:rPr>
+          <w:rFonts w:ascii="Times New Roman" w:hAnsi="Times New Roman" w:cs="Times New Roman"/>
+        </w:rPr>
+        <w:t xml:space="preserve"> </w:t>
+      </w:r>
+      <w:r>
+        <w:rPr>
+          <w:rFonts w:ascii="Times New Roman" w:hAnsi="Times New Roman" w:cs="Times New Roman"/>
+        </w:rPr>
+        <w:t>The discarded plastics over the days due to sunlight or ocean waves it can release microplastics, tiny particles are mixed with air, food, water, and turning up in tests of human blood.</w:t>
+      </w:r>
+      <w:r>
+        <w:rPr>
+          <w:rFonts w:ascii="Times New Roman" w:hAnsi="Times New Roman" w:cs="Times New Roman"/>
+        </w:rPr>
+        <w:t xml:space="preserve"> Around 400 million tons of </w:t>
+      </w:r>
+      <w:r>
+        <w:rPr>
+          <w:rFonts w:ascii="Times New Roman" w:hAnsi="Times New Roman" w:cs="Times New Roman"/>
+        </w:rPr>
+        <w:t xml:space="preserve">plastic </w:t>
+      </w:r>
+      <w:r>
+        <w:rPr>
+          <w:rFonts w:ascii="Times New Roman" w:hAnsi="Times New Roman" w:cs="Times New Roman"/>
+        </w:rPr>
+        <w:t>waste is generated a</w:t>
+      </w:r>
+      <w:r>
+        <w:rPr>
+          <w:rFonts w:ascii="Times New Roman" w:hAnsi="Times New Roman" w:cs="Times New Roman"/>
+        </w:rPr>
+        <w:t xml:space="preserve">ccording to a </w:t>
+      </w:r>
+      <w:r>
+        <w:rPr>
+          <w:rFonts w:ascii="Times New Roman" w:hAnsi="Times New Roman" w:cs="Times New Roman"/>
+        </w:rPr>
+        <w:t xml:space="preserve">2022 </w:t>
+      </w:r>
+      <w:r>
+        <w:rPr>
+          <w:rFonts w:ascii="Times New Roman" w:hAnsi="Times New Roman" w:cs="Times New Roman"/>
+        </w:rPr>
+        <w:t xml:space="preserve">report </w:t>
+      </w:r>
+      <w:r>
+        <w:rPr>
+          <w:rFonts w:ascii="Times New Roman" w:hAnsi="Times New Roman" w:cs="Times New Roman"/>
+        </w:rPr>
+        <w:t xml:space="preserve">from </w:t>
+      </w:r>
+      <w:r>
+        <w:rPr>
+          <w:rFonts w:ascii="Times New Roman" w:hAnsi="Times New Roman" w:cs="Times New Roman"/>
+        </w:rPr>
+        <w:t>Organisation for Economic Co-operation and Development</w:t>
       </w:r>
       <w:r>
         <w:rPr>
@@ -2198,7 +2220,7 @@
           <w:lang w:eastAsia="en-IE"/>
           <w14:ligatures w14:val="none"/>
         </w:rPr>
-        <w:t>(MOMENI, 2023)</w:t>
+        <w:t>(Walsh, 2023)</w:t>
       </w:r>
       <w:r>
         <w:rPr>
@@ -2216,32 +2238,26 @@
       <w:pPr>
         <w:rPr>
           <w:rFonts w:ascii="Times New Roman" w:hAnsi="Times New Roman" w:cs="Times New Roman"/>
-          <w:b/>
-          <w:bCs/>
-          <w:u w:val="single"/>
-        </w:rPr>
-      </w:pPr>
-      <w:r>
-        <w:rPr>
-          <w:rFonts w:ascii="Times New Roman" w:hAnsi="Times New Roman" w:cs="Times New Roman"/>
-          <w:b/>
-          <w:bCs/>
-          <w:u w:val="single"/>
-        </w:rPr>
-        <w:t>Sustainability and Mitigation Strategy</w:t>
-      </w:r>
-    </w:p>
-    <w:p>
-      <w:pPr>
-        <w:rPr>
-          <w:rFonts w:ascii="Times New Roman" w:hAnsi="Times New Roman" w:cs="Times New Roman"/>
-        </w:rPr>
-      </w:pPr>
-      <w:r>
-        <w:rPr>
-          <w:rFonts w:ascii="Times New Roman" w:hAnsi="Times New Roman" w:cs="Times New Roman"/>
-        </w:rPr>
-        <w:t>1- Rapid increase in Plastic production</w:t>
+        </w:rPr>
+      </w:pPr>
+      <w:r>
+        <w:rPr>
+          <w:rFonts w:ascii="Times New Roman" w:hAnsi="Times New Roman" w:cs="Times New Roman"/>
+        </w:rPr>
+        <w:t>how much of the waste is managed properly or recycled?</w:t>
+      </w:r>
+    </w:p>
+    <w:p>
+      <w:pPr>
+        <w:rPr>
+          <w:rFonts w:ascii="Times New Roman" w:hAnsi="Times New Roman" w:cs="Times New Roman"/>
+        </w:rPr>
+      </w:pPr>
+      <w:r>
+        <w:rPr>
+          <w:rFonts w:ascii="Times New Roman" w:hAnsi="Times New Roman" w:cs="Times New Roman"/>
+        </w:rPr>
+        <w:t>3- Recycling of Plastic waste</w:t>
       </w:r>
     </w:p>
     <w:p>
@@ -2259,24 +2275,9 @@
         <w:rPr>
           <w:rFonts w:ascii="Times New Roman" w:hAnsi="Times New Roman" w:cs="Times New Roman"/>
         </w:rPr>
-        <w:t>The rapid growth in global plastic production didn’t happen until the 1950s. Over the next 70 years, the annual production of plastics has increased nearly 230 times to 460 million tonnes in 201</w:t>
-      </w:r>
-      <w:r>
-        <w:rPr>
-          <w:rFonts w:ascii="Times New Roman" w:hAnsi="Times New Roman" w:cs="Times New Roman"/>
-        </w:rPr>
-        <w:t>9</w:t>
-      </w:r>
-      <w:r>
-        <w:rPr>
-          <w:rFonts w:ascii="Times New Roman" w:hAnsi="Times New Roman" w:cs="Times New Roman"/>
-        </w:rPr>
-        <w:t>. Global plastic production has doubled in the last two decades which is massive.</w:t>
-      </w:r>
-      <w:r>
-        <w:rPr>
-          <w:rFonts w:ascii="Times New Roman" w:hAnsi="Times New Roman" w:cs="Times New Roman"/>
-        </w:rPr>
+        <w:t>Only around 9% of the plastics were recycled so far. Half of the world’s plastic still goes straight to landfill. Another fifth is not recycled and kept in sealed landfills which is risk of being leaked into rivers and the ocean.</w:t>
+      </w:r>
+      <w:r>
         <w:t xml:space="preserve"> </w:t>
       </w:r>
       <w:r>
@@ -2301,33 +2302,87 @@
         <w:rPr>
           <w:rFonts w:ascii="Times New Roman" w:hAnsi="Times New Roman" w:cs="Times New Roman"/>
         </w:rPr>
-        <w:t>Are there any such real demands for the massive production?</w:t>
-      </w:r>
-    </w:p>
-    <w:p>
-      <w:pPr>
-        <w:rPr>
-          <w:rFonts w:ascii="Times New Roman" w:hAnsi="Times New Roman" w:cs="Times New Roman"/>
-        </w:rPr>
-      </w:pPr>
-      <w:r>
-        <w:rPr>
-          <w:rFonts w:ascii="Times New Roman" w:hAnsi="Times New Roman" w:cs="Times New Roman"/>
-        </w:rPr>
-        <w:t>2- Generation of Plastics waste</w:t>
-      </w:r>
-    </w:p>
-    <w:p>
-      <w:pPr>
-        <w:rPr>
-          <w:rFonts w:ascii="Times New Roman" w:hAnsi="Times New Roman" w:cs="Times New Roman"/>
-        </w:rPr>
-      </w:pPr>
-      <w:r>
-        <w:rPr>
-          <w:rFonts w:ascii="Times New Roman" w:hAnsi="Times New Roman" w:cs="Times New Roman"/>
-        </w:rPr>
-        <w:t>Plastic pollution depends on how much of this waste is mismanaged.  Non recycled plastic waste is kept in sealed landfills. Mismanagement will result in waste leaking to the environment.</w:t>
+        <w:t>Can we reduce the consumption as well as reuse and recycle the plastics?</w:t>
+      </w:r>
+    </w:p>
+    <w:p>
+      <w:pPr>
+        <w:rPr>
+          <w:rFonts w:ascii="Times New Roman" w:hAnsi="Times New Roman" w:cs="Times New Roman"/>
+        </w:rPr>
+      </w:pPr>
+      <w:r>
+        <w:rPr>
+          <w:rFonts w:ascii="Times New Roman" w:hAnsi="Times New Roman" w:cs="Times New Roman"/>
+        </w:rPr>
+        <w:t xml:space="preserve">4- Better plastic waste management </w:t>
+      </w:r>
+    </w:p>
+    <w:p>
+      <w:pPr>
+        <w:rPr>
+          <w:rFonts w:ascii="Times New Roman" w:hAnsi="Times New Roman" w:cs="Times New Roman"/>
+        </w:rPr>
+      </w:pPr>
+      <w:r>
+        <w:rPr>
+          <w:rFonts w:ascii="Times New Roman" w:hAnsi="Times New Roman" w:cs="Times New Roman"/>
+        </w:rPr>
+        <w:t xml:space="preserve">Environmental problem due to </w:t>
+      </w:r>
+      <w:r>
+        <w:rPr>
+          <w:rFonts w:ascii="Times New Roman" w:hAnsi="Times New Roman" w:cs="Times New Roman"/>
+        </w:rPr>
+        <w:t>p</w:t>
+      </w:r>
+      <w:r>
+        <w:rPr>
+          <w:rFonts w:ascii="Times New Roman" w:hAnsi="Times New Roman" w:cs="Times New Roman"/>
+        </w:rPr>
+        <w:t xml:space="preserve">lastic pollution can be solved with the improvement in waste management strategies. Controlled production and </w:t>
+      </w:r>
+      <w:r>
+        <w:rPr>
+          <w:rFonts w:ascii="Times New Roman" w:hAnsi="Times New Roman" w:cs="Times New Roman"/>
+        </w:rPr>
+        <w:t xml:space="preserve">planned </w:t>
+      </w:r>
+      <w:r>
+        <w:rPr>
+          <w:rFonts w:ascii="Times New Roman" w:hAnsi="Times New Roman" w:cs="Times New Roman"/>
+        </w:rPr>
+        <w:t>consumption</w:t>
+      </w:r>
+      <w:r>
+        <w:rPr>
+          <w:rFonts w:ascii="Times New Roman" w:hAnsi="Times New Roman" w:cs="Times New Roman"/>
+        </w:rPr>
+        <w:t xml:space="preserve">, </w:t>
+      </w:r>
+      <w:r>
+        <w:rPr>
+          <w:rFonts w:ascii="Times New Roman" w:hAnsi="Times New Roman" w:cs="Times New Roman"/>
+        </w:rPr>
+        <w:t xml:space="preserve">recycling and </w:t>
+      </w:r>
+      <w:r>
+        <w:rPr>
+          <w:rFonts w:ascii="Times New Roman" w:hAnsi="Times New Roman" w:cs="Times New Roman"/>
+        </w:rPr>
+        <w:t xml:space="preserve">using </w:t>
+      </w:r>
+      <w:r>
+        <w:rPr>
+          <w:rFonts w:ascii="Times New Roman" w:hAnsi="Times New Roman" w:cs="Times New Roman"/>
+        </w:rPr>
+        <w:t>disposable plastics will heal the damages created so far in the environment</w:t>
+      </w:r>
+      <w:r>
+        <w:rPr>
+          <w:rFonts w:ascii="Times New Roman" w:hAnsi="Times New Roman" w:cs="Times New Roman"/>
+        </w:rPr>
+        <w:t>.</w:t>
       </w:r>
       <w:r>
         <w:rPr>
@@ -2335,17 +2390,30 @@
         </w:rPr>
         <w:t xml:space="preserve"> </w:t>
       </w:r>
-      <w:r>
-        <w:rPr>
-          <w:rFonts w:ascii="Times New Roman" w:hAnsi="Times New Roman" w:cs="Times New Roman"/>
-        </w:rPr>
-        <w:t>The discarded plastics over the days due to sunlight or ocean waves it can release microplastics, tiny particles are mixed with air, food, water, and turning up in tests of human blood.</w:t>
-      </w:r>
-      <w:r>
-        <w:rPr>
-          <w:rFonts w:ascii="Times New Roman" w:hAnsi="Times New Roman" w:cs="Times New Roman"/>
-        </w:rPr>
-        <w:t xml:space="preserve"> </w:t>
+    </w:p>
+    <w:p>
+      <w:pPr>
+        <w:rPr>
+          <w:rFonts w:ascii="Times New Roman" w:hAnsi="Times New Roman" w:cs="Times New Roman"/>
+        </w:rPr>
+      </w:pPr>
+      <w:r>
+        <w:rPr>
+          <w:rFonts w:ascii="Times New Roman" w:hAnsi="Times New Roman" w:cs="Times New Roman"/>
+        </w:rPr>
+        <w:t xml:space="preserve">The reported global export weight of plastic scrap and waste fell by 50% over the past </w:t>
+      </w:r>
+      <w:r>
+        <w:rPr>
+          <w:rFonts w:ascii="Times New Roman" w:hAnsi="Times New Roman" w:cs="Times New Roman"/>
+        </w:rPr>
+        <w:t>few</w:t>
+      </w:r>
+      <w:r>
+        <w:rPr>
+          <w:rFonts w:ascii="Times New Roman" w:hAnsi="Times New Roman" w:cs="Times New Roman"/>
+        </w:rPr>
+        <w:t xml:space="preserve"> years, from around 12.4 million metric tonnes per annum in 2017 to 6.2 Mt per annum in 2021. </w:t>
       </w:r>
       <w:r>
         <w:rPr>
@@ -2356,44 +2424,10 @@
           <w:lang w:eastAsia="en-IE"/>
           <w14:ligatures w14:val="none"/>
         </w:rPr>
-        <w:t>(Walsh, 2023)</w:t>
-      </w:r>
-    </w:p>
-    <w:p>
-      <w:pPr>
-        <w:rPr>
-          <w:rFonts w:ascii="Times New Roman" w:hAnsi="Times New Roman" w:cs="Times New Roman"/>
-        </w:rPr>
-      </w:pPr>
-      <w:r>
-        <w:rPr>
-          <w:rFonts w:ascii="Times New Roman" w:hAnsi="Times New Roman" w:cs="Times New Roman"/>
-        </w:rPr>
-        <w:t>how much of the waste is managed properly or recycled?</w:t>
-      </w:r>
-    </w:p>
-    <w:p>
-      <w:pPr>
-        <w:rPr>
-          <w:rFonts w:ascii="Times New Roman" w:hAnsi="Times New Roman" w:cs="Times New Roman"/>
-        </w:rPr>
-      </w:pPr>
-    </w:p>
-    <w:p>
-      <w:pPr>
-        <w:rPr>
-          <w:rFonts w:ascii="Times New Roman" w:hAnsi="Times New Roman" w:cs="Times New Roman"/>
-        </w:rPr>
-      </w:pPr>
-      <w:r>
-        <w:rPr>
-          <w:rFonts w:ascii="Times New Roman" w:hAnsi="Times New Roman" w:cs="Times New Roman"/>
-        </w:rPr>
-        <w:t>3- Recycling of Plastic waste</w:t>
-      </w:r>
-    </w:p>
-    <w:p>
-      <w:pPr>
+        <w:t xml:space="preserve">(Brown, </w:t>
+      </w:r>
+      <w:proofErr w:type="spellStart"/>
+      <w:r>
         <w:rPr>
           <w:rFonts w:ascii="Times New Roman" w:eastAsia="Times New Roman" w:hAnsi="Times New Roman" w:cs="Times New Roman"/>
           <w:kern w:val="0"/>
@@ -2402,16 +2436,9 @@
           <w:lang w:eastAsia="en-IE"/>
           <w14:ligatures w14:val="none"/>
         </w:rPr>
-      </w:pPr>
-      <w:r>
-        <w:rPr>
-          <w:rFonts w:ascii="Times New Roman" w:hAnsi="Times New Roman" w:cs="Times New Roman"/>
-        </w:rPr>
-        <w:t>Only around 9% of the plastics were recycled so far. Half of the world’s plastic still goes straight to landfill. Another fifth is not recycled and kept in sealed landfills which is risk of being leaked into rivers and the ocean.</w:t>
-      </w:r>
-      <w:r>
-        <w:t xml:space="preserve"> </w:t>
-      </w:r>
+        <w:t>Laubinger</w:t>
+      </w:r>
+      <w:proofErr w:type="spellEnd"/>
       <w:r>
         <w:rPr>
           <w:rFonts w:ascii="Times New Roman" w:eastAsia="Times New Roman" w:hAnsi="Times New Roman" w:cs="Times New Roman"/>
@@ -2421,125 +2448,9 @@
           <w:lang w:eastAsia="en-IE"/>
           <w14:ligatures w14:val="none"/>
         </w:rPr>
-        <w:t>(MOMENI, 2023)</w:t>
-      </w:r>
-    </w:p>
-    <w:p>
-      <w:pPr>
-        <w:rPr>
-          <w:rFonts w:ascii="Times New Roman" w:hAnsi="Times New Roman" w:cs="Times New Roman"/>
-        </w:rPr>
-      </w:pPr>
-      <w:r>
-        <w:rPr>
-          <w:rFonts w:ascii="Times New Roman" w:hAnsi="Times New Roman" w:cs="Times New Roman"/>
-        </w:rPr>
-        <w:t>Can we reduce the consumption as well as reuse and recycle the plastics?</w:t>
-      </w:r>
-    </w:p>
-    <w:p>
-      <w:pPr>
-        <w:rPr>
-          <w:rFonts w:ascii="Times New Roman" w:hAnsi="Times New Roman" w:cs="Times New Roman"/>
-        </w:rPr>
-      </w:pPr>
-      <w:r>
-        <w:rPr>
-          <w:rFonts w:ascii="Times New Roman" w:hAnsi="Times New Roman" w:cs="Times New Roman"/>
-        </w:rPr>
-        <w:t xml:space="preserve">4- Better plastic waste management </w:t>
-      </w:r>
-    </w:p>
-    <w:p>
-      <w:pPr>
-        <w:rPr>
-          <w:rFonts w:ascii="Times New Roman" w:hAnsi="Times New Roman" w:cs="Times New Roman"/>
-        </w:rPr>
-      </w:pPr>
-      <w:r>
-        <w:rPr>
-          <w:rFonts w:ascii="Times New Roman" w:hAnsi="Times New Roman" w:cs="Times New Roman"/>
-        </w:rPr>
-        <w:t xml:space="preserve">Environmental problem due to </w:t>
-      </w:r>
-      <w:r>
-        <w:rPr>
-          <w:rFonts w:ascii="Times New Roman" w:hAnsi="Times New Roman" w:cs="Times New Roman"/>
-        </w:rPr>
-        <w:t>p</w:t>
-      </w:r>
-      <w:r>
-        <w:rPr>
-          <w:rFonts w:ascii="Times New Roman" w:hAnsi="Times New Roman" w:cs="Times New Roman"/>
-        </w:rPr>
-        <w:t xml:space="preserve">lastic pollution can be solved with the improvement in waste management strategies. Controlled production and </w:t>
-      </w:r>
-      <w:r>
-        <w:rPr>
-          <w:rFonts w:ascii="Times New Roman" w:hAnsi="Times New Roman" w:cs="Times New Roman"/>
-        </w:rPr>
-        <w:t xml:space="preserve">planned </w:t>
-      </w:r>
-      <w:r>
-        <w:rPr>
-          <w:rFonts w:ascii="Times New Roman" w:hAnsi="Times New Roman" w:cs="Times New Roman"/>
-        </w:rPr>
-        <w:t>consumption</w:t>
-      </w:r>
-      <w:r>
-        <w:rPr>
-          <w:rFonts w:ascii="Times New Roman" w:hAnsi="Times New Roman" w:cs="Times New Roman"/>
-        </w:rPr>
-        <w:t xml:space="preserve">, </w:t>
-      </w:r>
-      <w:r>
-        <w:rPr>
-          <w:rFonts w:ascii="Times New Roman" w:hAnsi="Times New Roman" w:cs="Times New Roman"/>
-        </w:rPr>
-        <w:t xml:space="preserve">recycling and </w:t>
-      </w:r>
-      <w:r>
-        <w:rPr>
-          <w:rFonts w:ascii="Times New Roman" w:hAnsi="Times New Roman" w:cs="Times New Roman"/>
-        </w:rPr>
-        <w:t xml:space="preserve">using </w:t>
-      </w:r>
-      <w:r>
-        <w:rPr>
-          <w:rFonts w:ascii="Times New Roman" w:hAnsi="Times New Roman" w:cs="Times New Roman"/>
-        </w:rPr>
-        <w:t>disposable plastics will heal the damages created so far in the environment</w:t>
-      </w:r>
-      <w:r>
-        <w:rPr>
-          <w:rFonts w:ascii="Times New Roman" w:hAnsi="Times New Roman" w:cs="Times New Roman"/>
-        </w:rPr>
-        <w:t>.</w:t>
-      </w:r>
-      <w:r>
-        <w:rPr>
-          <w:rFonts w:ascii="Times New Roman" w:hAnsi="Times New Roman" w:cs="Times New Roman"/>
-        </w:rPr>
-        <w:t xml:space="preserve"> </w:t>
-      </w:r>
-      <w:r>
-        <w:rPr>
-          <w:rFonts w:ascii="Times New Roman" w:hAnsi="Times New Roman" w:cs="Times New Roman"/>
-        </w:rPr>
-        <w:t xml:space="preserve">The reported global export weight of plastic scrap and waste fell by 50% over the past </w:t>
-      </w:r>
-      <w:r>
-        <w:rPr>
-          <w:rFonts w:ascii="Times New Roman" w:hAnsi="Times New Roman" w:cs="Times New Roman"/>
-        </w:rPr>
-        <w:t>few</w:t>
-      </w:r>
-      <w:r>
-        <w:rPr>
-          <w:rFonts w:ascii="Times New Roman" w:hAnsi="Times New Roman" w:cs="Times New Roman"/>
-        </w:rPr>
-        <w:t xml:space="preserve"> years, from around 12.4 million metric tonnes per annum in 2017 to 6.2 Mt per annum in 2021. </w:t>
-      </w:r>
+        <w:t xml:space="preserve"> and </w:t>
+      </w:r>
+      <w:proofErr w:type="spellStart"/>
       <w:r>
         <w:rPr>
           <w:rFonts w:ascii="Times New Roman" w:eastAsia="Times New Roman" w:hAnsi="Times New Roman" w:cs="Times New Roman"/>
@@ -2549,9 +2460,9 @@
           <w:lang w:eastAsia="en-IE"/>
           <w14:ligatures w14:val="none"/>
         </w:rPr>
-        <w:t xml:space="preserve">(Brown, </w:t>
-      </w:r>
-      <w:proofErr w:type="spellStart"/>
+        <w:t>Börkey</w:t>
+      </w:r>
+      <w:proofErr w:type="spellEnd"/>
       <w:r>
         <w:rPr>
           <w:rFonts w:ascii="Times New Roman" w:eastAsia="Times New Roman" w:hAnsi="Times New Roman" w:cs="Times New Roman"/>
@@ -2561,9 +2472,8 @@
           <w:lang w:eastAsia="en-IE"/>
           <w14:ligatures w14:val="none"/>
         </w:rPr>
-        <w:t>Laubinger</w:t>
-      </w:r>
-      <w:proofErr w:type="spellEnd"/>
+        <w:t>, 2023)</w:t>
+      </w:r>
       <w:r>
         <w:rPr>
           <w:rFonts w:ascii="Times New Roman" w:eastAsia="Times New Roman" w:hAnsi="Times New Roman" w:cs="Times New Roman"/>
@@ -2573,10 +2483,74 @@
           <w:lang w:eastAsia="en-IE"/>
           <w14:ligatures w14:val="none"/>
         </w:rPr>
-        <w:t xml:space="preserve"> and </w:t>
-      </w:r>
-      <w:proofErr w:type="spellStart"/>
-      <w:r>
+        <w:t xml:space="preserve">. </w:t>
+      </w:r>
+    </w:p>
+    <w:p>
+      <w:pPr>
+        <w:rPr>
+          <w:rFonts w:ascii="Times New Roman" w:hAnsi="Times New Roman" w:cs="Times New Roman"/>
+        </w:rPr>
+      </w:pPr>
+    </w:p>
+    <w:p>
+      <w:pPr>
+        <w:rPr>
+          <w:rFonts w:ascii="Times New Roman" w:hAnsi="Times New Roman" w:cs="Times New Roman"/>
+          <w:b/>
+          <w:bCs/>
+          <w:u w:val="single"/>
+        </w:rPr>
+      </w:pPr>
+      <w:r>
+        <w:rPr>
+          <w:rFonts w:ascii="Times New Roman" w:hAnsi="Times New Roman" w:cs="Times New Roman"/>
+          <w:b/>
+          <w:bCs/>
+          <w:u w:val="single"/>
+        </w:rPr>
+        <w:t>Conclusio</w:t>
+      </w:r>
+      <w:r>
+        <w:rPr>
+          <w:rFonts w:ascii="Times New Roman" w:hAnsi="Times New Roman" w:cs="Times New Roman"/>
+          <w:b/>
+          <w:bCs/>
+          <w:u w:val="single"/>
+        </w:rPr>
+        <w:t>n:</w:t>
+      </w:r>
+    </w:p>
+    <w:p>
+      <w:pPr>
+        <w:spacing w:after="0" w:line="240" w:lineRule="auto"/>
+        <w:rPr>
+          <w:rFonts w:ascii="Times New Roman" w:hAnsi="Times New Roman" w:cs="Times New Roman"/>
+        </w:rPr>
+      </w:pPr>
+      <w:r>
+        <w:rPr>
+          <w:rFonts w:ascii="Times New Roman" w:hAnsi="Times New Roman" w:cs="Times New Roman"/>
+        </w:rPr>
+        <w:t xml:space="preserve">To preserve the environment and make it a better place to live for future generations, everyone must adhere to the three Rs: Reduce, Reuse, and Recycle Plastics (Kibria et al., 2023) </w:t>
+      </w:r>
+      <w:r>
+        <w:rPr>
+          <w:rFonts w:ascii="Times New Roman" w:hAnsi="Times New Roman" w:cs="Times New Roman"/>
+        </w:rPr>
+        <w:br/>
+      </w:r>
+      <w:r>
+        <w:rPr>
+          <w:rFonts w:ascii="Times New Roman" w:hAnsi="Times New Roman" w:cs="Times New Roman"/>
+        </w:rPr>
+        <w:lastRenderedPageBreak/>
+        <w:t>Due of its connection to climate change and the release of harmful gases and toxins into the atmosphere, plastic waste is becoming a major worldwide issue.</w:t>
+      </w:r>
+    </w:p>
+    <w:p>
+      <w:pPr>
+        <w:spacing w:after="0" w:line="240" w:lineRule="auto"/>
         <w:rPr>
           <w:rFonts w:ascii="Times New Roman" w:eastAsia="Times New Roman" w:hAnsi="Times New Roman" w:cs="Times New Roman"/>
           <w:kern w:val="0"/>
@@ -2585,10 +2559,25 @@
           <w:lang w:eastAsia="en-IE"/>
           <w14:ligatures w14:val="none"/>
         </w:rPr>
-        <w:t>Börkey</w:t>
-      </w:r>
-      <w:proofErr w:type="spellEnd"/>
-      <w:r>
+      </w:pPr>
+    </w:p>
+    <w:p>
+      <w:pPr>
+        <w:spacing w:after="0" w:line="240" w:lineRule="auto"/>
+        <w:rPr>
+          <w:rFonts w:ascii="Times New Roman" w:hAnsi="Times New Roman" w:cs="Times New Roman"/>
+        </w:rPr>
+      </w:pPr>
+      <w:r>
+        <w:rPr>
+          <w:rFonts w:ascii="Times New Roman" w:hAnsi="Times New Roman" w:cs="Times New Roman"/>
+        </w:rPr>
+        <w:t xml:space="preserve">The increasing volume of plastic waste not only degrades soil fertility and contaminates groundwater but also heavily damages the surrounding ecosystems and marine environment. However, the conventional techniques of plastic management mainly involve open dumping or landfilling, burning and these processes ultimately cause environmental pollution rather than achieving sustainable waste management goals. </w:t>
+      </w:r>
+    </w:p>
+    <w:p>
+      <w:pPr>
+        <w:spacing w:after="0" w:line="240" w:lineRule="auto"/>
         <w:rPr>
           <w:rFonts w:ascii="Times New Roman" w:eastAsia="Times New Roman" w:hAnsi="Times New Roman" w:cs="Times New Roman"/>
           <w:kern w:val="0"/>
@@ -2597,89 +2586,44 @@
           <w:lang w:eastAsia="en-IE"/>
           <w14:ligatures w14:val="none"/>
         </w:rPr>
-        <w:t>, 2023)</w:t>
-      </w:r>
-      <w:r>
-        <w:rPr>
-          <w:rFonts w:ascii="Times New Roman" w:eastAsia="Times New Roman" w:hAnsi="Times New Roman" w:cs="Times New Roman"/>
-          <w:kern w:val="0"/>
-          <w:sz w:val="24"/>
-          <w:szCs w:val="24"/>
-          <w:lang w:eastAsia="en-IE"/>
-          <w14:ligatures w14:val="none"/>
-        </w:rPr>
-        <w:t xml:space="preserve">. </w:t>
-      </w:r>
-    </w:p>
-    <w:p>
-      <w:pPr>
-        <w:rPr>
-          <w:rFonts w:ascii="Times New Roman" w:hAnsi="Times New Roman" w:cs="Times New Roman"/>
-        </w:rPr>
-      </w:pPr>
-    </w:p>
-    <w:p>
-      <w:pPr>
-        <w:rPr>
-          <w:rFonts w:ascii="Times New Roman" w:hAnsi="Times New Roman" w:cs="Times New Roman"/>
-          <w:b/>
-          <w:bCs/>
-          <w:u w:val="single"/>
-        </w:rPr>
-      </w:pPr>
-      <w:r>
-        <w:rPr>
-          <w:rFonts w:ascii="Times New Roman" w:hAnsi="Times New Roman" w:cs="Times New Roman"/>
-          <w:b/>
-          <w:bCs/>
-          <w:u w:val="single"/>
-        </w:rPr>
-        <w:t>Conclusio</w:t>
-      </w:r>
-      <w:r>
-        <w:rPr>
-          <w:rFonts w:ascii="Times New Roman" w:hAnsi="Times New Roman" w:cs="Times New Roman"/>
-          <w:b/>
-          <w:bCs/>
-          <w:u w:val="single"/>
-        </w:rPr>
-        <w:t>n:</w:t>
-      </w:r>
-    </w:p>
-    <w:p>
-      <w:pPr>
-        <w:rPr>
-          <w:rFonts w:ascii="Times New Roman" w:eastAsia="Times New Roman" w:hAnsi="Times New Roman" w:cs="Times New Roman"/>
-          <w:kern w:val="0"/>
-          <w:sz w:val="24"/>
-          <w:szCs w:val="24"/>
-          <w:lang w:eastAsia="en-IE"/>
-          <w14:ligatures w14:val="none"/>
-        </w:rPr>
-      </w:pPr>
-      <w:r>
-        <w:rPr>
-          <w:rFonts w:ascii="Times New Roman" w:hAnsi="Times New Roman" w:cs="Times New Roman"/>
-        </w:rPr>
-        <w:t xml:space="preserve">Everyone </w:t>
-      </w:r>
-      <w:r>
-        <w:rPr>
-          <w:rFonts w:ascii="Times New Roman" w:hAnsi="Times New Roman" w:cs="Times New Roman"/>
-        </w:rPr>
-        <w:t>needs</w:t>
-      </w:r>
-      <w:r>
-        <w:rPr>
-          <w:rFonts w:ascii="Times New Roman" w:hAnsi="Times New Roman" w:cs="Times New Roman"/>
-        </w:rPr>
-        <w:t xml:space="preserve"> to follow the </w:t>
-      </w:r>
-      <w:r>
-        <w:rPr>
-          <w:rFonts w:ascii="Times New Roman" w:hAnsi="Times New Roman" w:cs="Times New Roman"/>
-        </w:rPr>
-        <w:t>3 R’s: Reduce, Reuse, and Recycle</w:t>
+      </w:pPr>
+    </w:p>
+    <w:p>
+      <w:pPr>
+        <w:rPr>
+          <w:rFonts w:ascii="Times New Roman" w:hAnsi="Times New Roman" w:cs="Times New Roman"/>
+          <w:b/>
+          <w:bCs/>
+          <w:u w:val="single"/>
+        </w:rPr>
+      </w:pPr>
+      <w:r>
+        <w:rPr>
+          <w:rFonts w:ascii="Times New Roman" w:hAnsi="Times New Roman" w:cs="Times New Roman"/>
+          <w:b/>
+          <w:bCs/>
+          <w:u w:val="single"/>
+        </w:rPr>
+        <w:t>Future Developments</w:t>
+      </w:r>
+    </w:p>
+    <w:p>
+      <w:pPr>
+        <w:rPr>
+          <w:rFonts w:ascii="Times New Roman" w:hAnsi="Times New Roman" w:cs="Times New Roman"/>
+        </w:rPr>
+      </w:pPr>
+      <w:r>
+        <w:rPr>
+          <w:rFonts w:ascii="Times New Roman" w:hAnsi="Times New Roman" w:cs="Times New Roman"/>
+        </w:rPr>
+        <w:t xml:space="preserve">Research and funding for bioplastics continues to increase, costs to manufacture them will continue to decrease. Bioplastic companies allocate funds towards research and development to find the most efficient ways to produce bioplastics. </w:t>
+      </w:r>
+      <w:r>
+        <w:rPr>
+          <w:rFonts w:ascii="Times New Roman" w:hAnsi="Times New Roman" w:cs="Times New Roman"/>
+        </w:rPr>
+        <w:t>(Parrish, 2020).</w:t>
       </w:r>
       <w:r>
         <w:rPr>
@@ -2687,23 +2631,74 @@
         </w:rPr>
         <w:t xml:space="preserve"> </w:t>
       </w:r>
-      <w:r>
-        <w:rPr>
-          <w:rFonts w:ascii="Times New Roman" w:hAnsi="Times New Roman" w:cs="Times New Roman"/>
-        </w:rPr>
-        <w:t xml:space="preserve">the plastics </w:t>
-      </w:r>
-      <w:r>
-        <w:rPr>
-          <w:rFonts w:ascii="Times New Roman" w:hAnsi="Times New Roman" w:cs="Times New Roman"/>
-        </w:rPr>
-        <w:t>to save the planet for future generations</w:t>
-      </w:r>
-      <w:r>
-        <w:rPr>
-          <w:rFonts w:ascii="Times New Roman" w:hAnsi="Times New Roman" w:cs="Times New Roman"/>
-        </w:rPr>
-        <w:t xml:space="preserve"> and make it as a better place to live</w:t>
+    </w:p>
+    <w:p>
+      <w:pPr>
+        <w:rPr>
+          <w:rFonts w:ascii="Times New Roman" w:hAnsi="Times New Roman" w:cs="Times New Roman"/>
+        </w:rPr>
+      </w:pPr>
+      <w:r>
+        <w:rPr>
+          <w:rFonts w:ascii="Times New Roman" w:hAnsi="Times New Roman" w:cs="Times New Roman"/>
+        </w:rPr>
+        <w:t xml:space="preserve">Industry revenue expected to reach over 10 billion in 2020 </w:t>
+      </w:r>
+      <w:r>
+        <w:rPr>
+          <w:rFonts w:ascii="Times New Roman" w:hAnsi="Times New Roman" w:cs="Times New Roman"/>
+        </w:rPr>
+        <w:t>(www.ibisworld.com, 2023)</w:t>
+      </w:r>
+      <w:r>
+        <w:rPr>
+          <w:rFonts w:ascii="Times New Roman" w:hAnsi="Times New Roman" w:cs="Times New Roman"/>
+        </w:rPr>
+        <w:t xml:space="preserve">. Global plastic productions over the next 20 years from plants could double </w:t>
+      </w:r>
+      <w:r>
+        <w:rPr>
+          <w:rFonts w:ascii="Times New Roman" w:hAnsi="Times New Roman" w:cs="Times New Roman"/>
+        </w:rPr>
+        <w:t>(Coren, 2016)</w:t>
+      </w:r>
+      <w:r>
+        <w:rPr>
+          <w:rFonts w:ascii="Times New Roman" w:hAnsi="Times New Roman" w:cs="Times New Roman"/>
+        </w:rPr>
+        <w:t>.</w:t>
+      </w:r>
+    </w:p>
+    <w:p>
+      <w:pPr>
+        <w:spacing w:after="0" w:line="240" w:lineRule="auto"/>
+        <w:rPr>
+          <w:rFonts w:ascii="Times New Roman" w:hAnsi="Times New Roman" w:cs="Times New Roman"/>
+        </w:rPr>
+      </w:pPr>
+      <w:r>
+        <w:rPr>
+          <w:rFonts w:ascii="Times New Roman" w:hAnsi="Times New Roman" w:cs="Times New Roman"/>
+        </w:rPr>
+        <w:t xml:space="preserve">The desire for alternatives to plastic is predicted to drive </w:t>
+      </w:r>
+      <w:r>
+        <w:rPr>
+          <w:rFonts w:ascii="Times New Roman" w:hAnsi="Times New Roman" w:cs="Times New Roman"/>
+        </w:rPr>
+        <w:t>growth</w:t>
+      </w:r>
+      <w:r>
+        <w:rPr>
+          <w:rFonts w:ascii="Times New Roman" w:hAnsi="Times New Roman" w:cs="Times New Roman"/>
+        </w:rPr>
+        <w:t xml:space="preserve"> in the bioplastics business. Algorithms based on artificial intelligence (AI) will significantly boost the capacity of research on molecular analyses by quickly producing predictions about modifications to an enzyme's molecular structure that may hasten the degradation of plastic. </w:t>
+      </w:r>
+      <w:r>
+        <w:rPr>
+          <w:rFonts w:ascii="Times New Roman" w:hAnsi="Times New Roman" w:cs="Times New Roman"/>
+        </w:rPr>
+        <w:t>The researchers will then evaluate the enzyme variants and their different properties in the lab.</w:t>
       </w:r>
       <w:r>
         <w:rPr>
@@ -2713,252 +2708,7 @@
       </w:r>
       <w:r>
         <w:rPr>
-          <w:rFonts w:ascii="Times New Roman" w:eastAsia="Times New Roman" w:hAnsi="Times New Roman" w:cs="Times New Roman"/>
-          <w:kern w:val="0"/>
-          <w:sz w:val="24"/>
-          <w:szCs w:val="24"/>
-          <w:lang w:eastAsia="en-IE"/>
-          <w14:ligatures w14:val="none"/>
-        </w:rPr>
-        <w:t>(Kibria et al., 2023)</w:t>
-      </w:r>
-    </w:p>
-    <w:p>
-      <w:pPr>
-        <w:rPr>
-          <w:rFonts w:ascii="Times New Roman" w:hAnsi="Times New Roman" w:cs="Times New Roman"/>
-        </w:rPr>
-      </w:pPr>
-      <w:r>
-        <w:rPr>
-          <w:rFonts w:ascii="Times New Roman" w:hAnsi="Times New Roman" w:cs="Times New Roman"/>
-        </w:rPr>
-        <w:t xml:space="preserve">The adverse </w:t>
-      </w:r>
-      <w:r>
-        <w:rPr>
-          <w:rFonts w:ascii="Times New Roman" w:hAnsi="Times New Roman" w:cs="Times New Roman"/>
-        </w:rPr>
-        <w:t>effect</w:t>
-      </w:r>
-      <w:r>
-        <w:rPr>
-          <w:rFonts w:ascii="Times New Roman" w:hAnsi="Times New Roman" w:cs="Times New Roman"/>
-        </w:rPr>
-        <w:t xml:space="preserve"> of plastic waste is now a global concern as it is linked </w:t>
-      </w:r>
-      <w:proofErr w:type="gramStart"/>
-      <w:r>
-        <w:rPr>
-          <w:rFonts w:ascii="Times New Roman" w:hAnsi="Times New Roman" w:cs="Times New Roman"/>
-        </w:rPr>
-        <w:t>with</w:t>
-      </w:r>
-      <w:proofErr w:type="gramEnd"/>
-      <w:r>
-        <w:rPr>
-          <w:rFonts w:ascii="Times New Roman" w:hAnsi="Times New Roman" w:cs="Times New Roman"/>
-        </w:rPr>
-        <w:t xml:space="preserve"> </w:t>
-      </w:r>
-    </w:p>
-    <w:p>
-      <w:pPr>
-        <w:rPr>
-          <w:rFonts w:ascii="Times New Roman" w:hAnsi="Times New Roman" w:cs="Times New Roman"/>
-        </w:rPr>
-      </w:pPr>
-      <w:r>
-        <w:rPr>
-          <w:rFonts w:ascii="Times New Roman" w:hAnsi="Times New Roman" w:cs="Times New Roman"/>
-        </w:rPr>
-        <w:lastRenderedPageBreak/>
-        <w:t xml:space="preserve">global warming and climate change by emitting toxic gases and contaminants to the environment. The increasing volume of plastic waste not only degrades soil fertility and contaminates groundwater but also heavily damages the surrounding ecosystems and marine environment. However, the conventional techniques of plastic management mainly involve open dumping or </w:t>
-      </w:r>
-      <w:r>
-        <w:rPr>
-          <w:rFonts w:ascii="Times New Roman" w:hAnsi="Times New Roman" w:cs="Times New Roman"/>
-        </w:rPr>
-        <w:t>landfilling</w:t>
-      </w:r>
-      <w:r>
-        <w:rPr>
-          <w:rFonts w:ascii="Times New Roman" w:hAnsi="Times New Roman" w:cs="Times New Roman"/>
-        </w:rPr>
-        <w:t>, burning and these processes ultimately cause environmental pollution rather than achieving sustainable waste management goals.</w:t>
-      </w:r>
-      <w:r>
-        <w:rPr>
-          <w:rFonts w:ascii="Times New Roman" w:hAnsi="Times New Roman" w:cs="Times New Roman"/>
-        </w:rPr>
-        <w:t xml:space="preserve"> </w:t>
-      </w:r>
-    </w:p>
-    <w:p>
-      <w:pPr>
-        <w:rPr>
-          <w:rFonts w:ascii="Times New Roman" w:hAnsi="Times New Roman" w:cs="Times New Roman"/>
-          <w:b/>
-          <w:bCs/>
-          <w:u w:val="single"/>
-        </w:rPr>
-      </w:pPr>
-      <w:r>
-        <w:rPr>
-          <w:rFonts w:ascii="Times New Roman" w:hAnsi="Times New Roman" w:cs="Times New Roman"/>
-          <w:b/>
-          <w:bCs/>
-          <w:u w:val="single"/>
-        </w:rPr>
-        <w:t>Future Developments</w:t>
-      </w:r>
-    </w:p>
-    <w:p>
-      <w:pPr>
-        <w:rPr>
-          <w:rFonts w:ascii="Times New Roman" w:eastAsia="Times New Roman" w:hAnsi="Times New Roman" w:cs="Times New Roman"/>
-          <w:kern w:val="0"/>
-          <w:sz w:val="24"/>
-          <w:szCs w:val="24"/>
-          <w:lang w:eastAsia="en-IE"/>
-          <w14:ligatures w14:val="none"/>
-        </w:rPr>
-      </w:pPr>
-      <w:r>
-        <w:rPr>
-          <w:rFonts w:ascii="Times New Roman" w:hAnsi="Times New Roman" w:cs="Times New Roman"/>
-        </w:rPr>
-        <w:t xml:space="preserve">Research and funding for bioplastics continues to increase, costs to manufacture them will continue to decrease. Bioplastic companies allocate funds towards research and development to find the most efficient ways to produce bioplastics. </w:t>
-      </w:r>
-      <w:r>
-        <w:rPr>
-          <w:rFonts w:ascii="Times New Roman" w:eastAsia="Times New Roman" w:hAnsi="Times New Roman" w:cs="Times New Roman"/>
-          <w:kern w:val="0"/>
-          <w:sz w:val="24"/>
-          <w:szCs w:val="24"/>
-          <w:lang w:eastAsia="en-IE"/>
-          <w14:ligatures w14:val="none"/>
-        </w:rPr>
-        <w:t>(Parrish, 2020)</w:t>
-      </w:r>
-      <w:r>
-        <w:rPr>
-          <w:rFonts w:ascii="Times New Roman" w:eastAsia="Times New Roman" w:hAnsi="Times New Roman" w:cs="Times New Roman"/>
-          <w:kern w:val="0"/>
-          <w:sz w:val="24"/>
-          <w:szCs w:val="24"/>
-          <w:lang w:eastAsia="en-IE"/>
-          <w14:ligatures w14:val="none"/>
-        </w:rPr>
-        <w:t>.</w:t>
-      </w:r>
-      <w:r>
-        <w:rPr>
-          <w:rFonts w:ascii="Times New Roman" w:eastAsia="Times New Roman" w:hAnsi="Times New Roman" w:cs="Times New Roman"/>
-          <w:kern w:val="0"/>
-          <w:sz w:val="24"/>
-          <w:szCs w:val="24"/>
-          <w:lang w:eastAsia="en-IE"/>
-          <w14:ligatures w14:val="none"/>
-        </w:rPr>
-        <w:t xml:space="preserve"> </w:t>
-      </w:r>
-    </w:p>
-    <w:p>
-      <w:pPr>
-        <w:rPr>
-          <w:rFonts w:ascii="Times New Roman" w:eastAsia="Times New Roman" w:hAnsi="Times New Roman" w:cs="Times New Roman"/>
-          <w:kern w:val="0"/>
-          <w:sz w:val="24"/>
-          <w:szCs w:val="24"/>
-          <w:lang w:eastAsia="en-IE"/>
-          <w14:ligatures w14:val="none"/>
-        </w:rPr>
-      </w:pPr>
-      <w:r>
-        <w:rPr>
-          <w:rFonts w:ascii="Times New Roman" w:hAnsi="Times New Roman" w:cs="Times New Roman"/>
-        </w:rPr>
-        <w:t xml:space="preserve">Industry revenue expected to reach over 10 billion in 2020 </w:t>
-      </w:r>
-      <w:r>
-        <w:rPr>
-          <w:rFonts w:ascii="Times New Roman" w:eastAsia="Times New Roman" w:hAnsi="Times New Roman" w:cs="Times New Roman"/>
-          <w:kern w:val="0"/>
-          <w:sz w:val="24"/>
-          <w:szCs w:val="24"/>
-          <w:lang w:eastAsia="en-IE"/>
-          <w14:ligatures w14:val="none"/>
-        </w:rPr>
-        <w:t>(www.ibisworld.com, 2023)</w:t>
-      </w:r>
-      <w:r>
-        <w:rPr>
-          <w:rFonts w:ascii="Times New Roman" w:hAnsi="Times New Roman" w:cs="Times New Roman"/>
-        </w:rPr>
-        <w:t xml:space="preserve">. Global plastic productions over the next 20 years from plants could double </w:t>
-      </w:r>
-      <w:r>
-        <w:rPr>
-          <w:rFonts w:ascii="Times New Roman" w:eastAsia="Times New Roman" w:hAnsi="Times New Roman" w:cs="Times New Roman"/>
-          <w:kern w:val="0"/>
-          <w:sz w:val="24"/>
-          <w:szCs w:val="24"/>
-          <w:lang w:eastAsia="en-IE"/>
-          <w14:ligatures w14:val="none"/>
-        </w:rPr>
-        <w:t>(Coren, 2016)</w:t>
-      </w:r>
-      <w:r>
-        <w:rPr>
-          <w:rFonts w:ascii="Times New Roman" w:hAnsi="Times New Roman" w:cs="Times New Roman"/>
-        </w:rPr>
-        <w:t>. The bioplastic industry is expected to continue to grow at a positive rate as the demand for plastic alternatives increases.</w:t>
-      </w:r>
-    </w:p>
-    <w:p>
-      <w:pPr>
-        <w:rPr>
-          <w:rFonts w:ascii="Times New Roman" w:eastAsia="Times New Roman" w:hAnsi="Times New Roman" w:cs="Times New Roman"/>
-          <w:kern w:val="0"/>
-          <w:sz w:val="24"/>
-          <w:szCs w:val="24"/>
-          <w:lang w:eastAsia="en-IE"/>
-          <w14:ligatures w14:val="none"/>
-        </w:rPr>
-      </w:pPr>
-      <w:r>
-        <w:rPr>
-          <w:rFonts w:ascii="Times New Roman" w:hAnsi="Times New Roman" w:cs="Times New Roman"/>
-        </w:rPr>
-        <w:t>Artificial intelligence (AI) algorithms will vastly increase the power of the research</w:t>
-      </w:r>
-      <w:r>
-        <w:rPr>
-          <w:rFonts w:ascii="Times New Roman" w:hAnsi="Times New Roman" w:cs="Times New Roman"/>
-        </w:rPr>
-        <w:t xml:space="preserve"> on molec</w:t>
-      </w:r>
-      <w:r>
-        <w:rPr>
-          <w:rFonts w:ascii="Times New Roman" w:hAnsi="Times New Roman" w:cs="Times New Roman"/>
-        </w:rPr>
-        <w:t>ular analyses, rapidly generating predictions about changes to an enzyme’s molecular structure that could potentially speed up its ability to degrade plastic. The researchers will then evaluate the enzyme variants and their different properties in the lab.</w:t>
-      </w:r>
-      <w:r>
-        <w:rPr>
-          <w:rFonts w:ascii="Times New Roman" w:hAnsi="Times New Roman" w:cs="Times New Roman"/>
-        </w:rPr>
-        <w:t xml:space="preserve"> </w:t>
-      </w:r>
-      <w:r>
-        <w:rPr>
-          <w:rFonts w:ascii="Times New Roman" w:eastAsia="Times New Roman" w:hAnsi="Times New Roman" w:cs="Times New Roman"/>
-          <w:kern w:val="0"/>
-          <w:sz w:val="24"/>
-          <w:szCs w:val="24"/>
-          <w:lang w:eastAsia="en-IE"/>
-          <w14:ligatures w14:val="none"/>
+          <w:rFonts w:ascii="Times New Roman" w:hAnsi="Times New Roman" w:cs="Times New Roman"/>
         </w:rPr>
         <w:t>(Walsh, 2023)</w:t>
       </w:r>

--- a/Capstone Project.docx
+++ b/Capstone Project.docx
@@ -549,8 +549,18 @@
           <w:b/>
           <w:bCs/>
         </w:rPr>
-        <w:t>……………..</w:t>
-      </w:r>
+        <w:t>…………</w:t>
+      </w:r>
+      <w:proofErr w:type="gramStart"/>
+      <w:r>
+        <w:rPr>
+          <w:rFonts w:ascii="Times New Roman" w:hAnsi="Times New Roman" w:cs="Times New Roman"/>
+          <w:b/>
+          <w:bCs/>
+        </w:rPr>
+        <w:t>…..</w:t>
+      </w:r>
+      <w:proofErr w:type="gramEnd"/>
       <w:r>
         <w:rPr>
           <w:rFonts w:ascii="Times New Roman" w:hAnsi="Times New Roman" w:cs="Times New Roman"/>
@@ -598,6 +608,67 @@
           <w:b/>
           <w:bCs/>
         </w:rPr>
+        <w:t>……………………………………………………………………………</w:t>
+      </w:r>
+      <w:proofErr w:type="gramStart"/>
+      <w:r>
+        <w:rPr>
+          <w:rFonts w:ascii="Times New Roman" w:hAnsi="Times New Roman" w:cs="Times New Roman"/>
+          <w:b/>
+          <w:bCs/>
+        </w:rPr>
+        <w:t>…..</w:t>
+      </w:r>
+      <w:proofErr w:type="gramEnd"/>
+      <w:r>
+        <w:rPr>
+          <w:rFonts w:ascii="Times New Roman" w:hAnsi="Times New Roman" w:cs="Times New Roman"/>
+          <w:b/>
+          <w:bCs/>
+        </w:rPr>
+        <w:t>4</w:t>
+      </w:r>
+    </w:p>
+    <w:p>
+      <w:pPr>
+        <w:rPr>
+          <w:rFonts w:ascii="Times New Roman" w:hAnsi="Times New Roman" w:cs="Times New Roman"/>
+          <w:b/>
+          <w:bCs/>
+        </w:rPr>
+      </w:pPr>
+      <w:r>
+        <w:rPr>
+          <w:rFonts w:ascii="Times New Roman" w:hAnsi="Times New Roman" w:cs="Times New Roman"/>
+          <w:b/>
+          <w:bCs/>
+        </w:rPr>
+        <w:t>Problem Definition</w:t>
+      </w:r>
+      <w:proofErr w:type="gramStart"/>
+      <w:r>
+        <w:rPr>
+          <w:rFonts w:ascii="Times New Roman" w:hAnsi="Times New Roman" w:cs="Times New Roman"/>
+          <w:b/>
+          <w:bCs/>
+        </w:rPr>
+        <w:t>….</w:t>
+      </w:r>
+      <w:r>
+        <w:rPr>
+          <w:rFonts w:ascii="Times New Roman" w:hAnsi="Times New Roman" w:cs="Times New Roman"/>
+          <w:b/>
+          <w:bCs/>
+        </w:rPr>
+        <w:t>.</w:t>
+      </w:r>
+      <w:proofErr w:type="gramEnd"/>
+      <w:r>
+        <w:rPr>
+          <w:rFonts w:ascii="Times New Roman" w:hAnsi="Times New Roman" w:cs="Times New Roman"/>
+          <w:b/>
+          <w:bCs/>
+        </w:rPr>
         <w:t>………………………………………………………………………………..4</w:t>
       </w:r>
     </w:p>
@@ -615,39 +686,6 @@
           <w:b/>
           <w:bCs/>
         </w:rPr>
-        <w:t>Problem Definition….</w:t>
-      </w:r>
-      <w:r>
-        <w:rPr>
-          <w:rFonts w:ascii="Times New Roman" w:hAnsi="Times New Roman" w:cs="Times New Roman"/>
-          <w:b/>
-          <w:bCs/>
-        </w:rPr>
-        <w:t>.</w:t>
-      </w:r>
-      <w:r>
-        <w:rPr>
-          <w:rFonts w:ascii="Times New Roman" w:hAnsi="Times New Roman" w:cs="Times New Roman"/>
-          <w:b/>
-          <w:bCs/>
-        </w:rPr>
-        <w:t>………………………………………………………………………………..4</w:t>
-      </w:r>
-    </w:p>
-    <w:p>
-      <w:pPr>
-        <w:rPr>
-          <w:rFonts w:ascii="Times New Roman" w:hAnsi="Times New Roman" w:cs="Times New Roman"/>
-          <w:b/>
-          <w:bCs/>
-        </w:rPr>
-      </w:pPr>
-      <w:r>
-        <w:rPr>
-          <w:rFonts w:ascii="Times New Roman" w:hAnsi="Times New Roman" w:cs="Times New Roman"/>
-          <w:b/>
-          <w:bCs/>
-        </w:rPr>
         <w:t>Scope</w:t>
       </w:r>
       <w:r>
@@ -656,8 +694,18 @@
           <w:b/>
           <w:bCs/>
         </w:rPr>
-        <w:t>……….....</w:t>
-      </w:r>
+        <w:t>………</w:t>
+      </w:r>
+      <w:proofErr w:type="gramStart"/>
+      <w:r>
+        <w:rPr>
+          <w:rFonts w:ascii="Times New Roman" w:hAnsi="Times New Roman" w:cs="Times New Roman"/>
+          <w:b/>
+          <w:bCs/>
+        </w:rPr>
+        <w:t>.....</w:t>
+      </w:r>
+      <w:proofErr w:type="gramEnd"/>
       <w:r>
         <w:rPr>
           <w:rFonts w:ascii="Times New Roman" w:hAnsi="Times New Roman" w:cs="Times New Roman"/>
@@ -683,6 +731,7 @@
         </w:rPr>
         <w:t>Project data</w:t>
       </w:r>
+      <w:proofErr w:type="gramStart"/>
       <w:r>
         <w:rPr>
           <w:rFonts w:ascii="Times New Roman" w:hAnsi="Times New Roman" w:cs="Times New Roman"/>
@@ -699,6 +748,7 @@
         </w:rPr>
         <w:t>..</w:t>
       </w:r>
+      <w:proofErr w:type="gramEnd"/>
       <w:r>
         <w:rPr>
           <w:rFonts w:ascii="Times New Roman" w:hAnsi="Times New Roman" w:cs="Times New Roman"/>
@@ -722,24 +772,60 @@
           <w:b/>
           <w:bCs/>
         </w:rPr>
-        <w:t>Ethical Considerations………………………………………………………………………………..4</w:t>
-      </w:r>
-    </w:p>
-    <w:p>
-      <w:pPr>
-        <w:rPr>
-          <w:rFonts w:ascii="Times New Roman" w:hAnsi="Times New Roman" w:cs="Times New Roman"/>
-          <w:b/>
-          <w:bCs/>
-        </w:rPr>
-      </w:pPr>
-      <w:r>
-        <w:rPr>
-          <w:rFonts w:ascii="Times New Roman" w:hAnsi="Times New Roman" w:cs="Times New Roman"/>
-          <w:b/>
-          <w:bCs/>
-        </w:rPr>
-        <w:t>References….…………………………………………………………………………………………..4</w:t>
+        <w:t>Ethical Considerations……………………………………………………………………………</w:t>
+      </w:r>
+      <w:proofErr w:type="gramStart"/>
+      <w:r>
+        <w:rPr>
+          <w:rFonts w:ascii="Times New Roman" w:hAnsi="Times New Roman" w:cs="Times New Roman"/>
+          <w:b/>
+          <w:bCs/>
+        </w:rPr>
+        <w:t>…..</w:t>
+      </w:r>
+      <w:proofErr w:type="gramEnd"/>
+      <w:r>
+        <w:rPr>
+          <w:rFonts w:ascii="Times New Roman" w:hAnsi="Times New Roman" w:cs="Times New Roman"/>
+          <w:b/>
+          <w:bCs/>
+        </w:rPr>
+        <w:t>4</w:t>
+      </w:r>
+    </w:p>
+    <w:p>
+      <w:pPr>
+        <w:rPr>
+          <w:rFonts w:ascii="Times New Roman" w:hAnsi="Times New Roman" w:cs="Times New Roman"/>
+          <w:b/>
+          <w:bCs/>
+        </w:rPr>
+      </w:pPr>
+      <w:r>
+        <w:rPr>
+          <w:rFonts w:ascii="Times New Roman" w:hAnsi="Times New Roman" w:cs="Times New Roman"/>
+          <w:b/>
+          <w:bCs/>
+        </w:rPr>
+        <w:t>References….………………………………………………………………………………………</w:t>
+      </w:r>
+      <w:proofErr w:type="gramStart"/>
+      <w:r>
+        <w:rPr>
+          <w:rFonts w:ascii="Times New Roman" w:hAnsi="Times New Roman" w:cs="Times New Roman"/>
+          <w:b/>
+          <w:bCs/>
+        </w:rPr>
+        <w:t>…..</w:t>
+      </w:r>
+      <w:proofErr w:type="gramEnd"/>
+      <w:r>
+        <w:rPr>
+          <w:rFonts w:ascii="Times New Roman" w:hAnsi="Times New Roman" w:cs="Times New Roman"/>
+          <w:b/>
+          <w:bCs/>
+        </w:rPr>
+        <w:t>4</w:t>
       </w:r>
     </w:p>
     <w:p>
@@ -1760,8 +1846,16 @@
         <w:rPr>
           <w:rFonts w:ascii="Times New Roman" w:hAnsi="Times New Roman" w:cs="Times New Roman"/>
         </w:rPr>
-        <w:t xml:space="preserve"> 3 weeks</w:t>
-      </w:r>
+        <w:t xml:space="preserve"> 3 </w:t>
+      </w:r>
+      <w:proofErr w:type="gramStart"/>
+      <w:r>
+        <w:rPr>
+          <w:rFonts w:ascii="Times New Roman" w:hAnsi="Times New Roman" w:cs="Times New Roman"/>
+        </w:rPr>
+        <w:t>weeks</w:t>
+      </w:r>
+      <w:proofErr w:type="gramEnd"/>
     </w:p>
     <w:p>
       <w:pPr>
@@ -1991,17 +2085,6 @@
     </w:p>
     <w:p>
       <w:pPr>
-        <w:rPr>
-          <w:rFonts w:ascii="Times New Roman" w:hAnsi="Times New Roman" w:cs="Times New Roman"/>
-        </w:rPr>
-      </w:pPr>
-      <w:r>
-        <w:rPr>
-          <w:rFonts w:ascii="Times New Roman" w:hAnsi="Times New Roman" w:cs="Times New Roman"/>
-        </w:rPr>
-        <w:t>Plastic is cheap and easily available to use in various applications like home appliances, medical instruments, and food packaging. But when plastic waste is not recycled and managed properly, then it kept in sealed landfills, and it becomes an environmental pollutant</w:t>
-      </w:r>
-      <w:r>
         <w:rPr>
           <w:rFonts w:ascii="Times New Roman" w:eastAsia="Times New Roman" w:hAnsi="Times New Roman" w:cs="Times New Roman"/>
           <w:kern w:val="0"/>
@@ -2010,19 +2093,30 @@
           <w:lang w:eastAsia="en-IE"/>
           <w14:ligatures w14:val="none"/>
         </w:rPr>
-        <w:t xml:space="preserve">. </w:t>
-      </w:r>
-      <w:r>
-        <w:rPr>
-          <w:rFonts w:ascii="Times New Roman" w:hAnsi="Times New Roman" w:cs="Times New Roman"/>
-        </w:rPr>
-        <w:t>One to two million tonnes of plastic enter our oceans yearly, affecting wildlife and ecosystems</w:t>
-      </w:r>
-      <w:r>
-        <w:rPr>
-          <w:rFonts w:ascii="Times New Roman" w:hAnsi="Times New Roman" w:cs="Times New Roman"/>
-        </w:rPr>
-        <w:t xml:space="preserve"> </w:t>
+      </w:pPr>
+      <w:r>
+        <w:rPr>
+          <w:rFonts w:ascii="Times New Roman" w:hAnsi="Times New Roman" w:cs="Times New Roman"/>
+        </w:rPr>
+        <w:t xml:space="preserve">Plastic is cheap and easily available to use in various applications like home appliances, medical instruments, and food packaging. But when plastic waste is not recycled and managed properly, then it kept in sealed landfills, and </w:t>
+      </w:r>
+      <w:r>
+        <w:rPr>
+          <w:rFonts w:ascii="Times New Roman" w:hAnsi="Times New Roman" w:cs="Times New Roman"/>
+        </w:rPr>
+        <w:t xml:space="preserve">60% of plastics </w:t>
+      </w:r>
+      <w:r>
+        <w:rPr>
+          <w:rFonts w:ascii="Times New Roman" w:hAnsi="Times New Roman" w:cs="Times New Roman"/>
+        </w:rPr>
+        <w:t>enters</w:t>
+      </w:r>
+      <w:r>
+        <w:rPr>
+          <w:rFonts w:ascii="Times New Roman" w:hAnsi="Times New Roman" w:cs="Times New Roman"/>
+        </w:rPr>
+        <w:t xml:space="preserve"> environment as a plastic waste</w:t>
       </w:r>
       <w:r>
         <w:rPr>
@@ -2033,7 +2127,7 @@
           <w:lang w:eastAsia="en-IE"/>
           <w14:ligatures w14:val="none"/>
         </w:rPr>
-        <w:t>(MOMENI, 2023)</w:t>
+        <w:t>(Zhang et al., 2021)</w:t>
       </w:r>
       <w:r>
         <w:rPr>
@@ -2044,166 +2138,13 @@
           <w:lang w:eastAsia="en-IE"/>
           <w14:ligatures w14:val="none"/>
         </w:rPr>
-        <w:t>.</w:t>
-      </w:r>
-    </w:p>
-    <w:p>
-      <w:pPr>
-        <w:rPr>
-          <w:rFonts w:ascii="Times New Roman" w:hAnsi="Times New Roman" w:cs="Times New Roman"/>
-          <w:b/>
-          <w:bCs/>
-          <w:u w:val="single"/>
-        </w:rPr>
-      </w:pPr>
-      <w:r>
-        <w:rPr>
-          <w:rFonts w:ascii="Times New Roman" w:hAnsi="Times New Roman" w:cs="Times New Roman"/>
-          <w:b/>
-          <w:bCs/>
-          <w:u w:val="single"/>
-        </w:rPr>
-        <w:t>Sustainability and Mitigation Strategy</w:t>
-      </w:r>
-    </w:p>
-    <w:p>
-      <w:pPr>
-        <w:rPr>
-          <w:rFonts w:ascii="Times New Roman" w:hAnsi="Times New Roman" w:cs="Times New Roman"/>
-        </w:rPr>
-      </w:pPr>
-      <w:r>
-        <w:rPr>
-          <w:rFonts w:ascii="Times New Roman" w:hAnsi="Times New Roman" w:cs="Times New Roman"/>
-        </w:rPr>
-        <w:t>1- Rapid increase in Plastic production</w:t>
-      </w:r>
-    </w:p>
-    <w:p>
-      <w:pPr>
-        <w:spacing w:after="0" w:line="240" w:lineRule="auto"/>
-        <w:rPr>
-          <w:rFonts w:ascii="Times New Roman" w:hAnsi="Times New Roman" w:cs="Times New Roman"/>
-        </w:rPr>
-      </w:pPr>
-      <w:r>
-        <w:rPr>
-          <w:rFonts w:ascii="Times New Roman" w:hAnsi="Times New Roman" w:cs="Times New Roman"/>
-        </w:rPr>
-        <w:t>It was not until the 1950s that the world's plastic output began to rise rapidly. The annual manufacturing of plastics has expanded about 230 times over the next 70 years, reaching 460 million tonnes in 2019. The last 20 years have seen a dramatic increase in the manufacturing of plastic worldwide (MOMENI, 2023)</w:t>
-      </w:r>
-      <w:r>
-        <w:rPr>
-          <w:rFonts w:ascii="Times New Roman" w:hAnsi="Times New Roman" w:cs="Times New Roman"/>
-        </w:rPr>
-        <w:t>.</w:t>
-      </w:r>
-    </w:p>
-    <w:p>
-      <w:pPr>
-        <w:spacing w:after="0" w:line="240" w:lineRule="auto"/>
-        <w:rPr>
-          <w:rFonts w:ascii="Times New Roman" w:hAnsi="Times New Roman" w:cs="Times New Roman"/>
-        </w:rPr>
-      </w:pPr>
-    </w:p>
-    <w:p>
-      <w:pPr>
-        <w:rPr>
-          <w:rFonts w:ascii="Times New Roman" w:hAnsi="Times New Roman" w:cs="Times New Roman"/>
-        </w:rPr>
-      </w:pPr>
-      <w:r>
-        <w:rPr>
-          <w:rFonts w:ascii="Times New Roman" w:hAnsi="Times New Roman" w:cs="Times New Roman"/>
-        </w:rPr>
-        <w:t>Are there any such real demands for the massive production?</w:t>
-      </w:r>
-    </w:p>
-    <w:p>
-      <w:pPr>
-        <w:rPr>
-          <w:rFonts w:ascii="Times New Roman" w:hAnsi="Times New Roman" w:cs="Times New Roman"/>
-        </w:rPr>
-      </w:pPr>
-      <w:r>
-        <w:rPr>
-          <w:rFonts w:ascii="Times New Roman" w:hAnsi="Times New Roman" w:cs="Times New Roman"/>
-        </w:rPr>
-        <w:t>2- Generation of Plastics waste</w:t>
-      </w:r>
-    </w:p>
-    <w:p>
-      <w:pPr>
-        <w:rPr>
-          <w:rFonts w:ascii="Times New Roman" w:hAnsi="Times New Roman" w:cs="Times New Roman"/>
-        </w:rPr>
-      </w:pPr>
-      <w:r>
-        <w:rPr>
-          <w:rFonts w:ascii="Times New Roman" w:hAnsi="Times New Roman" w:cs="Times New Roman"/>
-        </w:rPr>
-        <w:t>Plastic pollution depends on how much of this waste is mismanaged.  Non recycled plastic waste is kept in sealed landfills. Mismanagement will result in waste leaking to the environment.</w:t>
-      </w:r>
-      <w:r>
-        <w:rPr>
-          <w:rFonts w:ascii="Times New Roman" w:hAnsi="Times New Roman" w:cs="Times New Roman"/>
-        </w:rPr>
-        <w:t xml:space="preserve"> </w:t>
-      </w:r>
-      <w:r>
-        <w:rPr>
-          <w:rFonts w:ascii="Times New Roman" w:hAnsi="Times New Roman" w:cs="Times New Roman"/>
-        </w:rPr>
-        <w:t>The discarded plastics over the days due to sunlight or ocean waves it can release microplastics, tiny particles are mixed with air, food, water, and turning up in tests of human blood.</w:t>
-      </w:r>
-      <w:r>
-        <w:rPr>
-          <w:rFonts w:ascii="Times New Roman" w:hAnsi="Times New Roman" w:cs="Times New Roman"/>
-        </w:rPr>
-        <w:t xml:space="preserve"> Around 400 million tons of </w:t>
-      </w:r>
-      <w:r>
-        <w:rPr>
-          <w:rFonts w:ascii="Times New Roman" w:hAnsi="Times New Roman" w:cs="Times New Roman"/>
-        </w:rPr>
-        <w:t xml:space="preserve">plastic </w:t>
-      </w:r>
-      <w:r>
-        <w:rPr>
-          <w:rFonts w:ascii="Times New Roman" w:hAnsi="Times New Roman" w:cs="Times New Roman"/>
-        </w:rPr>
-        <w:t>waste is generated a</w:t>
-      </w:r>
-      <w:r>
-        <w:rPr>
-          <w:rFonts w:ascii="Times New Roman" w:hAnsi="Times New Roman" w:cs="Times New Roman"/>
-        </w:rPr>
-        <w:t xml:space="preserve">ccording to a </w:t>
-      </w:r>
-      <w:r>
-        <w:rPr>
-          <w:rFonts w:ascii="Times New Roman" w:hAnsi="Times New Roman" w:cs="Times New Roman"/>
-        </w:rPr>
-        <w:t xml:space="preserve">2022 </w:t>
-      </w:r>
-      <w:r>
-        <w:rPr>
-          <w:rFonts w:ascii="Times New Roman" w:hAnsi="Times New Roman" w:cs="Times New Roman"/>
-        </w:rPr>
-        <w:t xml:space="preserve">report </w:t>
-      </w:r>
-      <w:r>
-        <w:rPr>
-          <w:rFonts w:ascii="Times New Roman" w:hAnsi="Times New Roman" w:cs="Times New Roman"/>
-        </w:rPr>
-        <w:t xml:space="preserve">from </w:t>
-      </w:r>
-      <w:r>
-        <w:rPr>
-          <w:rFonts w:ascii="Times New Roman" w:hAnsi="Times New Roman" w:cs="Times New Roman"/>
-        </w:rPr>
-        <w:t>Organisation for Economic Co-operation and Development</w:t>
+        <w:t xml:space="preserve">. </w:t>
+      </w:r>
+      <w:r>
+        <w:rPr>
+          <w:rFonts w:ascii="Times New Roman" w:hAnsi="Times New Roman" w:cs="Times New Roman"/>
+        </w:rPr>
+        <w:t>One to two million tonnes of plastic enter our oceans yearly, affecting wildlife and ecosystems</w:t>
       </w:r>
       <w:r>
         <w:rPr>
@@ -2220,7 +2161,7 @@
           <w:lang w:eastAsia="en-IE"/>
           <w14:ligatures w14:val="none"/>
         </w:rPr>
-        <w:t>(Walsh, 2023)</w:t>
+        <w:t>(MOMENI, 2023)</w:t>
       </w:r>
       <w:r>
         <w:rPr>
@@ -2238,30 +2179,167 @@
       <w:pPr>
         <w:rPr>
           <w:rFonts w:ascii="Times New Roman" w:hAnsi="Times New Roman" w:cs="Times New Roman"/>
-        </w:rPr>
-      </w:pPr>
-      <w:r>
-        <w:rPr>
-          <w:rFonts w:ascii="Times New Roman" w:hAnsi="Times New Roman" w:cs="Times New Roman"/>
-        </w:rPr>
-        <w:t>how much of the waste is managed properly or recycled?</w:t>
-      </w:r>
-    </w:p>
-    <w:p>
-      <w:pPr>
-        <w:rPr>
-          <w:rFonts w:ascii="Times New Roman" w:hAnsi="Times New Roman" w:cs="Times New Roman"/>
-        </w:rPr>
-      </w:pPr>
-      <w:r>
-        <w:rPr>
-          <w:rFonts w:ascii="Times New Roman" w:hAnsi="Times New Roman" w:cs="Times New Roman"/>
-        </w:rPr>
-        <w:t>3- Recycling of Plastic waste</w:t>
-      </w:r>
-    </w:p>
-    <w:p>
-      <w:pPr>
+          <w:b/>
+          <w:bCs/>
+          <w:u w:val="single"/>
+        </w:rPr>
+      </w:pPr>
+      <w:r>
+        <w:rPr>
+          <w:rFonts w:ascii="Times New Roman" w:hAnsi="Times New Roman" w:cs="Times New Roman"/>
+          <w:b/>
+          <w:bCs/>
+          <w:u w:val="single"/>
+        </w:rPr>
+        <w:t>Sustainability and Mitigation Strategy</w:t>
+      </w:r>
+    </w:p>
+    <w:p>
+      <w:pPr>
+        <w:rPr>
+          <w:rFonts w:ascii="Times New Roman" w:hAnsi="Times New Roman" w:cs="Times New Roman"/>
+        </w:rPr>
+      </w:pPr>
+      <w:r>
+        <w:rPr>
+          <w:rFonts w:ascii="Times New Roman" w:hAnsi="Times New Roman" w:cs="Times New Roman"/>
+        </w:rPr>
+        <w:t>1- Rapid increase in Plastic production</w:t>
+      </w:r>
+    </w:p>
+    <w:p>
+      <w:pPr>
+        <w:spacing w:after="0" w:line="240" w:lineRule="auto"/>
+        <w:rPr>
+          <w:rFonts w:ascii="Times New Roman" w:hAnsi="Times New Roman" w:cs="Times New Roman"/>
+        </w:rPr>
+      </w:pPr>
+      <w:r>
+        <w:rPr>
+          <w:rFonts w:ascii="Times New Roman" w:hAnsi="Times New Roman" w:cs="Times New Roman"/>
+        </w:rPr>
+        <w:t>It was not until the 1950s that the world's plastic output began to rise rapidly. The annual manufacturing of plastics has expanded about 230 times over the next 70 years, reaching 460 million tonnes in 2019. The last 20 years have seen a dramatic increase in the manufacturing of plastic worldwide (MOMENI, 2023)</w:t>
+      </w:r>
+      <w:r>
+        <w:rPr>
+          <w:rFonts w:ascii="Times New Roman" w:hAnsi="Times New Roman" w:cs="Times New Roman"/>
+        </w:rPr>
+        <w:t>.</w:t>
+      </w:r>
+    </w:p>
+    <w:p>
+      <w:pPr>
+        <w:spacing w:after="0" w:line="240" w:lineRule="auto"/>
+        <w:rPr>
+          <w:rFonts w:ascii="Times New Roman" w:hAnsi="Times New Roman" w:cs="Times New Roman"/>
+        </w:rPr>
+      </w:pPr>
+    </w:p>
+    <w:p>
+      <w:pPr>
+        <w:rPr>
+          <w:rFonts w:ascii="Times New Roman" w:hAnsi="Times New Roman" w:cs="Times New Roman"/>
+        </w:rPr>
+      </w:pPr>
+      <w:r>
+        <w:rPr>
+          <w:rFonts w:ascii="Times New Roman" w:hAnsi="Times New Roman" w:cs="Times New Roman"/>
+        </w:rPr>
+        <w:t>Are there any such real demands for the massive production?</w:t>
+      </w:r>
+    </w:p>
+    <w:p>
+      <w:pPr>
+        <w:rPr>
+          <w:rFonts w:ascii="Times New Roman" w:hAnsi="Times New Roman" w:cs="Times New Roman"/>
+        </w:rPr>
+      </w:pPr>
+      <w:r>
+        <w:rPr>
+          <w:rFonts w:ascii="Times New Roman" w:hAnsi="Times New Roman" w:cs="Times New Roman"/>
+        </w:rPr>
+        <w:t>2- Generation of Plastics waste</w:t>
+      </w:r>
+    </w:p>
+    <w:p>
+      <w:pPr>
+        <w:rPr>
+          <w:rFonts w:ascii="Times New Roman" w:hAnsi="Times New Roman" w:cs="Times New Roman"/>
+        </w:rPr>
+      </w:pPr>
+      <w:r>
+        <w:rPr>
+          <w:rFonts w:ascii="Times New Roman" w:hAnsi="Times New Roman" w:cs="Times New Roman"/>
+        </w:rPr>
+        <w:t>Plastic pollution depends on how much of this waste is mismanaged.  Non recycled plastic waste is kept in sealed landfills. Mismanagement will result in waste leaking to the environment.</w:t>
+      </w:r>
+      <w:r>
+        <w:rPr>
+          <w:rFonts w:ascii="Times New Roman" w:hAnsi="Times New Roman" w:cs="Times New Roman"/>
+        </w:rPr>
+        <w:t xml:space="preserve"> </w:t>
+      </w:r>
+      <w:r>
+        <w:rPr>
+          <w:rFonts w:ascii="Times New Roman" w:hAnsi="Times New Roman" w:cs="Times New Roman"/>
+        </w:rPr>
+        <w:t>The discarded plastics over the days due to sunlight or ocean waves it can release microplastics, tiny particles are mixed with air, food, water, and turning up in tests of human blood.</w:t>
+      </w:r>
+      <w:r>
+        <w:rPr>
+          <w:rFonts w:ascii="Times New Roman" w:hAnsi="Times New Roman" w:cs="Times New Roman"/>
+        </w:rPr>
+        <w:t xml:space="preserve"> Around 400 million tons of </w:t>
+      </w:r>
+      <w:r>
+        <w:rPr>
+          <w:rFonts w:ascii="Times New Roman" w:hAnsi="Times New Roman" w:cs="Times New Roman"/>
+        </w:rPr>
+        <w:t xml:space="preserve">plastic </w:t>
+      </w:r>
+      <w:r>
+        <w:rPr>
+          <w:rFonts w:ascii="Times New Roman" w:hAnsi="Times New Roman" w:cs="Times New Roman"/>
+        </w:rPr>
+        <w:t>waste is generated a</w:t>
+      </w:r>
+      <w:r>
+        <w:rPr>
+          <w:rFonts w:ascii="Times New Roman" w:hAnsi="Times New Roman" w:cs="Times New Roman"/>
+        </w:rPr>
+        <w:t xml:space="preserve">ccording to a </w:t>
+      </w:r>
+      <w:r>
+        <w:rPr>
+          <w:rFonts w:ascii="Times New Roman" w:hAnsi="Times New Roman" w:cs="Times New Roman"/>
+        </w:rPr>
+        <w:t xml:space="preserve">2022 </w:t>
+      </w:r>
+      <w:r>
+        <w:rPr>
+          <w:rFonts w:ascii="Times New Roman" w:hAnsi="Times New Roman" w:cs="Times New Roman"/>
+        </w:rPr>
+        <w:t xml:space="preserve">report </w:t>
+      </w:r>
+      <w:r>
+        <w:rPr>
+          <w:rFonts w:ascii="Times New Roman" w:hAnsi="Times New Roman" w:cs="Times New Roman"/>
+        </w:rPr>
+        <w:t xml:space="preserve">from </w:t>
+      </w:r>
+      <w:r>
+        <w:rPr>
+          <w:rFonts w:ascii="Times New Roman" w:hAnsi="Times New Roman" w:cs="Times New Roman"/>
+        </w:rPr>
+        <w:t>Organisation for Economic Co-operation and Development</w:t>
+      </w:r>
+      <w:r>
+        <w:rPr>
+          <w:rFonts w:ascii="Times New Roman" w:hAnsi="Times New Roman" w:cs="Times New Roman"/>
+        </w:rPr>
+        <w:t xml:space="preserve"> </w:t>
+      </w:r>
+      <w:r>
         <w:rPr>
           <w:rFonts w:ascii="Times New Roman" w:eastAsia="Times New Roman" w:hAnsi="Times New Roman" w:cs="Times New Roman"/>
           <w:kern w:val="0"/>
@@ -2270,15 +2348,7 @@
           <w:lang w:eastAsia="en-IE"/>
           <w14:ligatures w14:val="none"/>
         </w:rPr>
-      </w:pPr>
-      <w:r>
-        <w:rPr>
-          <w:rFonts w:ascii="Times New Roman" w:hAnsi="Times New Roman" w:cs="Times New Roman"/>
-        </w:rPr>
-        <w:t>Only around 9% of the plastics were recycled so far. Half of the world’s plastic still goes straight to landfill. Another fifth is not recycled and kept in sealed landfills which is risk of being leaked into rivers and the ocean.</w:t>
-      </w:r>
-      <w:r>
-        <w:t xml:space="preserve"> </w:t>
+        <w:t>(Walsh, 2023)</w:t>
       </w:r>
       <w:r>
         <w:rPr>
@@ -2289,133 +2359,37 @@
           <w:lang w:eastAsia="en-IE"/>
           <w14:ligatures w14:val="none"/>
         </w:rPr>
-        <w:t>(MOMENI, 2023)</w:t>
-      </w:r>
-    </w:p>
-    <w:p>
-      <w:pPr>
-        <w:rPr>
-          <w:rFonts w:ascii="Times New Roman" w:hAnsi="Times New Roman" w:cs="Times New Roman"/>
-        </w:rPr>
-      </w:pPr>
-      <w:r>
-        <w:rPr>
-          <w:rFonts w:ascii="Times New Roman" w:hAnsi="Times New Roman" w:cs="Times New Roman"/>
-        </w:rPr>
-        <w:t>Can we reduce the consumption as well as reuse and recycle the plastics?</w:t>
-      </w:r>
-    </w:p>
-    <w:p>
-      <w:pPr>
-        <w:rPr>
-          <w:rFonts w:ascii="Times New Roman" w:hAnsi="Times New Roman" w:cs="Times New Roman"/>
-        </w:rPr>
-      </w:pPr>
-      <w:r>
-        <w:rPr>
-          <w:rFonts w:ascii="Times New Roman" w:hAnsi="Times New Roman" w:cs="Times New Roman"/>
-        </w:rPr>
-        <w:t xml:space="preserve">4- Better plastic waste management </w:t>
-      </w:r>
-    </w:p>
-    <w:p>
-      <w:pPr>
-        <w:rPr>
-          <w:rFonts w:ascii="Times New Roman" w:hAnsi="Times New Roman" w:cs="Times New Roman"/>
-        </w:rPr>
-      </w:pPr>
-      <w:r>
-        <w:rPr>
-          <w:rFonts w:ascii="Times New Roman" w:hAnsi="Times New Roman" w:cs="Times New Roman"/>
-        </w:rPr>
-        <w:t xml:space="preserve">Environmental problem due to </w:t>
-      </w:r>
-      <w:r>
-        <w:rPr>
-          <w:rFonts w:ascii="Times New Roman" w:hAnsi="Times New Roman" w:cs="Times New Roman"/>
-        </w:rPr>
-        <w:t>p</w:t>
-      </w:r>
-      <w:r>
-        <w:rPr>
-          <w:rFonts w:ascii="Times New Roman" w:hAnsi="Times New Roman" w:cs="Times New Roman"/>
-        </w:rPr>
-        <w:t xml:space="preserve">lastic pollution can be solved with the improvement in waste management strategies. Controlled production and </w:t>
-      </w:r>
-      <w:r>
-        <w:rPr>
-          <w:rFonts w:ascii="Times New Roman" w:hAnsi="Times New Roman" w:cs="Times New Roman"/>
-        </w:rPr>
-        <w:t xml:space="preserve">planned </w:t>
-      </w:r>
-      <w:r>
-        <w:rPr>
-          <w:rFonts w:ascii="Times New Roman" w:hAnsi="Times New Roman" w:cs="Times New Roman"/>
-        </w:rPr>
-        <w:t>consumption</w:t>
-      </w:r>
-      <w:r>
-        <w:rPr>
-          <w:rFonts w:ascii="Times New Roman" w:hAnsi="Times New Roman" w:cs="Times New Roman"/>
-        </w:rPr>
-        <w:t xml:space="preserve">, </w:t>
-      </w:r>
-      <w:r>
-        <w:rPr>
-          <w:rFonts w:ascii="Times New Roman" w:hAnsi="Times New Roman" w:cs="Times New Roman"/>
-        </w:rPr>
-        <w:t xml:space="preserve">recycling and </w:t>
-      </w:r>
-      <w:r>
-        <w:rPr>
-          <w:rFonts w:ascii="Times New Roman" w:hAnsi="Times New Roman" w:cs="Times New Roman"/>
-        </w:rPr>
-        <w:t xml:space="preserve">using </w:t>
-      </w:r>
-      <w:r>
-        <w:rPr>
-          <w:rFonts w:ascii="Times New Roman" w:hAnsi="Times New Roman" w:cs="Times New Roman"/>
-        </w:rPr>
-        <w:t>disposable plastics will heal the damages created so far in the environment</w:t>
-      </w:r>
-      <w:r>
-        <w:rPr>
-          <w:rFonts w:ascii="Times New Roman" w:hAnsi="Times New Roman" w:cs="Times New Roman"/>
-        </w:rPr>
         <w:t>.</w:t>
       </w:r>
-      <w:r>
-        <w:rPr>
-          <w:rFonts w:ascii="Times New Roman" w:hAnsi="Times New Roman" w:cs="Times New Roman"/>
-        </w:rPr>
-        <w:t xml:space="preserve"> </w:t>
-      </w:r>
-    </w:p>
-    <w:p>
-      <w:pPr>
-        <w:rPr>
-          <w:rFonts w:ascii="Times New Roman" w:hAnsi="Times New Roman" w:cs="Times New Roman"/>
-        </w:rPr>
-      </w:pPr>
-      <w:r>
-        <w:rPr>
-          <w:rFonts w:ascii="Times New Roman" w:hAnsi="Times New Roman" w:cs="Times New Roman"/>
-        </w:rPr>
-        <w:t xml:space="preserve">The reported global export weight of plastic scrap and waste fell by 50% over the past </w:t>
-      </w:r>
-      <w:r>
-        <w:rPr>
-          <w:rFonts w:ascii="Times New Roman" w:hAnsi="Times New Roman" w:cs="Times New Roman"/>
-        </w:rPr>
-        <w:t>few</w:t>
-      </w:r>
-      <w:r>
-        <w:rPr>
-          <w:rFonts w:ascii="Times New Roman" w:hAnsi="Times New Roman" w:cs="Times New Roman"/>
-        </w:rPr>
-        <w:t xml:space="preserve"> years, from around 12.4 million metric tonnes per annum in 2017 to 6.2 Mt per annum in 2021. </w:t>
-      </w:r>
-      <w:r>
+    </w:p>
+    <w:p>
+      <w:pPr>
+        <w:rPr>
+          <w:rFonts w:ascii="Times New Roman" w:hAnsi="Times New Roman" w:cs="Times New Roman"/>
+        </w:rPr>
+      </w:pPr>
+      <w:r>
+        <w:rPr>
+          <w:rFonts w:ascii="Times New Roman" w:hAnsi="Times New Roman" w:cs="Times New Roman"/>
+        </w:rPr>
+        <w:t>how much of the waste is managed properly or recycled?</w:t>
+      </w:r>
+    </w:p>
+    <w:p>
+      <w:pPr>
+        <w:rPr>
+          <w:rFonts w:ascii="Times New Roman" w:hAnsi="Times New Roman" w:cs="Times New Roman"/>
+        </w:rPr>
+      </w:pPr>
+      <w:r>
+        <w:rPr>
+          <w:rFonts w:ascii="Times New Roman" w:hAnsi="Times New Roman" w:cs="Times New Roman"/>
+        </w:rPr>
+        <w:t>3- Recycling of Plastic waste</w:t>
+      </w:r>
+    </w:p>
+    <w:p>
+      <w:pPr>
         <w:rPr>
           <w:rFonts w:ascii="Times New Roman" w:eastAsia="Times New Roman" w:hAnsi="Times New Roman" w:cs="Times New Roman"/>
           <w:kern w:val="0"/>
@@ -2424,9 +2398,16 @@
           <w:lang w:eastAsia="en-IE"/>
           <w14:ligatures w14:val="none"/>
         </w:rPr>
-        <w:t xml:space="preserve">(Brown, </w:t>
-      </w:r>
-      <w:proofErr w:type="spellStart"/>
+      </w:pPr>
+      <w:r>
+        <w:rPr>
+          <w:rFonts w:ascii="Times New Roman" w:hAnsi="Times New Roman" w:cs="Times New Roman"/>
+        </w:rPr>
+        <w:t>Only around 9% of the plastics were recycled so far. Half of the world’s plastic still goes straight to landfill. Another fifth is not recycled and kept in sealed landfills which is risk of being leaked into rivers and the ocean.</w:t>
+      </w:r>
+      <w:r>
+        <w:t xml:space="preserve"> </w:t>
+      </w:r>
       <w:r>
         <w:rPr>
           <w:rFonts w:ascii="Times New Roman" w:eastAsia="Times New Roman" w:hAnsi="Times New Roman" w:cs="Times New Roman"/>
@@ -2436,10 +2417,37 @@
           <w:lang w:eastAsia="en-IE"/>
           <w14:ligatures w14:val="none"/>
         </w:rPr>
-        <w:t>Laubinger</w:t>
-      </w:r>
-      <w:proofErr w:type="spellEnd"/>
-      <w:r>
+        <w:t>(MOMENI, 2023)</w:t>
+      </w:r>
+    </w:p>
+    <w:p>
+      <w:pPr>
+        <w:rPr>
+          <w:rFonts w:ascii="Times New Roman" w:hAnsi="Times New Roman" w:cs="Times New Roman"/>
+        </w:rPr>
+      </w:pPr>
+      <w:r>
+        <w:rPr>
+          <w:rFonts w:ascii="Times New Roman" w:hAnsi="Times New Roman" w:cs="Times New Roman"/>
+        </w:rPr>
+        <w:t>Can we reduce the consumption as well as reuse and recycle the plastics?</w:t>
+      </w:r>
+    </w:p>
+    <w:p>
+      <w:pPr>
+        <w:rPr>
+          <w:rFonts w:ascii="Times New Roman" w:hAnsi="Times New Roman" w:cs="Times New Roman"/>
+        </w:rPr>
+      </w:pPr>
+      <w:r>
+        <w:rPr>
+          <w:rFonts w:ascii="Times New Roman" w:hAnsi="Times New Roman" w:cs="Times New Roman"/>
+        </w:rPr>
+        <w:t xml:space="preserve">4- Better plastic waste management </w:t>
+      </w:r>
+    </w:p>
+    <w:p>
+      <w:pPr>
         <w:rPr>
           <w:rFonts w:ascii="Times New Roman" w:eastAsia="Times New Roman" w:hAnsi="Times New Roman" w:cs="Times New Roman"/>
           <w:kern w:val="0"/>
@@ -2448,9 +2456,85 @@
           <w:lang w:eastAsia="en-IE"/>
           <w14:ligatures w14:val="none"/>
         </w:rPr>
-        <w:t xml:space="preserve"> and </w:t>
-      </w:r>
-      <w:proofErr w:type="spellStart"/>
+      </w:pPr>
+      <w:r>
+        <w:rPr>
+          <w:rFonts w:ascii="Times New Roman" w:hAnsi="Times New Roman" w:cs="Times New Roman"/>
+        </w:rPr>
+        <w:t xml:space="preserve">Environmental problem due to </w:t>
+      </w:r>
+      <w:r>
+        <w:rPr>
+          <w:rFonts w:ascii="Times New Roman" w:hAnsi="Times New Roman" w:cs="Times New Roman"/>
+        </w:rPr>
+        <w:t>p</w:t>
+      </w:r>
+      <w:r>
+        <w:rPr>
+          <w:rFonts w:ascii="Times New Roman" w:hAnsi="Times New Roman" w:cs="Times New Roman"/>
+        </w:rPr>
+        <w:t xml:space="preserve">lastic pollution can be solved with the improvement in waste management strategies. Controlled production and </w:t>
+      </w:r>
+      <w:r>
+        <w:rPr>
+          <w:rFonts w:ascii="Times New Roman" w:hAnsi="Times New Roman" w:cs="Times New Roman"/>
+        </w:rPr>
+        <w:t xml:space="preserve">planned </w:t>
+      </w:r>
+      <w:r>
+        <w:rPr>
+          <w:rFonts w:ascii="Times New Roman" w:hAnsi="Times New Roman" w:cs="Times New Roman"/>
+        </w:rPr>
+        <w:t>consumption</w:t>
+      </w:r>
+      <w:r>
+        <w:rPr>
+          <w:rFonts w:ascii="Times New Roman" w:hAnsi="Times New Roman" w:cs="Times New Roman"/>
+        </w:rPr>
+        <w:t xml:space="preserve">, </w:t>
+      </w:r>
+      <w:r>
+        <w:rPr>
+          <w:rFonts w:ascii="Times New Roman" w:hAnsi="Times New Roman" w:cs="Times New Roman"/>
+        </w:rPr>
+        <w:t xml:space="preserve">recycling and </w:t>
+      </w:r>
+      <w:r>
+        <w:rPr>
+          <w:rFonts w:ascii="Times New Roman" w:hAnsi="Times New Roman" w:cs="Times New Roman"/>
+        </w:rPr>
+        <w:t xml:space="preserve">using </w:t>
+      </w:r>
+      <w:r>
+        <w:rPr>
+          <w:rFonts w:ascii="Times New Roman" w:hAnsi="Times New Roman" w:cs="Times New Roman"/>
+        </w:rPr>
+        <w:t>disposable plastics</w:t>
+      </w:r>
+      <w:r>
+        <w:rPr>
+          <w:rFonts w:ascii="Times New Roman" w:hAnsi="Times New Roman" w:cs="Times New Roman"/>
+        </w:rPr>
+        <w:t>, imposing ban on the excess production</w:t>
+      </w:r>
+      <w:r>
+        <w:rPr>
+          <w:rFonts w:ascii="Times New Roman" w:hAnsi="Times New Roman" w:cs="Times New Roman"/>
+        </w:rPr>
+        <w:t xml:space="preserve"> will heal the damages created so far in the environment</w:t>
+      </w:r>
+      <w:r>
+        <w:rPr>
+          <w:rFonts w:ascii="Times New Roman" w:hAnsi="Times New Roman" w:cs="Times New Roman"/>
+        </w:rPr>
+        <w:t>.</w:t>
+      </w:r>
+      <w:r>
+        <w:rPr>
+          <w:rFonts w:ascii="Times New Roman" w:hAnsi="Times New Roman" w:cs="Times New Roman"/>
+        </w:rPr>
+        <w:t xml:space="preserve"> </w:t>
+      </w:r>
       <w:r>
         <w:rPr>
           <w:rFonts w:ascii="Times New Roman" w:eastAsia="Times New Roman" w:hAnsi="Times New Roman" w:cs="Times New Roman"/>
@@ -2460,9 +2544,45 @@
           <w:lang w:eastAsia="en-IE"/>
           <w14:ligatures w14:val="none"/>
         </w:rPr>
-        <w:t>Börkey</w:t>
-      </w:r>
-      <w:proofErr w:type="spellEnd"/>
+        <w:t>(Kibria et al., 2023)</w:t>
+      </w:r>
+    </w:p>
+    <w:p>
+      <w:pPr>
+        <w:rPr>
+          <w:rFonts w:ascii="Times New Roman" w:hAnsi="Times New Roman" w:cs="Times New Roman"/>
+        </w:rPr>
+      </w:pPr>
+      <w:r>
+        <w:rPr>
+          <w:rFonts w:ascii="Times New Roman" w:hAnsi="Times New Roman" w:cs="Times New Roman"/>
+        </w:rPr>
+        <w:t>The reported glo</w:t>
+      </w:r>
+      <w:r>
+        <w:rPr>
+          <w:rFonts w:ascii="Times New Roman" w:hAnsi="Times New Roman" w:cs="Times New Roman"/>
+        </w:rPr>
+        <w:t xml:space="preserve">bal </w:t>
+      </w:r>
+      <w:r>
+        <w:rPr>
+          <w:rFonts w:ascii="Times New Roman" w:hAnsi="Times New Roman" w:cs="Times New Roman"/>
+        </w:rPr>
+        <w:t xml:space="preserve">plastic scrap and waste fell by 50% over the past </w:t>
+      </w:r>
+      <w:r>
+        <w:rPr>
+          <w:rFonts w:ascii="Times New Roman" w:hAnsi="Times New Roman" w:cs="Times New Roman"/>
+        </w:rPr>
+        <w:t>few</w:t>
+      </w:r>
+      <w:r>
+        <w:rPr>
+          <w:rFonts w:ascii="Times New Roman" w:hAnsi="Times New Roman" w:cs="Times New Roman"/>
+        </w:rPr>
+        <w:t xml:space="preserve"> years, from around 12.4 million metric tonnes per annum in 2017 to 6.2 Mt per annum in 2021. </w:t>
+      </w:r>
       <w:r>
         <w:rPr>
           <w:rFonts w:ascii="Times New Roman" w:eastAsia="Times New Roman" w:hAnsi="Times New Roman" w:cs="Times New Roman"/>
@@ -2472,8 +2592,9 @@
           <w:lang w:eastAsia="en-IE"/>
           <w14:ligatures w14:val="none"/>
         </w:rPr>
-        <w:t>, 2023)</w:t>
-      </w:r>
+        <w:t xml:space="preserve">(Brown, </w:t>
+      </w:r>
+      <w:proofErr w:type="spellStart"/>
       <w:r>
         <w:rPr>
           <w:rFonts w:ascii="Times New Roman" w:eastAsia="Times New Roman" w:hAnsi="Times New Roman" w:cs="Times New Roman"/>
@@ -2483,74 +2604,10 @@
           <w:lang w:eastAsia="en-IE"/>
           <w14:ligatures w14:val="none"/>
         </w:rPr>
-        <w:t xml:space="preserve">. </w:t>
-      </w:r>
-    </w:p>
-    <w:p>
-      <w:pPr>
-        <w:rPr>
-          <w:rFonts w:ascii="Times New Roman" w:hAnsi="Times New Roman" w:cs="Times New Roman"/>
-        </w:rPr>
-      </w:pPr>
-    </w:p>
-    <w:p>
-      <w:pPr>
-        <w:rPr>
-          <w:rFonts w:ascii="Times New Roman" w:hAnsi="Times New Roman" w:cs="Times New Roman"/>
-          <w:b/>
-          <w:bCs/>
-          <w:u w:val="single"/>
-        </w:rPr>
-      </w:pPr>
-      <w:r>
-        <w:rPr>
-          <w:rFonts w:ascii="Times New Roman" w:hAnsi="Times New Roman" w:cs="Times New Roman"/>
-          <w:b/>
-          <w:bCs/>
-          <w:u w:val="single"/>
-        </w:rPr>
-        <w:t>Conclusio</w:t>
-      </w:r>
-      <w:r>
-        <w:rPr>
-          <w:rFonts w:ascii="Times New Roman" w:hAnsi="Times New Roman" w:cs="Times New Roman"/>
-          <w:b/>
-          <w:bCs/>
-          <w:u w:val="single"/>
-        </w:rPr>
-        <w:t>n:</w:t>
-      </w:r>
-    </w:p>
-    <w:p>
-      <w:pPr>
-        <w:spacing w:after="0" w:line="240" w:lineRule="auto"/>
-        <w:rPr>
-          <w:rFonts w:ascii="Times New Roman" w:hAnsi="Times New Roman" w:cs="Times New Roman"/>
-        </w:rPr>
-      </w:pPr>
-      <w:r>
-        <w:rPr>
-          <w:rFonts w:ascii="Times New Roman" w:hAnsi="Times New Roman" w:cs="Times New Roman"/>
-        </w:rPr>
-        <w:t xml:space="preserve">To preserve the environment and make it a better place to live for future generations, everyone must adhere to the three Rs: Reduce, Reuse, and Recycle Plastics (Kibria et al., 2023) </w:t>
-      </w:r>
-      <w:r>
-        <w:rPr>
-          <w:rFonts w:ascii="Times New Roman" w:hAnsi="Times New Roman" w:cs="Times New Roman"/>
-        </w:rPr>
-        <w:br/>
-      </w:r>
-      <w:r>
-        <w:rPr>
-          <w:rFonts w:ascii="Times New Roman" w:hAnsi="Times New Roman" w:cs="Times New Roman"/>
-        </w:rPr>
-        <w:lastRenderedPageBreak/>
-        <w:t>Due of its connection to climate change and the release of harmful gases and toxins into the atmosphere, plastic waste is becoming a major worldwide issue.</w:t>
-      </w:r>
-    </w:p>
-    <w:p>
-      <w:pPr>
-        <w:spacing w:after="0" w:line="240" w:lineRule="auto"/>
+        <w:t>Laubinger</w:t>
+      </w:r>
+      <w:proofErr w:type="spellEnd"/>
+      <w:r>
         <w:rPr>
           <w:rFonts w:ascii="Times New Roman" w:eastAsia="Times New Roman" w:hAnsi="Times New Roman" w:cs="Times New Roman"/>
           <w:kern w:val="0"/>
@@ -2559,25 +2616,10 @@
           <w:lang w:eastAsia="en-IE"/>
           <w14:ligatures w14:val="none"/>
         </w:rPr>
-      </w:pPr>
-    </w:p>
-    <w:p>
-      <w:pPr>
-        <w:spacing w:after="0" w:line="240" w:lineRule="auto"/>
-        <w:rPr>
-          <w:rFonts w:ascii="Times New Roman" w:hAnsi="Times New Roman" w:cs="Times New Roman"/>
-        </w:rPr>
-      </w:pPr>
-      <w:r>
-        <w:rPr>
-          <w:rFonts w:ascii="Times New Roman" w:hAnsi="Times New Roman" w:cs="Times New Roman"/>
-        </w:rPr>
-        <w:t xml:space="preserve">The increasing volume of plastic waste not only degrades soil fertility and contaminates groundwater but also heavily damages the surrounding ecosystems and marine environment. However, the conventional techniques of plastic management mainly involve open dumping or landfilling, burning and these processes ultimately cause environmental pollution rather than achieving sustainable waste management goals. </w:t>
-      </w:r>
-    </w:p>
-    <w:p>
-      <w:pPr>
-        <w:spacing w:after="0" w:line="240" w:lineRule="auto"/>
+        <w:t xml:space="preserve"> and </w:t>
+      </w:r>
+      <w:proofErr w:type="spellStart"/>
+      <w:r>
         <w:rPr>
           <w:rFonts w:ascii="Times New Roman" w:eastAsia="Times New Roman" w:hAnsi="Times New Roman" w:cs="Times New Roman"/>
           <w:kern w:val="0"/>
@@ -2586,6 +2628,152 @@
           <w:lang w:eastAsia="en-IE"/>
           <w14:ligatures w14:val="none"/>
         </w:rPr>
+        <w:t>Börkey</w:t>
+      </w:r>
+      <w:proofErr w:type="spellEnd"/>
+      <w:r>
+        <w:rPr>
+          <w:rFonts w:ascii="Times New Roman" w:eastAsia="Times New Roman" w:hAnsi="Times New Roman" w:cs="Times New Roman"/>
+          <w:kern w:val="0"/>
+          <w:sz w:val="24"/>
+          <w:szCs w:val="24"/>
+          <w:lang w:eastAsia="en-IE"/>
+          <w14:ligatures w14:val="none"/>
+        </w:rPr>
+        <w:t>, 2023)</w:t>
+      </w:r>
+      <w:r>
+        <w:rPr>
+          <w:rFonts w:ascii="Times New Roman" w:eastAsia="Times New Roman" w:hAnsi="Times New Roman" w:cs="Times New Roman"/>
+          <w:kern w:val="0"/>
+          <w:sz w:val="24"/>
+          <w:szCs w:val="24"/>
+          <w:lang w:eastAsia="en-IE"/>
+          <w14:ligatures w14:val="none"/>
+        </w:rPr>
+        <w:t xml:space="preserve">. </w:t>
+      </w:r>
+    </w:p>
+    <w:p>
+      <w:pPr>
+        <w:rPr>
+          <w:rFonts w:ascii="Times New Roman" w:hAnsi="Times New Roman" w:cs="Times New Roman"/>
+        </w:rPr>
+      </w:pPr>
+    </w:p>
+    <w:p>
+      <w:pPr>
+        <w:rPr>
+          <w:rFonts w:ascii="Times New Roman" w:hAnsi="Times New Roman" w:cs="Times New Roman"/>
+          <w:b/>
+          <w:bCs/>
+          <w:u w:val="single"/>
+        </w:rPr>
+      </w:pPr>
+      <w:r>
+        <w:rPr>
+          <w:rFonts w:ascii="Times New Roman" w:hAnsi="Times New Roman" w:cs="Times New Roman"/>
+          <w:b/>
+          <w:bCs/>
+          <w:u w:val="single"/>
+        </w:rPr>
+        <w:t>Conclusio</w:t>
+      </w:r>
+      <w:r>
+        <w:rPr>
+          <w:rFonts w:ascii="Times New Roman" w:hAnsi="Times New Roman" w:cs="Times New Roman"/>
+          <w:b/>
+          <w:bCs/>
+          <w:u w:val="single"/>
+        </w:rPr>
+        <w:t>n:</w:t>
+      </w:r>
+    </w:p>
+    <w:p>
+      <w:pPr>
+        <w:rPr>
+          <w:rFonts w:ascii="Times New Roman" w:eastAsia="Times New Roman" w:hAnsi="Times New Roman" w:cs="Times New Roman"/>
+          <w:kern w:val="0"/>
+          <w:sz w:val="24"/>
+          <w:szCs w:val="24"/>
+          <w:lang w:eastAsia="en-IE"/>
+          <w14:ligatures w14:val="none"/>
+        </w:rPr>
+      </w:pPr>
+      <w:r>
+        <w:rPr>
+          <w:rFonts w:ascii="Times New Roman" w:hAnsi="Times New Roman" w:cs="Times New Roman"/>
+        </w:rPr>
+        <w:lastRenderedPageBreak/>
+        <w:t xml:space="preserve">To preserve the environment and make it a better place to live for future generations, everyone must adhere to the three Rs: Reduce, Reuse, and Recycle Plastics (Kibria et al., 2023) </w:t>
+      </w:r>
+      <w:r>
+        <w:rPr>
+          <w:rFonts w:ascii="Times New Roman" w:hAnsi="Times New Roman" w:cs="Times New Roman"/>
+        </w:rPr>
+        <w:br/>
+        <w:t>Due of its connection to climate change and the release of harmful gases and toxins into the atmosphere, plastic waste is becoming a major worldwide issue</w:t>
+      </w:r>
+      <w:r>
+        <w:rPr>
+          <w:rFonts w:ascii="Times New Roman" w:hAnsi="Times New Roman" w:cs="Times New Roman"/>
+        </w:rPr>
+        <w:t xml:space="preserve"> and </w:t>
+      </w:r>
+      <w:r>
+        <w:rPr>
+          <w:rFonts w:ascii="Times New Roman" w:hAnsi="Times New Roman" w:cs="Times New Roman"/>
+        </w:rPr>
+        <w:t xml:space="preserve">causes severe health complications. </w:t>
+      </w:r>
+      <w:r>
+        <w:rPr>
+          <w:rFonts w:ascii="Times New Roman" w:eastAsia="Times New Roman" w:hAnsi="Times New Roman" w:cs="Times New Roman"/>
+          <w:kern w:val="0"/>
+          <w:sz w:val="24"/>
+          <w:szCs w:val="24"/>
+          <w:lang w:eastAsia="en-IE"/>
+          <w14:ligatures w14:val="none"/>
+        </w:rPr>
+        <w:t>(Marie, 2016)</w:t>
+      </w:r>
+      <w:r>
+        <w:rPr>
+          <w:rFonts w:ascii="Times New Roman" w:eastAsia="Times New Roman" w:hAnsi="Times New Roman" w:cs="Times New Roman"/>
+          <w:kern w:val="0"/>
+          <w:sz w:val="24"/>
+          <w:szCs w:val="24"/>
+          <w:lang w:eastAsia="en-IE"/>
+          <w14:ligatures w14:val="none"/>
+        </w:rPr>
+        <w:t>.</w:t>
+      </w:r>
+    </w:p>
+    <w:p>
+      <w:pPr>
+        <w:spacing w:after="0" w:line="240" w:lineRule="auto"/>
+        <w:rPr>
+          <w:rFonts w:ascii="Times New Roman" w:hAnsi="Times New Roman" w:cs="Times New Roman"/>
+        </w:rPr>
+      </w:pPr>
+      <w:r>
+        <w:rPr>
+          <w:rFonts w:ascii="Times New Roman" w:hAnsi="Times New Roman" w:cs="Times New Roman"/>
+        </w:rPr>
+        <w:t xml:space="preserve">The increasing volume of plastic waste not only degrades soil fertility and contaminates groundwater but also heavily damages the surrounding ecosystems and marine environment. However, the conventional techniques of plastic management mainly involve open dumping or landfilling, burning and these processes ultimately cause environmental pollution rather than achieving sustainable waste management goals. </w:t>
+      </w:r>
+    </w:p>
+    <w:p>
+      <w:pPr>
+        <w:spacing w:after="0" w:line="240" w:lineRule="auto"/>
+        <w:rPr>
+          <w:rFonts w:ascii="Times New Roman" w:eastAsia="Times New Roman" w:hAnsi="Times New Roman" w:cs="Times New Roman"/>
+          <w:kern w:val="0"/>
+          <w:sz w:val="24"/>
+          <w:szCs w:val="24"/>
+          <w:lang w:eastAsia="en-IE"/>
+          <w14:ligatures w14:val="none"/>
+        </w:rPr>
       </w:pPr>
     </w:p>
     <w:p>
@@ -2880,17 +3068,21 @@
         <w:spacing w:before="0" w:beforeAutospacing="0" w:after="240" w:afterAutospacing="0" w:line="360" w:lineRule="auto"/>
       </w:pPr>
       <w:r>
-        <w:t xml:space="preserve">MOMENI, M. (2023). </w:t>
+        <w:t xml:space="preserve">Marie, K. (2016). </w:t>
       </w:r>
       <w:r>
         <w:rPr>
           <w:i/>
           <w:iCs/>
         </w:rPr>
-        <w:t>Plastic Pollution</w:t>
-      </w:r>
-      <w:r>
-        <w:t>. [online] www.kaggle.com. Available at: https://www.kaggle.com/datasets/imtkaggleteam/plastic-pollution?resource=download [Accessed 4 Mar. 2024].</w:t>
+        <w:t>Plastic-Free Skidmore? A Feasibility of Reducing the Purchasing and Use of Single-Use Plastics on Skidmore College’s Campus</w:t>
+      </w:r>
+      <w:r>
+        <w:t xml:space="preserve">. [online] Available at: </w:t>
+      </w:r>
+      <w:r>
+        <w:lastRenderedPageBreak/>
+        <w:t>https://www.skidmore.edu/environmental_studies/capstone/projects/documents/Plastics-2020-2021.pdf [Accessed 5 Mar. 2024].</w:t>
       </w:r>
     </w:p>
     <w:p>
@@ -2899,18 +3091,17 @@
         <w:spacing w:before="0" w:beforeAutospacing="0" w:after="240" w:afterAutospacing="0" w:line="360" w:lineRule="auto"/>
       </w:pPr>
       <w:r>
-        <w:lastRenderedPageBreak/>
-        <w:t xml:space="preserve">Parrish, Z. (2020). </w:t>
+        <w:t xml:space="preserve">MOMENI, M. (2023). </w:t>
       </w:r>
       <w:r>
         <w:rPr>
           <w:i/>
           <w:iCs/>
         </w:rPr>
-        <w:t>Sustainability Capstone: Plastic and Bio-plastic Comparative Analysis</w:t>
-      </w:r>
-      <w:r>
-        <w:t>. [online] www.linkedin.com. Available at: https://www.linkedin.com/pulse/sustainability-capstone-plastic-bio-plastic-analysis-zachary-parrish?trk=public_profile_article_view.</w:t>
+        <w:t>Plastic Pollution</w:t>
+      </w:r>
+      <w:r>
+        <w:t>. [online] www.kaggle.com. Available at: https://www.kaggle.com/datasets/imtkaggleteam/plastic-pollution?resource=download [Accessed 4 Mar. 2024].</w:t>
       </w:r>
     </w:p>
     <w:p>
@@ -2919,17 +3110,17 @@
         <w:spacing w:before="0" w:beforeAutospacing="0" w:after="240" w:afterAutospacing="0" w:line="360" w:lineRule="auto"/>
       </w:pPr>
       <w:r>
-        <w:t xml:space="preserve">Walsh, C. (2023). </w:t>
+        <w:t xml:space="preserve">Parrish, Z. (2020). </w:t>
       </w:r>
       <w:r>
         <w:rPr>
           <w:i/>
           <w:iCs/>
         </w:rPr>
-        <w:t>Polishing off Plastic Pollution</w:t>
-      </w:r>
-      <w:r>
-        <w:t>. [online] Harvard Magazine. Available at: https://www.harvardmagazine.com/2023/08/right-now-plastic-pollution.</w:t>
+        <w:t>Sustainability Capstone: Plastic and Bio-plastic Comparative Analysis</w:t>
+      </w:r>
+      <w:r>
+        <w:t>. [online] www.linkedin.com. Available at: https://www.linkedin.com/pulse/sustainability-capstone-plastic-bio-plastic-analysis-zachary-parrish?trk=public_profile_article_view.</w:t>
       </w:r>
     </w:p>
     <w:p>
@@ -2938,17 +3129,63 @@
         <w:spacing w:before="0" w:beforeAutospacing="0" w:after="240" w:afterAutospacing="0" w:line="360" w:lineRule="auto"/>
       </w:pPr>
       <w:r>
-        <w:t xml:space="preserve">www.ibisworld.com. (2023). </w:t>
+        <w:t xml:space="preserve">Walsh, C. (2023). </w:t>
       </w:r>
       <w:r>
         <w:rPr>
           <w:i/>
           <w:iCs/>
         </w:rPr>
+        <w:t>Polishing off Plastic Pollution</w:t>
+      </w:r>
+      <w:r>
+        <w:t>. [online] Harvard Magazine. Available at: https://www.harvardmagazine.com/2023/08/right-now-plastic-pollution.</w:t>
+      </w:r>
+    </w:p>
+    <w:p>
+      <w:pPr>
+        <w:pStyle w:val="NormalWeb"/>
+        <w:spacing w:before="0" w:beforeAutospacing="0" w:after="240" w:afterAutospacing="0" w:line="360" w:lineRule="auto"/>
+      </w:pPr>
+      <w:r>
+        <w:t xml:space="preserve">www.ibisworld.com. (2023). </w:t>
+      </w:r>
+      <w:r>
+        <w:rPr>
+          <w:i/>
+          <w:iCs/>
+        </w:rPr>
         <w:t>Plastic &amp; Resin Manufacturing in the US - Market Size, Industry Analysis, Trends and Forecasts (2024-2029)| IBISWorld</w:t>
       </w:r>
       <w:r>
         <w:t>. [online] Available at: https://www.ibisworld.com/united-states/market-research-reports/plastic-resin-manufacturing-industry/#IndustryStatisticsAndTrends [Accessed 4 Mar. 2024].</w:t>
+      </w:r>
+    </w:p>
+    <w:p>
+      <w:pPr>
+        <w:pStyle w:val="NormalWeb"/>
+        <w:spacing w:before="0" w:beforeAutospacing="0" w:after="240" w:afterAutospacing="0" w:line="360" w:lineRule="auto"/>
+      </w:pPr>
+      <w:r>
+        <w:t xml:space="preserve">Zhang, F., Zhao, Y., Wang, D., Yan, M., Zhang, J., Zhang, P., Ding, T., Chen, L. and Chen, C. (2021). Current technologies for plastic waste treatment: A review. </w:t>
+      </w:r>
+      <w:r>
+        <w:rPr>
+          <w:i/>
+          <w:iCs/>
+        </w:rPr>
+        <w:t>Journal of Cleaner Production</w:t>
+      </w:r>
+      <w:r>
+        <w:t xml:space="preserve">, 282(282), p.124523. </w:t>
+      </w:r>
+      <w:proofErr w:type="spellStart"/>
+      <w:r>
+        <w:t>doi:https</w:t>
+      </w:r>
+      <w:proofErr w:type="spellEnd"/>
+      <w:r>
+        <w:t>://doi.org/10.1016/j.jclepro.2020.124523.</w:t>
       </w:r>
     </w:p>
     <w:p>
